--- a/SQL_DANIEL.docx
+++ b/SQL_DANIEL.docx
@@ -6,8 +6,6 @@
       <w:pPr>
         <w:pStyle w:val="Heading2"/>
       </w:pPr>
-      <w:bookmarkStart w:id="0" w:name="_GoBack"/>
-      <w:bookmarkEnd w:id="0"/>
       <w:r>
         <w:t>Introduction</w:t>
       </w:r>
@@ -25,8 +23,8 @@
         <w:tblLook w:val="04A0" w:firstRow="1" w:lastRow="0" w:firstColumn="1" w:lastColumn="0" w:noHBand="0" w:noVBand="1"/>
       </w:tblPr>
       <w:tblGrid>
-        <w:gridCol w:w="5177"/>
-        <w:gridCol w:w="5145"/>
+        <w:gridCol w:w="5057"/>
+        <w:gridCol w:w="5039"/>
       </w:tblGrid>
       <w:tr>
         <w:tc>
@@ -198,6 +196,309 @@
     </w:p>
     <w:p>
       <w:pPr>
+        <w:autoSpaceDE w:val="0"/>
+        <w:autoSpaceDN w:val="0"/>
+        <w:adjustRightInd w:val="0"/>
+        <w:spacing w:after="0" w:line="240" w:lineRule="auto"/>
+        <w:rPr>
+          <w:rFonts w:ascii="Consolas" w:hAnsi="Consolas" w:cs="Consolas"/>
+          <w:color w:val="000000"/>
+          <w:sz w:val="19"/>
+          <w:szCs w:val="19"/>
+        </w:rPr>
+      </w:pPr>
+      <w:r>
+        <w:rPr>
+          <w:rFonts w:ascii="Consolas" w:hAnsi="Consolas" w:cs="Consolas"/>
+          <w:color w:val="0000FF"/>
+          <w:sz w:val="19"/>
+          <w:szCs w:val="19"/>
+        </w:rPr>
+        <w:t>SELECT</w:t>
+      </w:r>
+      <w:r>
+        <w:rPr>
+          <w:rFonts w:ascii="Consolas" w:hAnsi="Consolas" w:cs="Consolas"/>
+          <w:color w:val="000000"/>
+          <w:sz w:val="19"/>
+          <w:szCs w:val="19"/>
+        </w:rPr>
+        <w:t xml:space="preserve"> </w:t>
+      </w:r>
+      <w:proofErr w:type="spellStart"/>
+      <w:r>
+        <w:rPr>
+          <w:rFonts w:ascii="Consolas" w:hAnsi="Consolas" w:cs="Consolas"/>
+          <w:color w:val="000000"/>
+          <w:sz w:val="19"/>
+          <w:szCs w:val="19"/>
+        </w:rPr>
+        <w:t>CustomerID</w:t>
+      </w:r>
+      <w:proofErr w:type="spellEnd"/>
+      <w:r>
+        <w:rPr>
+          <w:rFonts w:ascii="Consolas" w:hAnsi="Consolas" w:cs="Consolas"/>
+          <w:color w:val="808080"/>
+          <w:sz w:val="19"/>
+          <w:szCs w:val="19"/>
+        </w:rPr>
+        <w:t>,</w:t>
+      </w:r>
+      <w:r>
+        <w:rPr>
+          <w:rFonts w:ascii="Consolas" w:hAnsi="Consolas" w:cs="Consolas"/>
+          <w:color w:val="000000"/>
+          <w:sz w:val="19"/>
+          <w:szCs w:val="19"/>
+        </w:rPr>
+        <w:t xml:space="preserve"> CompanyName</w:t>
+      </w:r>
+      <w:r>
+        <w:rPr>
+          <w:rFonts w:ascii="Consolas" w:hAnsi="Consolas" w:cs="Consolas"/>
+          <w:color w:val="808080"/>
+          <w:sz w:val="19"/>
+          <w:szCs w:val="19"/>
+        </w:rPr>
+        <w:t>,</w:t>
+      </w:r>
+      <w:r>
+        <w:rPr>
+          <w:rFonts w:ascii="Consolas" w:hAnsi="Consolas" w:cs="Consolas"/>
+          <w:color w:val="000000"/>
+          <w:sz w:val="19"/>
+          <w:szCs w:val="19"/>
+        </w:rPr>
+        <w:t xml:space="preserve"> </w:t>
+      </w:r>
+      <w:r>
+        <w:rPr>
+          <w:rFonts w:ascii="Consolas" w:hAnsi="Consolas" w:cs="Consolas"/>
+          <w:color w:val="0000FF"/>
+          <w:sz w:val="19"/>
+          <w:szCs w:val="19"/>
+        </w:rPr>
+        <w:t>Address</w:t>
+      </w:r>
+      <w:r>
+        <w:rPr>
+          <w:rFonts w:ascii="Consolas" w:hAnsi="Consolas" w:cs="Consolas"/>
+          <w:color w:val="808080"/>
+          <w:sz w:val="19"/>
+          <w:szCs w:val="19"/>
+        </w:rPr>
+        <w:t>,</w:t>
+      </w:r>
+      <w:r>
+        <w:rPr>
+          <w:rFonts w:ascii="Consolas" w:hAnsi="Consolas" w:cs="Consolas"/>
+          <w:color w:val="000000"/>
+          <w:sz w:val="19"/>
+          <w:szCs w:val="19"/>
+        </w:rPr>
+        <w:t xml:space="preserve"> City</w:t>
+      </w:r>
+      <w:r>
+        <w:rPr>
+          <w:rFonts w:ascii="Consolas" w:hAnsi="Consolas" w:cs="Consolas"/>
+          <w:color w:val="808080"/>
+          <w:sz w:val="19"/>
+          <w:szCs w:val="19"/>
+        </w:rPr>
+        <w:t>,</w:t>
+      </w:r>
+      <w:r>
+        <w:rPr>
+          <w:rFonts w:ascii="Consolas" w:hAnsi="Consolas" w:cs="Consolas"/>
+          <w:color w:val="000000"/>
+          <w:sz w:val="19"/>
+          <w:szCs w:val="19"/>
+        </w:rPr>
+        <w:t xml:space="preserve"> Region</w:t>
+      </w:r>
+      <w:r>
+        <w:rPr>
+          <w:rFonts w:ascii="Consolas" w:hAnsi="Consolas" w:cs="Consolas"/>
+          <w:color w:val="808080"/>
+          <w:sz w:val="19"/>
+          <w:szCs w:val="19"/>
+        </w:rPr>
+        <w:t>,</w:t>
+      </w:r>
+      <w:r>
+        <w:rPr>
+          <w:rFonts w:ascii="Consolas" w:hAnsi="Consolas" w:cs="Consolas"/>
+          <w:color w:val="000000"/>
+          <w:sz w:val="19"/>
+          <w:szCs w:val="19"/>
+        </w:rPr>
+        <w:t xml:space="preserve"> </w:t>
+      </w:r>
+      <w:proofErr w:type="spellStart"/>
+      <w:r>
+        <w:rPr>
+          <w:rFonts w:ascii="Consolas" w:hAnsi="Consolas" w:cs="Consolas"/>
+          <w:color w:val="000000"/>
+          <w:sz w:val="19"/>
+          <w:szCs w:val="19"/>
+        </w:rPr>
+        <w:t>PostalCode</w:t>
+      </w:r>
+      <w:proofErr w:type="spellEnd"/>
+      <w:r>
+        <w:rPr>
+          <w:rFonts w:ascii="Consolas" w:hAnsi="Consolas" w:cs="Consolas"/>
+          <w:color w:val="808080"/>
+          <w:sz w:val="19"/>
+          <w:szCs w:val="19"/>
+        </w:rPr>
+        <w:t>,</w:t>
+      </w:r>
+      <w:r>
+        <w:rPr>
+          <w:rFonts w:ascii="Consolas" w:hAnsi="Consolas" w:cs="Consolas"/>
+          <w:color w:val="000000"/>
+          <w:sz w:val="19"/>
+          <w:szCs w:val="19"/>
+        </w:rPr>
+        <w:t xml:space="preserve"> Country</w:t>
+      </w:r>
+    </w:p>
+    <w:p>
+      <w:pPr>
+        <w:autoSpaceDE w:val="0"/>
+        <w:autoSpaceDN w:val="0"/>
+        <w:adjustRightInd w:val="0"/>
+        <w:spacing w:after="0" w:line="240" w:lineRule="auto"/>
+        <w:rPr>
+          <w:rFonts w:ascii="Consolas" w:hAnsi="Consolas" w:cs="Consolas"/>
+          <w:color w:val="000000"/>
+          <w:sz w:val="19"/>
+          <w:szCs w:val="19"/>
+        </w:rPr>
+      </w:pPr>
+      <w:r>
+        <w:rPr>
+          <w:rFonts w:ascii="Consolas" w:hAnsi="Consolas" w:cs="Consolas"/>
+          <w:color w:val="0000FF"/>
+          <w:sz w:val="19"/>
+          <w:szCs w:val="19"/>
+        </w:rPr>
+        <w:t>FROM</w:t>
+      </w:r>
+      <w:r>
+        <w:rPr>
+          <w:rFonts w:ascii="Consolas" w:hAnsi="Consolas" w:cs="Consolas"/>
+          <w:color w:val="000000"/>
+          <w:sz w:val="19"/>
+          <w:szCs w:val="19"/>
+        </w:rPr>
+        <w:t xml:space="preserve"> Customers</w:t>
+      </w:r>
+    </w:p>
+    <w:p>
+      <w:pPr>
+        <w:rPr>
+          <w:rFonts w:ascii="Consolas" w:hAnsi="Consolas" w:cs="Consolas"/>
+          <w:color w:val="808080"/>
+          <w:sz w:val="19"/>
+          <w:szCs w:val="19"/>
+        </w:rPr>
+      </w:pPr>
+      <w:r>
+        <w:rPr>
+          <w:rFonts w:ascii="Consolas" w:hAnsi="Consolas" w:cs="Consolas"/>
+          <w:color w:val="0000FF"/>
+          <w:sz w:val="19"/>
+          <w:szCs w:val="19"/>
+        </w:rPr>
+        <w:t>WHERE</w:t>
+      </w:r>
+      <w:r>
+        <w:rPr>
+          <w:rFonts w:ascii="Consolas" w:hAnsi="Consolas" w:cs="Consolas"/>
+          <w:color w:val="000000"/>
+          <w:sz w:val="19"/>
+          <w:szCs w:val="19"/>
+        </w:rPr>
+        <w:t xml:space="preserve"> City </w:t>
+      </w:r>
+      <w:r>
+        <w:rPr>
+          <w:rFonts w:ascii="Consolas" w:hAnsi="Consolas" w:cs="Consolas"/>
+          <w:color w:val="808080"/>
+          <w:sz w:val="19"/>
+          <w:szCs w:val="19"/>
+        </w:rPr>
+        <w:t>=</w:t>
+      </w:r>
+      <w:r>
+        <w:rPr>
+          <w:rFonts w:ascii="Consolas" w:hAnsi="Consolas" w:cs="Consolas"/>
+          <w:color w:val="FF0000"/>
+          <w:sz w:val="19"/>
+          <w:szCs w:val="19"/>
+        </w:rPr>
+        <w:t>'Paris'</w:t>
+      </w:r>
+      <w:r>
+        <w:rPr>
+          <w:rFonts w:ascii="Consolas" w:hAnsi="Consolas" w:cs="Consolas"/>
+          <w:color w:val="000000"/>
+          <w:sz w:val="19"/>
+          <w:szCs w:val="19"/>
+        </w:rPr>
+        <w:t xml:space="preserve"> </w:t>
+      </w:r>
+      <w:r>
+        <w:rPr>
+          <w:rFonts w:ascii="Consolas" w:hAnsi="Consolas" w:cs="Consolas"/>
+          <w:color w:val="808080"/>
+          <w:sz w:val="19"/>
+          <w:szCs w:val="19"/>
+        </w:rPr>
+        <w:t>OR</w:t>
+      </w:r>
+      <w:r>
+        <w:rPr>
+          <w:rFonts w:ascii="Consolas" w:hAnsi="Consolas" w:cs="Consolas"/>
+          <w:color w:val="000000"/>
+          <w:sz w:val="19"/>
+          <w:szCs w:val="19"/>
+        </w:rPr>
+        <w:t xml:space="preserve"> City </w:t>
+      </w:r>
+      <w:r>
+        <w:rPr>
+          <w:rFonts w:ascii="Consolas" w:hAnsi="Consolas" w:cs="Consolas"/>
+          <w:color w:val="808080"/>
+          <w:sz w:val="19"/>
+          <w:szCs w:val="19"/>
+        </w:rPr>
+        <w:t>=</w:t>
+      </w:r>
+      <w:r>
+        <w:rPr>
+          <w:rFonts w:ascii="Consolas" w:hAnsi="Consolas" w:cs="Consolas"/>
+          <w:color w:val="FF0000"/>
+          <w:sz w:val="19"/>
+          <w:szCs w:val="19"/>
+        </w:rPr>
+        <w:t>'London'</w:t>
+      </w:r>
+      <w:r>
+        <w:rPr>
+          <w:rFonts w:ascii="Consolas" w:hAnsi="Consolas" w:cs="Consolas"/>
+          <w:color w:val="808080"/>
+          <w:sz w:val="19"/>
+          <w:szCs w:val="19"/>
+        </w:rPr>
+        <w:t>;</w:t>
+      </w:r>
+    </w:p>
+    <w:p>
+      <w:pPr>
         <w:pStyle w:val="ListParagraph"/>
         <w:numPr>
           <w:ilvl w:val="1"/>
@@ -210,6 +511,150 @@
     </w:p>
     <w:p>
       <w:pPr>
+        <w:autoSpaceDE w:val="0"/>
+        <w:autoSpaceDN w:val="0"/>
+        <w:adjustRightInd w:val="0"/>
+        <w:spacing w:after="0" w:line="240" w:lineRule="auto"/>
+        <w:rPr>
+          <w:rFonts w:ascii="Consolas" w:hAnsi="Consolas" w:cs="Consolas"/>
+          <w:color w:val="000000"/>
+          <w:sz w:val="19"/>
+          <w:szCs w:val="19"/>
+        </w:rPr>
+      </w:pPr>
+      <w:r>
+        <w:rPr>
+          <w:rFonts w:ascii="Consolas" w:hAnsi="Consolas" w:cs="Consolas"/>
+          <w:color w:val="0000FF"/>
+          <w:sz w:val="19"/>
+          <w:szCs w:val="19"/>
+        </w:rPr>
+        <w:t>SELECT</w:t>
+      </w:r>
+      <w:r>
+        <w:rPr>
+          <w:rFonts w:ascii="Consolas" w:hAnsi="Consolas" w:cs="Consolas"/>
+          <w:color w:val="000000"/>
+          <w:sz w:val="19"/>
+          <w:szCs w:val="19"/>
+        </w:rPr>
+        <w:t xml:space="preserve"> </w:t>
+      </w:r>
+      <w:r>
+        <w:rPr>
+          <w:rFonts w:ascii="Consolas" w:hAnsi="Consolas" w:cs="Consolas"/>
+          <w:color w:val="808080"/>
+          <w:sz w:val="19"/>
+          <w:szCs w:val="19"/>
+        </w:rPr>
+        <w:t>*</w:t>
+      </w:r>
+      <w:r>
+        <w:rPr>
+          <w:rFonts w:ascii="Consolas" w:hAnsi="Consolas" w:cs="Consolas"/>
+          <w:color w:val="000000"/>
+          <w:sz w:val="19"/>
+          <w:szCs w:val="19"/>
+        </w:rPr>
+        <w:t xml:space="preserve"> </w:t>
+      </w:r>
+      <w:r>
+        <w:rPr>
+          <w:rFonts w:ascii="Consolas" w:hAnsi="Consolas" w:cs="Consolas"/>
+          <w:color w:val="0000FF"/>
+          <w:sz w:val="19"/>
+          <w:szCs w:val="19"/>
+        </w:rPr>
+        <w:t>FROM</w:t>
+      </w:r>
+      <w:r>
+        <w:rPr>
+          <w:rFonts w:ascii="Consolas" w:hAnsi="Consolas" w:cs="Consolas"/>
+          <w:color w:val="000000"/>
+          <w:sz w:val="19"/>
+          <w:szCs w:val="19"/>
+        </w:rPr>
+        <w:t xml:space="preserve"> Products</w:t>
+      </w:r>
+    </w:p>
+    <w:p>
+      <w:r>
+        <w:rPr>
+          <w:rFonts w:ascii="Consolas" w:hAnsi="Consolas" w:cs="Consolas"/>
+          <w:color w:val="0000FF"/>
+          <w:sz w:val="19"/>
+          <w:szCs w:val="19"/>
+        </w:rPr>
+        <w:t>WHERE</w:t>
+      </w:r>
+      <w:r>
+        <w:rPr>
+          <w:rFonts w:ascii="Consolas" w:hAnsi="Consolas" w:cs="Consolas"/>
+          <w:color w:val="000000"/>
+          <w:sz w:val="19"/>
+          <w:szCs w:val="19"/>
+        </w:rPr>
+        <w:t xml:space="preserve"> </w:t>
+      </w:r>
+      <w:proofErr w:type="spellStart"/>
+      <w:r>
+        <w:rPr>
+          <w:rFonts w:ascii="Consolas" w:hAnsi="Consolas" w:cs="Consolas"/>
+          <w:color w:val="000000"/>
+          <w:sz w:val="19"/>
+          <w:szCs w:val="19"/>
+        </w:rPr>
+        <w:t>QuantityPerUnit</w:t>
+      </w:r>
+      <w:proofErr w:type="spellEnd"/>
+      <w:r>
+        <w:rPr>
+          <w:rFonts w:ascii="Consolas" w:hAnsi="Consolas" w:cs="Consolas"/>
+          <w:color w:val="000000"/>
+          <w:sz w:val="19"/>
+          <w:szCs w:val="19"/>
+        </w:rPr>
+        <w:t xml:space="preserve"> </w:t>
+      </w:r>
+      <w:r>
+        <w:rPr>
+          <w:rFonts w:ascii="Consolas" w:hAnsi="Consolas" w:cs="Consolas"/>
+          <w:color w:val="808080"/>
+          <w:sz w:val="19"/>
+          <w:szCs w:val="19"/>
+        </w:rPr>
+        <w:t>LIKE</w:t>
+      </w:r>
+      <w:r>
+        <w:rPr>
+          <w:rFonts w:ascii="Consolas" w:hAnsi="Consolas" w:cs="Consolas"/>
+          <w:color w:val="000000"/>
+          <w:sz w:val="19"/>
+          <w:szCs w:val="19"/>
+        </w:rPr>
+        <w:t xml:space="preserve"> </w:t>
+      </w:r>
+      <w:r>
+        <w:rPr>
+          <w:rFonts w:ascii="Consolas" w:hAnsi="Consolas" w:cs="Consolas"/>
+          <w:color w:val="FF0000"/>
+          <w:sz w:val="19"/>
+          <w:szCs w:val="19"/>
+        </w:rPr>
+        <w:t>'%bottles%'</w:t>
+      </w:r>
+      <w:r>
+        <w:rPr>
+          <w:rFonts w:ascii="Consolas" w:hAnsi="Consolas" w:cs="Consolas"/>
+          <w:color w:val="808080"/>
+          <w:sz w:val="19"/>
+          <w:szCs w:val="19"/>
+        </w:rPr>
+        <w:t>;</w:t>
+      </w:r>
+    </w:p>
+    <w:p>
+      <w:pPr>
         <w:pStyle w:val="ListParagraph"/>
         <w:numPr>
           <w:ilvl w:val="1"/>
@@ -230,6 +675,300 @@
     </w:p>
     <w:p>
       <w:pPr>
+        <w:autoSpaceDE w:val="0"/>
+        <w:autoSpaceDN w:val="0"/>
+        <w:adjustRightInd w:val="0"/>
+        <w:spacing w:after="0" w:line="240" w:lineRule="auto"/>
+        <w:rPr>
+          <w:rFonts w:ascii="Consolas" w:hAnsi="Consolas" w:cs="Consolas"/>
+          <w:color w:val="000000"/>
+          <w:sz w:val="19"/>
+          <w:szCs w:val="19"/>
+        </w:rPr>
+      </w:pPr>
+      <w:r>
+        <w:rPr>
+          <w:rFonts w:ascii="Consolas" w:hAnsi="Consolas" w:cs="Consolas"/>
+          <w:color w:val="0000FF"/>
+          <w:sz w:val="19"/>
+          <w:szCs w:val="19"/>
+        </w:rPr>
+        <w:t>SELECT</w:t>
+      </w:r>
+      <w:r>
+        <w:rPr>
+          <w:rFonts w:ascii="Consolas" w:hAnsi="Consolas" w:cs="Consolas"/>
+          <w:color w:val="000000"/>
+          <w:sz w:val="19"/>
+          <w:szCs w:val="19"/>
+        </w:rPr>
+        <w:t xml:space="preserve"> </w:t>
+      </w:r>
+      <w:r>
+        <w:rPr>
+          <w:rFonts w:ascii="Consolas" w:hAnsi="Consolas" w:cs="Consolas"/>
+          <w:color w:val="808080"/>
+          <w:sz w:val="19"/>
+          <w:szCs w:val="19"/>
+        </w:rPr>
+        <w:t>*</w:t>
+      </w:r>
+    </w:p>
+    <w:p>
+      <w:pPr>
+        <w:autoSpaceDE w:val="0"/>
+        <w:autoSpaceDN w:val="0"/>
+        <w:adjustRightInd w:val="0"/>
+        <w:spacing w:after="0" w:line="240" w:lineRule="auto"/>
+        <w:rPr>
+          <w:rFonts w:ascii="Consolas" w:hAnsi="Consolas" w:cs="Consolas"/>
+          <w:color w:val="000000"/>
+          <w:sz w:val="19"/>
+          <w:szCs w:val="19"/>
+        </w:rPr>
+      </w:pPr>
+      <w:r>
+        <w:rPr>
+          <w:rFonts w:ascii="Consolas" w:hAnsi="Consolas" w:cs="Consolas"/>
+          <w:color w:val="0000FF"/>
+          <w:sz w:val="19"/>
+          <w:szCs w:val="19"/>
+        </w:rPr>
+        <w:t>FROM</w:t>
+      </w:r>
+      <w:r>
+        <w:rPr>
+          <w:rFonts w:ascii="Consolas" w:hAnsi="Consolas" w:cs="Consolas"/>
+          <w:color w:val="000000"/>
+          <w:sz w:val="19"/>
+          <w:szCs w:val="19"/>
+        </w:rPr>
+        <w:t xml:space="preserve"> Products P</w:t>
+      </w:r>
+    </w:p>
+    <w:p>
+      <w:pPr>
+        <w:autoSpaceDE w:val="0"/>
+        <w:autoSpaceDN w:val="0"/>
+        <w:adjustRightInd w:val="0"/>
+        <w:spacing w:after="0" w:line="240" w:lineRule="auto"/>
+        <w:rPr>
+          <w:rFonts w:ascii="Consolas" w:hAnsi="Consolas" w:cs="Consolas"/>
+          <w:color w:val="000000"/>
+          <w:sz w:val="19"/>
+          <w:szCs w:val="19"/>
+        </w:rPr>
+      </w:pPr>
+      <w:r>
+        <w:rPr>
+          <w:rFonts w:ascii="Consolas" w:hAnsi="Consolas" w:cs="Consolas"/>
+          <w:color w:val="808080"/>
+          <w:sz w:val="19"/>
+          <w:szCs w:val="19"/>
+        </w:rPr>
+        <w:t>JOIN</w:t>
+      </w:r>
+      <w:r>
+        <w:rPr>
+          <w:rFonts w:ascii="Consolas" w:hAnsi="Consolas" w:cs="Consolas"/>
+          <w:color w:val="000000"/>
+          <w:sz w:val="19"/>
+          <w:szCs w:val="19"/>
+        </w:rPr>
+        <w:t xml:space="preserve"> Suppliers S </w:t>
+      </w:r>
+      <w:r>
+        <w:rPr>
+          <w:rFonts w:ascii="Consolas" w:hAnsi="Consolas" w:cs="Consolas"/>
+          <w:color w:val="0000FF"/>
+          <w:sz w:val="19"/>
+          <w:szCs w:val="19"/>
+        </w:rPr>
+        <w:t>ON</w:t>
+      </w:r>
+      <w:r>
+        <w:rPr>
+          <w:rFonts w:ascii="Consolas" w:hAnsi="Consolas" w:cs="Consolas"/>
+          <w:color w:val="000000"/>
+          <w:sz w:val="19"/>
+          <w:szCs w:val="19"/>
+        </w:rPr>
+        <w:t xml:space="preserve"> </w:t>
+      </w:r>
+      <w:proofErr w:type="spellStart"/>
+      <w:proofErr w:type="gramStart"/>
+      <w:r>
+        <w:rPr>
+          <w:rFonts w:ascii="Consolas" w:hAnsi="Consolas" w:cs="Consolas"/>
+          <w:color w:val="000000"/>
+          <w:sz w:val="19"/>
+          <w:szCs w:val="19"/>
+        </w:rPr>
+        <w:t>S</w:t>
+      </w:r>
+      <w:r>
+        <w:rPr>
+          <w:rFonts w:ascii="Consolas" w:hAnsi="Consolas" w:cs="Consolas"/>
+          <w:color w:val="808080"/>
+          <w:sz w:val="19"/>
+          <w:szCs w:val="19"/>
+        </w:rPr>
+        <w:t>.</w:t>
+      </w:r>
+      <w:r>
+        <w:rPr>
+          <w:rFonts w:ascii="Consolas" w:hAnsi="Consolas" w:cs="Consolas"/>
+          <w:color w:val="000000"/>
+          <w:sz w:val="19"/>
+          <w:szCs w:val="19"/>
+        </w:rPr>
+        <w:t>SupplierID</w:t>
+      </w:r>
+      <w:proofErr w:type="spellEnd"/>
+      <w:r>
+        <w:rPr>
+          <w:rFonts w:ascii="Consolas" w:hAnsi="Consolas" w:cs="Consolas"/>
+          <w:color w:val="808080"/>
+          <w:sz w:val="19"/>
+          <w:szCs w:val="19"/>
+        </w:rPr>
+        <w:t>=</w:t>
+      </w:r>
+      <w:proofErr w:type="spellStart"/>
+      <w:r>
+        <w:rPr>
+          <w:rFonts w:ascii="Consolas" w:hAnsi="Consolas" w:cs="Consolas"/>
+          <w:color w:val="000000"/>
+          <w:sz w:val="19"/>
+          <w:szCs w:val="19"/>
+        </w:rPr>
+        <w:t>P</w:t>
+      </w:r>
+      <w:r>
+        <w:rPr>
+          <w:rFonts w:ascii="Consolas" w:hAnsi="Consolas" w:cs="Consolas"/>
+          <w:color w:val="808080"/>
+          <w:sz w:val="19"/>
+          <w:szCs w:val="19"/>
+        </w:rPr>
+        <w:t>.</w:t>
+      </w:r>
+      <w:r>
+        <w:rPr>
+          <w:rFonts w:ascii="Consolas" w:hAnsi="Consolas" w:cs="Consolas"/>
+          <w:color w:val="000000"/>
+          <w:sz w:val="19"/>
+          <w:szCs w:val="19"/>
+        </w:rPr>
+        <w:t>SupplierID</w:t>
+      </w:r>
+      <w:proofErr w:type="spellEnd"/>
+      <w:proofErr w:type="gramEnd"/>
+    </w:p>
+    <w:p>
+      <w:pPr>
+        <w:autoSpaceDE w:val="0"/>
+        <w:autoSpaceDN w:val="0"/>
+        <w:adjustRightInd w:val="0"/>
+        <w:spacing w:after="0" w:line="240" w:lineRule="auto"/>
+        <w:rPr>
+          <w:rFonts w:ascii="Consolas" w:hAnsi="Consolas" w:cs="Consolas"/>
+          <w:color w:val="808080"/>
+          <w:sz w:val="19"/>
+          <w:szCs w:val="19"/>
+        </w:rPr>
+      </w:pPr>
+      <w:r>
+        <w:rPr>
+          <w:rFonts w:ascii="Consolas" w:hAnsi="Consolas" w:cs="Consolas"/>
+          <w:color w:val="0000FF"/>
+          <w:sz w:val="19"/>
+          <w:szCs w:val="19"/>
+        </w:rPr>
+        <w:t>WHERE</w:t>
+      </w:r>
+      <w:r>
+        <w:rPr>
+          <w:rFonts w:ascii="Consolas" w:hAnsi="Consolas" w:cs="Consolas"/>
+          <w:color w:val="000000"/>
+          <w:sz w:val="19"/>
+          <w:szCs w:val="19"/>
+        </w:rPr>
+        <w:t xml:space="preserve"> </w:t>
+      </w:r>
+      <w:proofErr w:type="spellStart"/>
+      <w:r>
+        <w:rPr>
+          <w:rFonts w:ascii="Consolas" w:hAnsi="Consolas" w:cs="Consolas"/>
+          <w:color w:val="000000"/>
+          <w:sz w:val="19"/>
+          <w:szCs w:val="19"/>
+        </w:rPr>
+        <w:t>QuantityPerUnit</w:t>
+      </w:r>
+      <w:proofErr w:type="spellEnd"/>
+      <w:r>
+        <w:rPr>
+          <w:rFonts w:ascii="Consolas" w:hAnsi="Consolas" w:cs="Consolas"/>
+          <w:color w:val="000000"/>
+          <w:sz w:val="19"/>
+          <w:szCs w:val="19"/>
+        </w:rPr>
+        <w:t xml:space="preserve"> </w:t>
+      </w:r>
+      <w:r>
+        <w:rPr>
+          <w:rFonts w:ascii="Consolas" w:hAnsi="Consolas" w:cs="Consolas"/>
+          <w:color w:val="808080"/>
+          <w:sz w:val="19"/>
+          <w:szCs w:val="19"/>
+        </w:rPr>
+        <w:t>LIKE</w:t>
+      </w:r>
+      <w:r>
+        <w:rPr>
+          <w:rFonts w:ascii="Consolas" w:hAnsi="Consolas" w:cs="Consolas"/>
+          <w:color w:val="000000"/>
+          <w:sz w:val="19"/>
+          <w:szCs w:val="19"/>
+        </w:rPr>
+        <w:t xml:space="preserve"> </w:t>
+      </w:r>
+      <w:r>
+        <w:rPr>
+          <w:rFonts w:ascii="Consolas" w:hAnsi="Consolas" w:cs="Consolas"/>
+          <w:color w:val="FF0000"/>
+          <w:sz w:val="19"/>
+          <w:szCs w:val="19"/>
+        </w:rPr>
+        <w:t>'%bottles%'</w:t>
+      </w:r>
+      <w:r>
+        <w:rPr>
+          <w:rFonts w:ascii="Consolas" w:hAnsi="Consolas" w:cs="Consolas"/>
+          <w:color w:val="808080"/>
+          <w:sz w:val="19"/>
+          <w:szCs w:val="19"/>
+        </w:rPr>
+        <w:t>;</w:t>
+      </w:r>
+    </w:p>
+    <w:p>
+      <w:pPr>
+        <w:autoSpaceDE w:val="0"/>
+        <w:autoSpaceDN w:val="0"/>
+        <w:adjustRightInd w:val="0"/>
+        <w:spacing w:after="0" w:line="240" w:lineRule="auto"/>
+        <w:rPr>
+          <w:rFonts w:ascii="Consolas" w:hAnsi="Consolas" w:cs="Consolas"/>
+          <w:color w:val="000000"/>
+          <w:sz w:val="19"/>
+          <w:szCs w:val="19"/>
+        </w:rPr>
+      </w:pPr>
+    </w:p>
+    <w:p>
+      <w:pPr>
         <w:pStyle w:val="ListParagraph"/>
         <w:numPr>
           <w:ilvl w:val="1"/>
@@ -242,6 +981,506 @@
     </w:p>
     <w:p>
       <w:pPr>
+        <w:autoSpaceDE w:val="0"/>
+        <w:autoSpaceDN w:val="0"/>
+        <w:adjustRightInd w:val="0"/>
+        <w:spacing w:after="0" w:line="240" w:lineRule="auto"/>
+        <w:rPr>
+          <w:rFonts w:ascii="Consolas" w:hAnsi="Consolas" w:cs="Consolas"/>
+          <w:color w:val="000000"/>
+          <w:sz w:val="19"/>
+          <w:szCs w:val="19"/>
+        </w:rPr>
+      </w:pPr>
+      <w:r>
+        <w:rPr>
+          <w:rFonts w:ascii="Consolas" w:hAnsi="Consolas" w:cs="Consolas"/>
+          <w:color w:val="0000FF"/>
+          <w:sz w:val="19"/>
+          <w:szCs w:val="19"/>
+        </w:rPr>
+        <w:t>SELECT</w:t>
+      </w:r>
+      <w:r>
+        <w:rPr>
+          <w:rFonts w:ascii="Consolas" w:hAnsi="Consolas" w:cs="Consolas"/>
+          <w:color w:val="000000"/>
+          <w:sz w:val="19"/>
+          <w:szCs w:val="19"/>
+        </w:rPr>
+        <w:t xml:space="preserve"> </w:t>
+      </w:r>
+      <w:r>
+        <w:rPr>
+          <w:rFonts w:ascii="Consolas" w:hAnsi="Consolas" w:cs="Consolas"/>
+          <w:color w:val="FF00FF"/>
+          <w:sz w:val="19"/>
+          <w:szCs w:val="19"/>
+        </w:rPr>
+        <w:t>COUNT</w:t>
+      </w:r>
+      <w:r>
+        <w:rPr>
+          <w:rFonts w:ascii="Consolas" w:hAnsi="Consolas" w:cs="Consolas"/>
+          <w:color w:val="0000FF"/>
+          <w:sz w:val="19"/>
+          <w:szCs w:val="19"/>
+        </w:rPr>
+        <w:t xml:space="preserve"> </w:t>
+      </w:r>
+      <w:r>
+        <w:rPr>
+          <w:rFonts w:ascii="Consolas" w:hAnsi="Consolas" w:cs="Consolas"/>
+          <w:color w:val="808080"/>
+          <w:sz w:val="19"/>
+          <w:szCs w:val="19"/>
+        </w:rPr>
+        <w:t>(</w:t>
+      </w:r>
+      <w:r>
+        <w:rPr>
+          <w:rFonts w:ascii="Consolas" w:hAnsi="Consolas" w:cs="Consolas"/>
+          <w:color w:val="000000"/>
+          <w:sz w:val="19"/>
+          <w:szCs w:val="19"/>
+        </w:rPr>
+        <w:t>ProductName</w:t>
+      </w:r>
+      <w:r>
+        <w:rPr>
+          <w:rFonts w:ascii="Consolas" w:hAnsi="Consolas" w:cs="Consolas"/>
+          <w:color w:val="808080"/>
+          <w:sz w:val="19"/>
+          <w:szCs w:val="19"/>
+        </w:rPr>
+        <w:t>)</w:t>
+      </w:r>
+      <w:r>
+        <w:rPr>
+          <w:rFonts w:ascii="Consolas" w:hAnsi="Consolas" w:cs="Consolas"/>
+          <w:color w:val="000000"/>
+          <w:sz w:val="19"/>
+          <w:szCs w:val="19"/>
+        </w:rPr>
+        <w:t xml:space="preserve"> </w:t>
+      </w:r>
+      <w:r>
+        <w:rPr>
+          <w:rFonts w:ascii="Consolas" w:hAnsi="Consolas" w:cs="Consolas"/>
+          <w:color w:val="0000FF"/>
+          <w:sz w:val="19"/>
+          <w:szCs w:val="19"/>
+        </w:rPr>
+        <w:t>AS</w:t>
+      </w:r>
+      <w:r>
+        <w:rPr>
+          <w:rFonts w:ascii="Consolas" w:hAnsi="Consolas" w:cs="Consolas"/>
+          <w:color w:val="000000"/>
+          <w:sz w:val="19"/>
+          <w:szCs w:val="19"/>
+        </w:rPr>
+        <w:t xml:space="preserve"> </w:t>
+      </w:r>
+      <w:r>
+        <w:rPr>
+          <w:rFonts w:ascii="Consolas" w:hAnsi="Consolas" w:cs="Consolas"/>
+          <w:color w:val="FF0000"/>
+          <w:sz w:val="19"/>
+          <w:szCs w:val="19"/>
+        </w:rPr>
+        <w:t xml:space="preserve">'Products </w:t>
+      </w:r>
+      <w:proofErr w:type="gramStart"/>
+      <w:r>
+        <w:rPr>
+          <w:rFonts w:ascii="Consolas" w:hAnsi="Consolas" w:cs="Consolas"/>
+          <w:color w:val="FF0000"/>
+          <w:sz w:val="19"/>
+          <w:szCs w:val="19"/>
+        </w:rPr>
+        <w:t>In</w:t>
+      </w:r>
+      <w:proofErr w:type="gramEnd"/>
+      <w:r>
+        <w:rPr>
+          <w:rFonts w:ascii="Consolas" w:hAnsi="Consolas" w:cs="Consolas"/>
+          <w:color w:val="FF0000"/>
+          <w:sz w:val="19"/>
+          <w:szCs w:val="19"/>
+        </w:rPr>
+        <w:t xml:space="preserve"> Category'</w:t>
+      </w:r>
+      <w:r>
+        <w:rPr>
+          <w:rFonts w:ascii="Consolas" w:hAnsi="Consolas" w:cs="Consolas"/>
+          <w:color w:val="808080"/>
+          <w:sz w:val="19"/>
+          <w:szCs w:val="19"/>
+        </w:rPr>
+        <w:t>,</w:t>
+      </w:r>
+      <w:r>
+        <w:rPr>
+          <w:rFonts w:ascii="Consolas" w:hAnsi="Consolas" w:cs="Consolas"/>
+          <w:color w:val="000000"/>
+          <w:sz w:val="19"/>
+          <w:szCs w:val="19"/>
+        </w:rPr>
+        <w:t xml:space="preserve"> </w:t>
+      </w:r>
+      <w:proofErr w:type="spellStart"/>
+      <w:r>
+        <w:rPr>
+          <w:rFonts w:ascii="Consolas" w:hAnsi="Consolas" w:cs="Consolas"/>
+          <w:color w:val="000000"/>
+          <w:sz w:val="19"/>
+          <w:szCs w:val="19"/>
+        </w:rPr>
+        <w:t>CategoryName</w:t>
+      </w:r>
+      <w:proofErr w:type="spellEnd"/>
+    </w:p>
+    <w:p>
+      <w:pPr>
+        <w:autoSpaceDE w:val="0"/>
+        <w:autoSpaceDN w:val="0"/>
+        <w:adjustRightInd w:val="0"/>
+        <w:spacing w:after="0" w:line="240" w:lineRule="auto"/>
+        <w:rPr>
+          <w:rFonts w:ascii="Consolas" w:hAnsi="Consolas" w:cs="Consolas"/>
+          <w:color w:val="000000"/>
+          <w:sz w:val="19"/>
+          <w:szCs w:val="19"/>
+        </w:rPr>
+      </w:pPr>
+      <w:r>
+        <w:rPr>
+          <w:rFonts w:ascii="Consolas" w:hAnsi="Consolas" w:cs="Consolas"/>
+          <w:color w:val="0000FF"/>
+          <w:sz w:val="19"/>
+          <w:szCs w:val="19"/>
+        </w:rPr>
+        <w:t>FROM</w:t>
+      </w:r>
+      <w:r>
+        <w:rPr>
+          <w:rFonts w:ascii="Consolas" w:hAnsi="Consolas" w:cs="Consolas"/>
+          <w:color w:val="000000"/>
+          <w:sz w:val="19"/>
+          <w:szCs w:val="19"/>
+        </w:rPr>
+        <w:t xml:space="preserve"> Products P</w:t>
+      </w:r>
+    </w:p>
+    <w:p>
+      <w:pPr>
+        <w:autoSpaceDE w:val="0"/>
+        <w:autoSpaceDN w:val="0"/>
+        <w:adjustRightInd w:val="0"/>
+        <w:spacing w:after="0" w:line="240" w:lineRule="auto"/>
+        <w:rPr>
+          <w:rFonts w:ascii="Consolas" w:hAnsi="Consolas" w:cs="Consolas"/>
+          <w:color w:val="000000"/>
+          <w:sz w:val="19"/>
+          <w:szCs w:val="19"/>
+        </w:rPr>
+      </w:pPr>
+      <w:r>
+        <w:rPr>
+          <w:rFonts w:ascii="Consolas" w:hAnsi="Consolas" w:cs="Consolas"/>
+          <w:color w:val="808080"/>
+          <w:sz w:val="19"/>
+          <w:szCs w:val="19"/>
+        </w:rPr>
+        <w:t>JOIN</w:t>
+      </w:r>
+      <w:r>
+        <w:rPr>
+          <w:rFonts w:ascii="Consolas" w:hAnsi="Consolas" w:cs="Consolas"/>
+          <w:color w:val="000000"/>
+          <w:sz w:val="19"/>
+          <w:szCs w:val="19"/>
+        </w:rPr>
+        <w:t xml:space="preserve"> Categories C </w:t>
+      </w:r>
+      <w:r>
+        <w:rPr>
+          <w:rFonts w:ascii="Consolas" w:hAnsi="Consolas" w:cs="Consolas"/>
+          <w:color w:val="0000FF"/>
+          <w:sz w:val="19"/>
+          <w:szCs w:val="19"/>
+        </w:rPr>
+        <w:t>ON</w:t>
+      </w:r>
+      <w:r>
+        <w:rPr>
+          <w:rFonts w:ascii="Consolas" w:hAnsi="Consolas" w:cs="Consolas"/>
+          <w:color w:val="000000"/>
+          <w:sz w:val="19"/>
+          <w:szCs w:val="19"/>
+        </w:rPr>
+        <w:t xml:space="preserve"> </w:t>
+      </w:r>
+      <w:proofErr w:type="spellStart"/>
+      <w:proofErr w:type="gramStart"/>
+      <w:r>
+        <w:rPr>
+          <w:rFonts w:ascii="Consolas" w:hAnsi="Consolas" w:cs="Consolas"/>
+          <w:color w:val="000000"/>
+          <w:sz w:val="19"/>
+          <w:szCs w:val="19"/>
+        </w:rPr>
+        <w:t>C</w:t>
+      </w:r>
+      <w:r>
+        <w:rPr>
+          <w:rFonts w:ascii="Consolas" w:hAnsi="Consolas" w:cs="Consolas"/>
+          <w:color w:val="808080"/>
+          <w:sz w:val="19"/>
+          <w:szCs w:val="19"/>
+        </w:rPr>
+        <w:t>.</w:t>
+      </w:r>
+      <w:r>
+        <w:rPr>
+          <w:rFonts w:ascii="Consolas" w:hAnsi="Consolas" w:cs="Consolas"/>
+          <w:color w:val="000000"/>
+          <w:sz w:val="19"/>
+          <w:szCs w:val="19"/>
+        </w:rPr>
+        <w:t>CategoryID</w:t>
+      </w:r>
+      <w:proofErr w:type="spellEnd"/>
+      <w:r>
+        <w:rPr>
+          <w:rFonts w:ascii="Consolas" w:hAnsi="Consolas" w:cs="Consolas"/>
+          <w:color w:val="808080"/>
+          <w:sz w:val="19"/>
+          <w:szCs w:val="19"/>
+        </w:rPr>
+        <w:t>=</w:t>
+      </w:r>
+      <w:proofErr w:type="spellStart"/>
+      <w:r>
+        <w:rPr>
+          <w:rFonts w:ascii="Consolas" w:hAnsi="Consolas" w:cs="Consolas"/>
+          <w:color w:val="000000"/>
+          <w:sz w:val="19"/>
+          <w:szCs w:val="19"/>
+        </w:rPr>
+        <w:t>P</w:t>
+      </w:r>
+      <w:r>
+        <w:rPr>
+          <w:rFonts w:ascii="Consolas" w:hAnsi="Consolas" w:cs="Consolas"/>
+          <w:color w:val="808080"/>
+          <w:sz w:val="19"/>
+          <w:szCs w:val="19"/>
+        </w:rPr>
+        <w:t>.</w:t>
+      </w:r>
+      <w:r>
+        <w:rPr>
+          <w:rFonts w:ascii="Consolas" w:hAnsi="Consolas" w:cs="Consolas"/>
+          <w:color w:val="000000"/>
+          <w:sz w:val="19"/>
+          <w:szCs w:val="19"/>
+        </w:rPr>
+        <w:t>CategoryID</w:t>
+      </w:r>
+      <w:proofErr w:type="spellEnd"/>
+      <w:proofErr w:type="gramEnd"/>
+    </w:p>
+    <w:p>
+      <w:pPr>
+        <w:autoSpaceDE w:val="0"/>
+        <w:autoSpaceDN w:val="0"/>
+        <w:adjustRightInd w:val="0"/>
+        <w:spacing w:after="0" w:line="240" w:lineRule="auto"/>
+        <w:rPr>
+          <w:rFonts w:ascii="Consolas" w:hAnsi="Consolas" w:cs="Consolas"/>
+          <w:color w:val="000000"/>
+          <w:sz w:val="19"/>
+          <w:szCs w:val="19"/>
+        </w:rPr>
+      </w:pPr>
+      <w:r>
+        <w:rPr>
+          <w:rFonts w:ascii="Consolas" w:hAnsi="Consolas" w:cs="Consolas"/>
+          <w:color w:val="0000FF"/>
+          <w:sz w:val="19"/>
+          <w:szCs w:val="19"/>
+        </w:rPr>
+        <w:t>GROUP</w:t>
+      </w:r>
+      <w:r>
+        <w:rPr>
+          <w:rFonts w:ascii="Consolas" w:hAnsi="Consolas" w:cs="Consolas"/>
+          <w:color w:val="000000"/>
+          <w:sz w:val="19"/>
+          <w:szCs w:val="19"/>
+        </w:rPr>
+        <w:t xml:space="preserve"> </w:t>
+      </w:r>
+      <w:r>
+        <w:rPr>
+          <w:rFonts w:ascii="Consolas" w:hAnsi="Consolas" w:cs="Consolas"/>
+          <w:color w:val="0000FF"/>
+          <w:sz w:val="19"/>
+          <w:szCs w:val="19"/>
+        </w:rPr>
+        <w:t>BY</w:t>
+      </w:r>
+      <w:r>
+        <w:rPr>
+          <w:rFonts w:ascii="Consolas" w:hAnsi="Consolas" w:cs="Consolas"/>
+          <w:color w:val="000000"/>
+          <w:sz w:val="19"/>
+          <w:szCs w:val="19"/>
+        </w:rPr>
+        <w:t xml:space="preserve"> </w:t>
+      </w:r>
+      <w:proofErr w:type="spellStart"/>
+      <w:r>
+        <w:rPr>
+          <w:rFonts w:ascii="Consolas" w:hAnsi="Consolas" w:cs="Consolas"/>
+          <w:color w:val="000000"/>
+          <w:sz w:val="19"/>
+          <w:szCs w:val="19"/>
+        </w:rPr>
+        <w:t>CategoryName</w:t>
+      </w:r>
+      <w:proofErr w:type="spellEnd"/>
+    </w:p>
+    <w:p>
+      <w:pPr>
+        <w:tabs>
+          <w:tab w:val="center" w:pos="5233"/>
+        </w:tabs>
+        <w:autoSpaceDE w:val="0"/>
+        <w:autoSpaceDN w:val="0"/>
+        <w:adjustRightInd w:val="0"/>
+        <w:spacing w:after="0" w:line="240" w:lineRule="auto"/>
+        <w:rPr>
+          <w:rFonts w:ascii="Consolas" w:hAnsi="Consolas" w:cs="Consolas"/>
+          <w:color w:val="0000FF"/>
+          <w:sz w:val="19"/>
+          <w:szCs w:val="19"/>
+        </w:rPr>
+      </w:pPr>
+      <w:r>
+        <w:rPr>
+          <w:rFonts w:ascii="Consolas" w:hAnsi="Consolas" w:cs="Consolas"/>
+          <w:color w:val="0000FF"/>
+          <w:sz w:val="19"/>
+          <w:szCs w:val="19"/>
+        </w:rPr>
+        <w:t>ORDER</w:t>
+      </w:r>
+      <w:r>
+        <w:rPr>
+          <w:rFonts w:ascii="Consolas" w:hAnsi="Consolas" w:cs="Consolas"/>
+          <w:color w:val="000000"/>
+          <w:sz w:val="19"/>
+          <w:szCs w:val="19"/>
+        </w:rPr>
+        <w:t xml:space="preserve"> </w:t>
+      </w:r>
+      <w:r>
+        <w:rPr>
+          <w:rFonts w:ascii="Consolas" w:hAnsi="Consolas" w:cs="Consolas"/>
+          <w:color w:val="0000FF"/>
+          <w:sz w:val="19"/>
+          <w:szCs w:val="19"/>
+        </w:rPr>
+        <w:t>BY</w:t>
+      </w:r>
+      <w:r>
+        <w:rPr>
+          <w:rFonts w:ascii="Consolas" w:hAnsi="Consolas" w:cs="Consolas"/>
+          <w:color w:val="000000"/>
+          <w:sz w:val="19"/>
+          <w:szCs w:val="19"/>
+        </w:rPr>
+        <w:t xml:space="preserve"> </w:t>
+      </w:r>
+      <w:r>
+        <w:rPr>
+          <w:rFonts w:ascii="Consolas" w:hAnsi="Consolas" w:cs="Consolas"/>
+          <w:color w:val="FF0000"/>
+          <w:sz w:val="19"/>
+          <w:szCs w:val="19"/>
+        </w:rPr>
+        <w:t xml:space="preserve">'Products </w:t>
+      </w:r>
+      <w:proofErr w:type="gramStart"/>
+      <w:r>
+        <w:rPr>
+          <w:rFonts w:ascii="Consolas" w:hAnsi="Consolas" w:cs="Consolas"/>
+          <w:color w:val="FF0000"/>
+          <w:sz w:val="19"/>
+          <w:szCs w:val="19"/>
+        </w:rPr>
+        <w:t>In</w:t>
+      </w:r>
+      <w:proofErr w:type="gramEnd"/>
+      <w:r>
+        <w:rPr>
+          <w:rFonts w:ascii="Consolas" w:hAnsi="Consolas" w:cs="Consolas"/>
+          <w:color w:val="FF0000"/>
+          <w:sz w:val="19"/>
+          <w:szCs w:val="19"/>
+        </w:rPr>
+        <w:t xml:space="preserve"> Category'</w:t>
+      </w:r>
+      <w:r>
+        <w:rPr>
+          <w:rFonts w:ascii="Consolas" w:hAnsi="Consolas" w:cs="Consolas"/>
+          <w:color w:val="000000"/>
+          <w:sz w:val="19"/>
+          <w:szCs w:val="19"/>
+        </w:rPr>
+        <w:t xml:space="preserve"> </w:t>
+      </w:r>
+      <w:r>
+        <w:rPr>
+          <w:rFonts w:ascii="Consolas" w:hAnsi="Consolas" w:cs="Consolas"/>
+          <w:color w:val="0000FF"/>
+          <w:sz w:val="19"/>
+          <w:szCs w:val="19"/>
+        </w:rPr>
+        <w:t>DESC</w:t>
+      </w:r>
+      <w:r>
+        <w:rPr>
+          <w:rFonts w:ascii="Consolas" w:hAnsi="Consolas" w:cs="Consolas"/>
+          <w:color w:val="0000FF"/>
+          <w:sz w:val="19"/>
+          <w:szCs w:val="19"/>
+        </w:rPr>
+        <w:tab/>
+      </w:r>
+    </w:p>
+    <w:p>
+      <w:pPr>
+        <w:tabs>
+          <w:tab w:val="center" w:pos="5233"/>
+        </w:tabs>
+        <w:autoSpaceDE w:val="0"/>
+        <w:autoSpaceDN w:val="0"/>
+        <w:adjustRightInd w:val="0"/>
+        <w:spacing w:after="0" w:line="240" w:lineRule="auto"/>
+        <w:rPr>
+          <w:rFonts w:ascii="Consolas" w:hAnsi="Consolas" w:cs="Consolas"/>
+          <w:color w:val="000000"/>
+          <w:sz w:val="19"/>
+          <w:szCs w:val="19"/>
+        </w:rPr>
+      </w:pPr>
+    </w:p>
+    <w:p>
+      <w:pPr>
         <w:pStyle w:val="ListParagraph"/>
         <w:numPr>
           <w:ilvl w:val="1"/>
@@ -260,6 +1499,339 @@
     </w:p>
     <w:p>
       <w:pPr>
+        <w:autoSpaceDE w:val="0"/>
+        <w:autoSpaceDN w:val="0"/>
+        <w:adjustRightInd w:val="0"/>
+        <w:spacing w:after="0" w:line="240" w:lineRule="auto"/>
+        <w:rPr>
+          <w:rFonts w:ascii="Consolas" w:hAnsi="Consolas" w:cs="Consolas"/>
+          <w:color w:val="000000"/>
+          <w:sz w:val="19"/>
+          <w:szCs w:val="19"/>
+        </w:rPr>
+      </w:pPr>
+      <w:r>
+        <w:rPr>
+          <w:rFonts w:ascii="Consolas" w:hAnsi="Consolas" w:cs="Consolas"/>
+          <w:color w:val="0000FF"/>
+          <w:sz w:val="19"/>
+          <w:szCs w:val="19"/>
+        </w:rPr>
+        <w:t>SELECT</w:t>
+      </w:r>
+      <w:r>
+        <w:rPr>
+          <w:rFonts w:ascii="Consolas" w:hAnsi="Consolas" w:cs="Consolas"/>
+          <w:color w:val="000000"/>
+          <w:sz w:val="19"/>
+          <w:szCs w:val="19"/>
+        </w:rPr>
+        <w:t xml:space="preserve"> </w:t>
+      </w:r>
+      <w:r>
+        <w:rPr>
+          <w:rFonts w:ascii="Consolas" w:hAnsi="Consolas" w:cs="Consolas"/>
+          <w:color w:val="FF00FF"/>
+          <w:sz w:val="19"/>
+          <w:szCs w:val="19"/>
+        </w:rPr>
+        <w:t>CONCAT</w:t>
+      </w:r>
+      <w:r>
+        <w:rPr>
+          <w:rFonts w:ascii="Consolas" w:hAnsi="Consolas" w:cs="Consolas"/>
+          <w:color w:val="000000"/>
+          <w:sz w:val="19"/>
+          <w:szCs w:val="19"/>
+        </w:rPr>
+        <w:t xml:space="preserve"> </w:t>
+      </w:r>
+    </w:p>
+    <w:p>
+      <w:pPr>
+        <w:autoSpaceDE w:val="0"/>
+        <w:autoSpaceDN w:val="0"/>
+        <w:adjustRightInd w:val="0"/>
+        <w:spacing w:after="0" w:line="240" w:lineRule="auto"/>
+        <w:rPr>
+          <w:rFonts w:ascii="Consolas" w:hAnsi="Consolas" w:cs="Consolas"/>
+          <w:color w:val="000000"/>
+          <w:sz w:val="19"/>
+          <w:szCs w:val="19"/>
+        </w:rPr>
+      </w:pPr>
+      <w:r>
+        <w:rPr>
+          <w:rFonts w:ascii="Consolas" w:hAnsi="Consolas" w:cs="Consolas"/>
+          <w:color w:val="808080"/>
+          <w:sz w:val="19"/>
+          <w:szCs w:val="19"/>
+        </w:rPr>
+        <w:t>(</w:t>
+      </w:r>
+      <w:r>
+        <w:rPr>
+          <w:rFonts w:ascii="Consolas" w:hAnsi="Consolas" w:cs="Consolas"/>
+          <w:color w:val="000000"/>
+          <w:sz w:val="19"/>
+          <w:szCs w:val="19"/>
+        </w:rPr>
+        <w:t>"</w:t>
+      </w:r>
+      <w:proofErr w:type="spellStart"/>
+      <w:r>
+        <w:rPr>
+          <w:rFonts w:ascii="Consolas" w:hAnsi="Consolas" w:cs="Consolas"/>
+          <w:color w:val="000000"/>
+          <w:sz w:val="19"/>
+          <w:szCs w:val="19"/>
+        </w:rPr>
+        <w:t>TitleOfCourtesy</w:t>
+      </w:r>
+      <w:proofErr w:type="spellEnd"/>
+      <w:proofErr w:type="gramStart"/>
+      <w:r>
+        <w:rPr>
+          <w:rFonts w:ascii="Consolas" w:hAnsi="Consolas" w:cs="Consolas"/>
+          <w:color w:val="000000"/>
+          <w:sz w:val="19"/>
+          <w:szCs w:val="19"/>
+        </w:rPr>
+        <w:t>"</w:t>
+      </w:r>
+      <w:r>
+        <w:rPr>
+          <w:rFonts w:ascii="Consolas" w:hAnsi="Consolas" w:cs="Consolas"/>
+          <w:color w:val="808080"/>
+          <w:sz w:val="19"/>
+          <w:szCs w:val="19"/>
+        </w:rPr>
+        <w:t>,+</w:t>
+      </w:r>
+      <w:proofErr w:type="gramEnd"/>
+      <w:r>
+        <w:rPr>
+          <w:rFonts w:ascii="Consolas" w:hAnsi="Consolas" w:cs="Consolas"/>
+          <w:color w:val="FF0000"/>
+          <w:sz w:val="19"/>
+          <w:szCs w:val="19"/>
+        </w:rPr>
+        <w:t>' '</w:t>
+      </w:r>
+      <w:r>
+        <w:rPr>
+          <w:rFonts w:ascii="Consolas" w:hAnsi="Consolas" w:cs="Consolas"/>
+          <w:color w:val="808080"/>
+          <w:sz w:val="19"/>
+          <w:szCs w:val="19"/>
+        </w:rPr>
+        <w:t>+</w:t>
+      </w:r>
+      <w:r>
+        <w:rPr>
+          <w:rFonts w:ascii="Consolas" w:hAnsi="Consolas" w:cs="Consolas"/>
+          <w:color w:val="000000"/>
+          <w:sz w:val="19"/>
+          <w:szCs w:val="19"/>
+        </w:rPr>
+        <w:t xml:space="preserve"> "FirstName" </w:t>
+      </w:r>
+      <w:r>
+        <w:rPr>
+          <w:rFonts w:ascii="Consolas" w:hAnsi="Consolas" w:cs="Consolas"/>
+          <w:color w:val="808080"/>
+          <w:sz w:val="19"/>
+          <w:szCs w:val="19"/>
+        </w:rPr>
+        <w:t>,+</w:t>
+      </w:r>
+      <w:r>
+        <w:rPr>
+          <w:rFonts w:ascii="Consolas" w:hAnsi="Consolas" w:cs="Consolas"/>
+          <w:color w:val="FF0000"/>
+          <w:sz w:val="19"/>
+          <w:szCs w:val="19"/>
+        </w:rPr>
+        <w:t>' '</w:t>
+      </w:r>
+      <w:r>
+        <w:rPr>
+          <w:rFonts w:ascii="Consolas" w:hAnsi="Consolas" w:cs="Consolas"/>
+          <w:color w:val="808080"/>
+          <w:sz w:val="19"/>
+          <w:szCs w:val="19"/>
+        </w:rPr>
+        <w:t>+</w:t>
+      </w:r>
+      <w:r>
+        <w:rPr>
+          <w:rFonts w:ascii="Consolas" w:hAnsi="Consolas" w:cs="Consolas"/>
+          <w:color w:val="000000"/>
+          <w:sz w:val="19"/>
+          <w:szCs w:val="19"/>
+        </w:rPr>
+        <w:t xml:space="preserve">  "</w:t>
+      </w:r>
+      <w:proofErr w:type="spellStart"/>
+      <w:r>
+        <w:rPr>
+          <w:rFonts w:ascii="Consolas" w:hAnsi="Consolas" w:cs="Consolas"/>
+          <w:color w:val="000000"/>
+          <w:sz w:val="19"/>
+          <w:szCs w:val="19"/>
+        </w:rPr>
+        <w:t>LastName</w:t>
+      </w:r>
+      <w:proofErr w:type="spellEnd"/>
+      <w:r>
+        <w:rPr>
+          <w:rFonts w:ascii="Consolas" w:hAnsi="Consolas" w:cs="Consolas"/>
+          <w:color w:val="000000"/>
+          <w:sz w:val="19"/>
+          <w:szCs w:val="19"/>
+        </w:rPr>
+        <w:t>"</w:t>
+      </w:r>
+      <w:r>
+        <w:rPr>
+          <w:rFonts w:ascii="Consolas" w:hAnsi="Consolas" w:cs="Consolas"/>
+          <w:color w:val="808080"/>
+          <w:sz w:val="19"/>
+          <w:szCs w:val="19"/>
+        </w:rPr>
+        <w:t>)</w:t>
+      </w:r>
+      <w:r>
+        <w:rPr>
+          <w:rFonts w:ascii="Consolas" w:hAnsi="Consolas" w:cs="Consolas"/>
+          <w:color w:val="000000"/>
+          <w:sz w:val="19"/>
+          <w:szCs w:val="19"/>
+        </w:rPr>
+        <w:t xml:space="preserve"> </w:t>
+      </w:r>
+    </w:p>
+    <w:p>
+      <w:pPr>
+        <w:autoSpaceDE w:val="0"/>
+        <w:autoSpaceDN w:val="0"/>
+        <w:adjustRightInd w:val="0"/>
+        <w:spacing w:after="0" w:line="240" w:lineRule="auto"/>
+        <w:rPr>
+          <w:rFonts w:ascii="Consolas" w:hAnsi="Consolas" w:cs="Consolas"/>
+          <w:color w:val="000000"/>
+          <w:sz w:val="19"/>
+          <w:szCs w:val="19"/>
+        </w:rPr>
+      </w:pPr>
+      <w:r>
+        <w:rPr>
+          <w:rFonts w:ascii="Consolas" w:hAnsi="Consolas" w:cs="Consolas"/>
+          <w:color w:val="0000FF"/>
+          <w:sz w:val="19"/>
+          <w:szCs w:val="19"/>
+        </w:rPr>
+        <w:t>AS</w:t>
+      </w:r>
+      <w:r>
+        <w:rPr>
+          <w:rFonts w:ascii="Consolas" w:hAnsi="Consolas" w:cs="Consolas"/>
+          <w:color w:val="000000"/>
+          <w:sz w:val="19"/>
+          <w:szCs w:val="19"/>
+        </w:rPr>
+        <w:t xml:space="preserve"> </w:t>
+      </w:r>
+      <w:proofErr w:type="gramStart"/>
+      <w:r>
+        <w:rPr>
+          <w:rFonts w:ascii="Consolas" w:hAnsi="Consolas" w:cs="Consolas"/>
+          <w:color w:val="000000"/>
+          <w:sz w:val="19"/>
+          <w:szCs w:val="19"/>
+        </w:rPr>
+        <w:t>Customer</w:t>
+      </w:r>
+      <w:r>
+        <w:rPr>
+          <w:rFonts w:ascii="Consolas" w:hAnsi="Consolas" w:cs="Consolas"/>
+          <w:color w:val="808080"/>
+          <w:sz w:val="19"/>
+          <w:szCs w:val="19"/>
+        </w:rPr>
+        <w:t>,</w:t>
+      </w:r>
+      <w:r>
+        <w:rPr>
+          <w:rFonts w:ascii="Consolas" w:hAnsi="Consolas" w:cs="Consolas"/>
+          <w:color w:val="000000"/>
+          <w:sz w:val="19"/>
+          <w:szCs w:val="19"/>
+        </w:rPr>
+        <w:t xml:space="preserve">  City</w:t>
+      </w:r>
+      <w:proofErr w:type="gramEnd"/>
+    </w:p>
+    <w:p>
+      <w:pPr>
+        <w:rPr>
+          <w:rFonts w:ascii="Consolas" w:hAnsi="Consolas" w:cs="Consolas"/>
+          <w:color w:val="000000"/>
+          <w:sz w:val="19"/>
+          <w:szCs w:val="19"/>
+        </w:rPr>
+      </w:pPr>
+      <w:r>
+        <w:rPr>
+          <w:rFonts w:ascii="Consolas" w:hAnsi="Consolas" w:cs="Consolas"/>
+          <w:color w:val="0000FF"/>
+          <w:sz w:val="19"/>
+          <w:szCs w:val="19"/>
+        </w:rPr>
+        <w:t>FROM</w:t>
+      </w:r>
+      <w:r>
+        <w:rPr>
+          <w:rFonts w:ascii="Consolas" w:hAnsi="Consolas" w:cs="Consolas"/>
+          <w:color w:val="000000"/>
+          <w:sz w:val="19"/>
+          <w:szCs w:val="19"/>
+        </w:rPr>
+        <w:t xml:space="preserve"> Employees</w:t>
+      </w:r>
+    </w:p>
+    <w:p>
+      <w:pPr>
+        <w:pStyle w:val="ListParagraph"/>
+        <w:ind w:left="360"/>
+      </w:pPr>
+    </w:p>
+    <w:p>
+      <w:pPr>
+        <w:pStyle w:val="ListParagraph"/>
+        <w:ind w:left="360"/>
+      </w:pPr>
+    </w:p>
+    <w:p>
+      <w:pPr>
+        <w:pStyle w:val="ListParagraph"/>
+        <w:ind w:left="360"/>
+      </w:pPr>
+    </w:p>
+    <w:p>
+      <w:pPr>
+        <w:pStyle w:val="ListParagraph"/>
+        <w:ind w:left="360"/>
+      </w:pPr>
+    </w:p>
+    <w:p>
+      <w:pPr>
+        <w:pStyle w:val="ListParagraph"/>
+        <w:ind w:left="360"/>
+      </w:pPr>
+    </w:p>
+    <w:p>
+      <w:pPr>
         <w:pStyle w:val="ListParagraph"/>
         <w:numPr>
           <w:ilvl w:val="1"/>
@@ -267,6 +1839,7 @@
         </w:numPr>
       </w:pPr>
       <w:r>
+        <w:lastRenderedPageBreak/>
         <w:t>List Sales Totals for all Sales Regions</w:t>
       </w:r>
       <w:r>
@@ -284,6 +1857,825 @@
       <w:r>
         <w:t xml:space="preserve"> </w:t>
       </w:r>
+    </w:p>
+    <w:p>
+      <w:pPr>
+        <w:autoSpaceDE w:val="0"/>
+        <w:autoSpaceDN w:val="0"/>
+        <w:adjustRightInd w:val="0"/>
+        <w:spacing w:after="0" w:line="240" w:lineRule="auto"/>
+        <w:rPr>
+          <w:rFonts w:ascii="Consolas" w:hAnsi="Consolas" w:cs="Consolas"/>
+          <w:color w:val="000000"/>
+          <w:sz w:val="19"/>
+          <w:szCs w:val="19"/>
+        </w:rPr>
+      </w:pPr>
+      <w:r>
+        <w:rPr>
+          <w:rFonts w:ascii="Consolas" w:hAnsi="Consolas" w:cs="Consolas"/>
+          <w:color w:val="0000FF"/>
+          <w:sz w:val="19"/>
+          <w:szCs w:val="19"/>
+        </w:rPr>
+        <w:t>SELECT</w:t>
+      </w:r>
+      <w:r>
+        <w:rPr>
+          <w:rFonts w:ascii="Consolas" w:hAnsi="Consolas" w:cs="Consolas"/>
+          <w:color w:val="000000"/>
+          <w:sz w:val="19"/>
+          <w:szCs w:val="19"/>
+        </w:rPr>
+        <w:t xml:space="preserve"> </w:t>
+      </w:r>
+      <w:proofErr w:type="spellStart"/>
+      <w:r>
+        <w:rPr>
+          <w:rFonts w:ascii="Consolas" w:hAnsi="Consolas" w:cs="Consolas"/>
+          <w:color w:val="000000"/>
+          <w:sz w:val="19"/>
+          <w:szCs w:val="19"/>
+        </w:rPr>
+        <w:t>RegionDescription</w:t>
+      </w:r>
+      <w:proofErr w:type="spellEnd"/>
+      <w:r>
+        <w:rPr>
+          <w:rFonts w:ascii="Consolas" w:hAnsi="Consolas" w:cs="Consolas"/>
+          <w:color w:val="000000"/>
+          <w:sz w:val="19"/>
+          <w:szCs w:val="19"/>
+        </w:rPr>
+        <w:t xml:space="preserve"> </w:t>
+      </w:r>
+      <w:r>
+        <w:rPr>
+          <w:rFonts w:ascii="Consolas" w:hAnsi="Consolas" w:cs="Consolas"/>
+          <w:color w:val="0000FF"/>
+          <w:sz w:val="19"/>
+          <w:szCs w:val="19"/>
+        </w:rPr>
+        <w:t>AS</w:t>
+      </w:r>
+      <w:r>
+        <w:rPr>
+          <w:rFonts w:ascii="Consolas" w:hAnsi="Consolas" w:cs="Consolas"/>
+          <w:color w:val="000000"/>
+          <w:sz w:val="19"/>
+          <w:szCs w:val="19"/>
+        </w:rPr>
+        <w:t xml:space="preserve"> </w:t>
+      </w:r>
+      <w:r>
+        <w:rPr>
+          <w:rFonts w:ascii="Consolas" w:hAnsi="Consolas" w:cs="Consolas"/>
+          <w:color w:val="FF0000"/>
+          <w:sz w:val="19"/>
+          <w:szCs w:val="19"/>
+        </w:rPr>
+        <w:t>'Region'</w:t>
+      </w:r>
+      <w:r>
+        <w:rPr>
+          <w:rFonts w:ascii="Consolas" w:hAnsi="Consolas" w:cs="Consolas"/>
+          <w:color w:val="808080"/>
+          <w:sz w:val="19"/>
+          <w:szCs w:val="19"/>
+        </w:rPr>
+        <w:t>,</w:t>
+      </w:r>
+      <w:r>
+        <w:rPr>
+          <w:rFonts w:ascii="Consolas" w:hAnsi="Consolas" w:cs="Consolas"/>
+          <w:color w:val="000000"/>
+          <w:sz w:val="19"/>
+          <w:szCs w:val="19"/>
+        </w:rPr>
+        <w:t xml:space="preserve"> </w:t>
+      </w:r>
+      <w:r>
+        <w:rPr>
+          <w:rFonts w:ascii="Consolas" w:hAnsi="Consolas" w:cs="Consolas"/>
+          <w:color w:val="FF00FF"/>
+          <w:sz w:val="19"/>
+          <w:szCs w:val="19"/>
+        </w:rPr>
+        <w:t>ROUND</w:t>
+      </w:r>
+      <w:r>
+        <w:rPr>
+          <w:rFonts w:ascii="Consolas" w:hAnsi="Consolas" w:cs="Consolas"/>
+          <w:color w:val="0000FF"/>
+          <w:sz w:val="19"/>
+          <w:szCs w:val="19"/>
+        </w:rPr>
+        <w:t xml:space="preserve"> </w:t>
+      </w:r>
+      <w:r>
+        <w:rPr>
+          <w:rFonts w:ascii="Consolas" w:hAnsi="Consolas" w:cs="Consolas"/>
+          <w:color w:val="808080"/>
+          <w:sz w:val="19"/>
+          <w:szCs w:val="19"/>
+        </w:rPr>
+        <w:t>(</w:t>
+      </w:r>
+      <w:r>
+        <w:rPr>
+          <w:rFonts w:ascii="Consolas" w:hAnsi="Consolas" w:cs="Consolas"/>
+          <w:color w:val="FF00FF"/>
+          <w:sz w:val="19"/>
+          <w:szCs w:val="19"/>
+        </w:rPr>
+        <w:t>SUM</w:t>
+      </w:r>
+      <w:r>
+        <w:rPr>
+          <w:rFonts w:ascii="Consolas" w:hAnsi="Consolas" w:cs="Consolas"/>
+          <w:color w:val="808080"/>
+          <w:sz w:val="19"/>
+          <w:szCs w:val="19"/>
+        </w:rPr>
+        <w:t>(</w:t>
+      </w:r>
+      <w:proofErr w:type="spellStart"/>
+      <w:r>
+        <w:rPr>
+          <w:rFonts w:ascii="Consolas" w:hAnsi="Consolas" w:cs="Consolas"/>
+          <w:color w:val="000000"/>
+          <w:sz w:val="19"/>
+          <w:szCs w:val="19"/>
+        </w:rPr>
+        <w:t>UnitPrice</w:t>
+      </w:r>
+      <w:proofErr w:type="spellEnd"/>
+      <w:r>
+        <w:rPr>
+          <w:rFonts w:ascii="Consolas" w:hAnsi="Consolas" w:cs="Consolas"/>
+          <w:color w:val="808080"/>
+          <w:sz w:val="19"/>
+          <w:szCs w:val="19"/>
+        </w:rPr>
+        <w:t>*</w:t>
+      </w:r>
+      <w:r>
+        <w:rPr>
+          <w:rFonts w:ascii="Consolas" w:hAnsi="Consolas" w:cs="Consolas"/>
+          <w:color w:val="000000"/>
+          <w:sz w:val="19"/>
+          <w:szCs w:val="19"/>
+        </w:rPr>
+        <w:t>Quantity</w:t>
+      </w:r>
+      <w:r>
+        <w:rPr>
+          <w:rFonts w:ascii="Consolas" w:hAnsi="Consolas" w:cs="Consolas"/>
+          <w:color w:val="808080"/>
+          <w:sz w:val="19"/>
+          <w:szCs w:val="19"/>
+        </w:rPr>
+        <w:t>),</w:t>
+      </w:r>
+      <w:r>
+        <w:rPr>
+          <w:rFonts w:ascii="Consolas" w:hAnsi="Consolas" w:cs="Consolas"/>
+          <w:color w:val="000000"/>
+          <w:sz w:val="19"/>
+          <w:szCs w:val="19"/>
+        </w:rPr>
+        <w:t>0</w:t>
+      </w:r>
+      <w:r>
+        <w:rPr>
+          <w:rFonts w:ascii="Consolas" w:hAnsi="Consolas" w:cs="Consolas"/>
+          <w:color w:val="808080"/>
+          <w:sz w:val="19"/>
+          <w:szCs w:val="19"/>
+        </w:rPr>
+        <w:t>)</w:t>
+      </w:r>
+      <w:r>
+        <w:rPr>
+          <w:rFonts w:ascii="Consolas" w:hAnsi="Consolas" w:cs="Consolas"/>
+          <w:color w:val="000000"/>
+          <w:sz w:val="19"/>
+          <w:szCs w:val="19"/>
+        </w:rPr>
+        <w:t xml:space="preserve"> </w:t>
+      </w:r>
+      <w:r>
+        <w:rPr>
+          <w:rFonts w:ascii="Consolas" w:hAnsi="Consolas" w:cs="Consolas"/>
+          <w:color w:val="0000FF"/>
+          <w:sz w:val="19"/>
+          <w:szCs w:val="19"/>
+        </w:rPr>
+        <w:t>AS</w:t>
+      </w:r>
+      <w:r>
+        <w:rPr>
+          <w:rFonts w:ascii="Consolas" w:hAnsi="Consolas" w:cs="Consolas"/>
+          <w:color w:val="000000"/>
+          <w:sz w:val="19"/>
+          <w:szCs w:val="19"/>
+        </w:rPr>
+        <w:t xml:space="preserve"> </w:t>
+      </w:r>
+      <w:r>
+        <w:rPr>
+          <w:rFonts w:ascii="Consolas" w:hAnsi="Consolas" w:cs="Consolas"/>
+          <w:color w:val="FF0000"/>
+          <w:sz w:val="19"/>
+          <w:szCs w:val="19"/>
+        </w:rPr>
+        <w:t>'Sales Total'</w:t>
+      </w:r>
+    </w:p>
+    <w:p>
+      <w:pPr>
+        <w:autoSpaceDE w:val="0"/>
+        <w:autoSpaceDN w:val="0"/>
+        <w:adjustRightInd w:val="0"/>
+        <w:spacing w:after="0" w:line="240" w:lineRule="auto"/>
+        <w:rPr>
+          <w:rFonts w:ascii="Consolas" w:hAnsi="Consolas" w:cs="Consolas"/>
+          <w:color w:val="000000"/>
+          <w:sz w:val="19"/>
+          <w:szCs w:val="19"/>
+        </w:rPr>
+      </w:pPr>
+      <w:r>
+        <w:rPr>
+          <w:rFonts w:ascii="Consolas" w:hAnsi="Consolas" w:cs="Consolas"/>
+          <w:color w:val="0000FF"/>
+          <w:sz w:val="19"/>
+          <w:szCs w:val="19"/>
+        </w:rPr>
+        <w:t>FROM</w:t>
+      </w:r>
+      <w:r>
+        <w:rPr>
+          <w:rFonts w:ascii="Consolas" w:hAnsi="Consolas" w:cs="Consolas"/>
+          <w:color w:val="000000"/>
+          <w:sz w:val="19"/>
+          <w:szCs w:val="19"/>
+        </w:rPr>
+        <w:t xml:space="preserve"> [Order Details] OD</w:t>
+      </w:r>
+    </w:p>
+    <w:p>
+      <w:pPr>
+        <w:autoSpaceDE w:val="0"/>
+        <w:autoSpaceDN w:val="0"/>
+        <w:adjustRightInd w:val="0"/>
+        <w:spacing w:after="0" w:line="240" w:lineRule="auto"/>
+        <w:rPr>
+          <w:rFonts w:ascii="Consolas" w:hAnsi="Consolas" w:cs="Consolas"/>
+          <w:color w:val="000000"/>
+          <w:sz w:val="19"/>
+          <w:szCs w:val="19"/>
+        </w:rPr>
+      </w:pPr>
+      <w:r>
+        <w:rPr>
+          <w:rFonts w:ascii="Consolas" w:hAnsi="Consolas" w:cs="Consolas"/>
+          <w:color w:val="808080"/>
+          <w:sz w:val="19"/>
+          <w:szCs w:val="19"/>
+        </w:rPr>
+        <w:t>JOIN</w:t>
+      </w:r>
+      <w:r>
+        <w:rPr>
+          <w:rFonts w:ascii="Consolas" w:hAnsi="Consolas" w:cs="Consolas"/>
+          <w:color w:val="000000"/>
+          <w:sz w:val="19"/>
+          <w:szCs w:val="19"/>
+        </w:rPr>
+        <w:t xml:space="preserve"> Orders O </w:t>
+      </w:r>
+      <w:r>
+        <w:rPr>
+          <w:rFonts w:ascii="Consolas" w:hAnsi="Consolas" w:cs="Consolas"/>
+          <w:color w:val="0000FF"/>
+          <w:sz w:val="19"/>
+          <w:szCs w:val="19"/>
+        </w:rPr>
+        <w:t>ON</w:t>
+      </w:r>
+      <w:r>
+        <w:rPr>
+          <w:rFonts w:ascii="Consolas" w:hAnsi="Consolas" w:cs="Consolas"/>
+          <w:color w:val="000000"/>
+          <w:sz w:val="19"/>
+          <w:szCs w:val="19"/>
+        </w:rPr>
+        <w:t xml:space="preserve"> </w:t>
+      </w:r>
+      <w:proofErr w:type="spellStart"/>
+      <w:proofErr w:type="gramStart"/>
+      <w:r>
+        <w:rPr>
+          <w:rFonts w:ascii="Consolas" w:hAnsi="Consolas" w:cs="Consolas"/>
+          <w:color w:val="000000"/>
+          <w:sz w:val="19"/>
+          <w:szCs w:val="19"/>
+        </w:rPr>
+        <w:t>O</w:t>
+      </w:r>
+      <w:r>
+        <w:rPr>
+          <w:rFonts w:ascii="Consolas" w:hAnsi="Consolas" w:cs="Consolas"/>
+          <w:color w:val="808080"/>
+          <w:sz w:val="19"/>
+          <w:szCs w:val="19"/>
+        </w:rPr>
+        <w:t>.</w:t>
+      </w:r>
+      <w:r>
+        <w:rPr>
+          <w:rFonts w:ascii="Consolas" w:hAnsi="Consolas" w:cs="Consolas"/>
+          <w:color w:val="000000"/>
+          <w:sz w:val="19"/>
+          <w:szCs w:val="19"/>
+        </w:rPr>
+        <w:t>OrderID</w:t>
+      </w:r>
+      <w:proofErr w:type="spellEnd"/>
+      <w:r>
+        <w:rPr>
+          <w:rFonts w:ascii="Consolas" w:hAnsi="Consolas" w:cs="Consolas"/>
+          <w:color w:val="808080"/>
+          <w:sz w:val="19"/>
+          <w:szCs w:val="19"/>
+        </w:rPr>
+        <w:t>=</w:t>
+      </w:r>
+      <w:proofErr w:type="spellStart"/>
+      <w:r>
+        <w:rPr>
+          <w:rFonts w:ascii="Consolas" w:hAnsi="Consolas" w:cs="Consolas"/>
+          <w:color w:val="000000"/>
+          <w:sz w:val="19"/>
+          <w:szCs w:val="19"/>
+        </w:rPr>
+        <w:t>OD</w:t>
+      </w:r>
+      <w:r>
+        <w:rPr>
+          <w:rFonts w:ascii="Consolas" w:hAnsi="Consolas" w:cs="Consolas"/>
+          <w:color w:val="808080"/>
+          <w:sz w:val="19"/>
+          <w:szCs w:val="19"/>
+        </w:rPr>
+        <w:t>.</w:t>
+      </w:r>
+      <w:r>
+        <w:rPr>
+          <w:rFonts w:ascii="Consolas" w:hAnsi="Consolas" w:cs="Consolas"/>
+          <w:color w:val="000000"/>
+          <w:sz w:val="19"/>
+          <w:szCs w:val="19"/>
+        </w:rPr>
+        <w:t>OrderID</w:t>
+      </w:r>
+      <w:proofErr w:type="spellEnd"/>
+      <w:proofErr w:type="gramEnd"/>
+    </w:p>
+    <w:p>
+      <w:pPr>
+        <w:autoSpaceDE w:val="0"/>
+        <w:autoSpaceDN w:val="0"/>
+        <w:adjustRightInd w:val="0"/>
+        <w:spacing w:after="0" w:line="240" w:lineRule="auto"/>
+        <w:rPr>
+          <w:rFonts w:ascii="Consolas" w:hAnsi="Consolas" w:cs="Consolas"/>
+          <w:color w:val="000000"/>
+          <w:sz w:val="19"/>
+          <w:szCs w:val="19"/>
+        </w:rPr>
+      </w:pPr>
+      <w:r>
+        <w:rPr>
+          <w:rFonts w:ascii="Consolas" w:hAnsi="Consolas" w:cs="Consolas"/>
+          <w:color w:val="808080"/>
+          <w:sz w:val="19"/>
+          <w:szCs w:val="19"/>
+        </w:rPr>
+        <w:t>JOIN</w:t>
+      </w:r>
+      <w:r>
+        <w:rPr>
+          <w:rFonts w:ascii="Consolas" w:hAnsi="Consolas" w:cs="Consolas"/>
+          <w:color w:val="000000"/>
+          <w:sz w:val="19"/>
+          <w:szCs w:val="19"/>
+        </w:rPr>
+        <w:t xml:space="preserve"> </w:t>
+      </w:r>
+      <w:proofErr w:type="spellStart"/>
+      <w:r>
+        <w:rPr>
+          <w:rFonts w:ascii="Consolas" w:hAnsi="Consolas" w:cs="Consolas"/>
+          <w:color w:val="000000"/>
+          <w:sz w:val="19"/>
+          <w:szCs w:val="19"/>
+        </w:rPr>
+        <w:t>EmployeeTerritories</w:t>
+      </w:r>
+      <w:proofErr w:type="spellEnd"/>
+      <w:r>
+        <w:rPr>
+          <w:rFonts w:ascii="Consolas" w:hAnsi="Consolas" w:cs="Consolas"/>
+          <w:color w:val="000000"/>
+          <w:sz w:val="19"/>
+          <w:szCs w:val="19"/>
+        </w:rPr>
+        <w:t xml:space="preserve"> E </w:t>
+      </w:r>
+      <w:r>
+        <w:rPr>
+          <w:rFonts w:ascii="Consolas" w:hAnsi="Consolas" w:cs="Consolas"/>
+          <w:color w:val="0000FF"/>
+          <w:sz w:val="19"/>
+          <w:szCs w:val="19"/>
+        </w:rPr>
+        <w:t>ON</w:t>
+      </w:r>
+      <w:r>
+        <w:rPr>
+          <w:rFonts w:ascii="Consolas" w:hAnsi="Consolas" w:cs="Consolas"/>
+          <w:color w:val="000000"/>
+          <w:sz w:val="19"/>
+          <w:szCs w:val="19"/>
+        </w:rPr>
+        <w:t xml:space="preserve"> </w:t>
+      </w:r>
+      <w:proofErr w:type="spellStart"/>
+      <w:proofErr w:type="gramStart"/>
+      <w:r>
+        <w:rPr>
+          <w:rFonts w:ascii="Consolas" w:hAnsi="Consolas" w:cs="Consolas"/>
+          <w:color w:val="000000"/>
+          <w:sz w:val="19"/>
+          <w:szCs w:val="19"/>
+        </w:rPr>
+        <w:t>O</w:t>
+      </w:r>
+      <w:r>
+        <w:rPr>
+          <w:rFonts w:ascii="Consolas" w:hAnsi="Consolas" w:cs="Consolas"/>
+          <w:color w:val="808080"/>
+          <w:sz w:val="19"/>
+          <w:szCs w:val="19"/>
+        </w:rPr>
+        <w:t>.</w:t>
+      </w:r>
+      <w:r>
+        <w:rPr>
+          <w:rFonts w:ascii="Consolas" w:hAnsi="Consolas" w:cs="Consolas"/>
+          <w:color w:val="000000"/>
+          <w:sz w:val="19"/>
+          <w:szCs w:val="19"/>
+        </w:rPr>
+        <w:t>EmployeeID</w:t>
+      </w:r>
+      <w:proofErr w:type="spellEnd"/>
+      <w:r>
+        <w:rPr>
+          <w:rFonts w:ascii="Consolas" w:hAnsi="Consolas" w:cs="Consolas"/>
+          <w:color w:val="808080"/>
+          <w:sz w:val="19"/>
+          <w:szCs w:val="19"/>
+        </w:rPr>
+        <w:t>=</w:t>
+      </w:r>
+      <w:proofErr w:type="spellStart"/>
+      <w:r>
+        <w:rPr>
+          <w:rFonts w:ascii="Consolas" w:hAnsi="Consolas" w:cs="Consolas"/>
+          <w:color w:val="000000"/>
+          <w:sz w:val="19"/>
+          <w:szCs w:val="19"/>
+        </w:rPr>
+        <w:t>E</w:t>
+      </w:r>
+      <w:r>
+        <w:rPr>
+          <w:rFonts w:ascii="Consolas" w:hAnsi="Consolas" w:cs="Consolas"/>
+          <w:color w:val="808080"/>
+          <w:sz w:val="19"/>
+          <w:szCs w:val="19"/>
+        </w:rPr>
+        <w:t>.</w:t>
+      </w:r>
+      <w:r>
+        <w:rPr>
+          <w:rFonts w:ascii="Consolas" w:hAnsi="Consolas" w:cs="Consolas"/>
+          <w:color w:val="000000"/>
+          <w:sz w:val="19"/>
+          <w:szCs w:val="19"/>
+        </w:rPr>
+        <w:t>EmployeeID</w:t>
+      </w:r>
+      <w:proofErr w:type="spellEnd"/>
+      <w:proofErr w:type="gramEnd"/>
+    </w:p>
+    <w:p>
+      <w:pPr>
+        <w:autoSpaceDE w:val="0"/>
+        <w:autoSpaceDN w:val="0"/>
+        <w:adjustRightInd w:val="0"/>
+        <w:spacing w:after="0" w:line="240" w:lineRule="auto"/>
+        <w:rPr>
+          <w:rFonts w:ascii="Consolas" w:hAnsi="Consolas" w:cs="Consolas"/>
+          <w:color w:val="000000"/>
+          <w:sz w:val="19"/>
+          <w:szCs w:val="19"/>
+        </w:rPr>
+      </w:pPr>
+      <w:r>
+        <w:rPr>
+          <w:rFonts w:ascii="Consolas" w:hAnsi="Consolas" w:cs="Consolas"/>
+          <w:color w:val="808080"/>
+          <w:sz w:val="19"/>
+          <w:szCs w:val="19"/>
+        </w:rPr>
+        <w:t>JOIN</w:t>
+      </w:r>
+      <w:r>
+        <w:rPr>
+          <w:rFonts w:ascii="Consolas" w:hAnsi="Consolas" w:cs="Consolas"/>
+          <w:color w:val="000000"/>
+          <w:sz w:val="19"/>
+          <w:szCs w:val="19"/>
+        </w:rPr>
+        <w:t xml:space="preserve"> Territories T </w:t>
+      </w:r>
+      <w:r>
+        <w:rPr>
+          <w:rFonts w:ascii="Consolas" w:hAnsi="Consolas" w:cs="Consolas"/>
+          <w:color w:val="0000FF"/>
+          <w:sz w:val="19"/>
+          <w:szCs w:val="19"/>
+        </w:rPr>
+        <w:t>ON</w:t>
+      </w:r>
+      <w:r>
+        <w:rPr>
+          <w:rFonts w:ascii="Consolas" w:hAnsi="Consolas" w:cs="Consolas"/>
+          <w:color w:val="000000"/>
+          <w:sz w:val="19"/>
+          <w:szCs w:val="19"/>
+        </w:rPr>
+        <w:t xml:space="preserve"> </w:t>
+      </w:r>
+      <w:proofErr w:type="spellStart"/>
+      <w:proofErr w:type="gramStart"/>
+      <w:r>
+        <w:rPr>
+          <w:rFonts w:ascii="Consolas" w:hAnsi="Consolas" w:cs="Consolas"/>
+          <w:color w:val="000000"/>
+          <w:sz w:val="19"/>
+          <w:szCs w:val="19"/>
+        </w:rPr>
+        <w:t>E</w:t>
+      </w:r>
+      <w:r>
+        <w:rPr>
+          <w:rFonts w:ascii="Consolas" w:hAnsi="Consolas" w:cs="Consolas"/>
+          <w:color w:val="808080"/>
+          <w:sz w:val="19"/>
+          <w:szCs w:val="19"/>
+        </w:rPr>
+        <w:t>.</w:t>
+      </w:r>
+      <w:r>
+        <w:rPr>
+          <w:rFonts w:ascii="Consolas" w:hAnsi="Consolas" w:cs="Consolas"/>
+          <w:color w:val="000000"/>
+          <w:sz w:val="19"/>
+          <w:szCs w:val="19"/>
+        </w:rPr>
+        <w:t>TerritoryID</w:t>
+      </w:r>
+      <w:proofErr w:type="spellEnd"/>
+      <w:r>
+        <w:rPr>
+          <w:rFonts w:ascii="Consolas" w:hAnsi="Consolas" w:cs="Consolas"/>
+          <w:color w:val="808080"/>
+          <w:sz w:val="19"/>
+          <w:szCs w:val="19"/>
+        </w:rPr>
+        <w:t>=</w:t>
+      </w:r>
+      <w:proofErr w:type="spellStart"/>
+      <w:r>
+        <w:rPr>
+          <w:rFonts w:ascii="Consolas" w:hAnsi="Consolas" w:cs="Consolas"/>
+          <w:color w:val="000000"/>
+          <w:sz w:val="19"/>
+          <w:szCs w:val="19"/>
+        </w:rPr>
+        <w:t>T</w:t>
+      </w:r>
+      <w:r>
+        <w:rPr>
+          <w:rFonts w:ascii="Consolas" w:hAnsi="Consolas" w:cs="Consolas"/>
+          <w:color w:val="808080"/>
+          <w:sz w:val="19"/>
+          <w:szCs w:val="19"/>
+        </w:rPr>
+        <w:t>.</w:t>
+      </w:r>
+      <w:r>
+        <w:rPr>
+          <w:rFonts w:ascii="Consolas" w:hAnsi="Consolas" w:cs="Consolas"/>
+          <w:color w:val="000000"/>
+          <w:sz w:val="19"/>
+          <w:szCs w:val="19"/>
+        </w:rPr>
+        <w:t>TerritoryID</w:t>
+      </w:r>
+      <w:proofErr w:type="spellEnd"/>
+      <w:proofErr w:type="gramEnd"/>
+    </w:p>
+    <w:p>
+      <w:pPr>
+        <w:autoSpaceDE w:val="0"/>
+        <w:autoSpaceDN w:val="0"/>
+        <w:adjustRightInd w:val="0"/>
+        <w:spacing w:after="0" w:line="240" w:lineRule="auto"/>
+        <w:rPr>
+          <w:rFonts w:ascii="Consolas" w:hAnsi="Consolas" w:cs="Consolas"/>
+          <w:color w:val="000000"/>
+          <w:sz w:val="19"/>
+          <w:szCs w:val="19"/>
+        </w:rPr>
+      </w:pPr>
+      <w:r>
+        <w:rPr>
+          <w:rFonts w:ascii="Consolas" w:hAnsi="Consolas" w:cs="Consolas"/>
+          <w:color w:val="808080"/>
+          <w:sz w:val="19"/>
+          <w:szCs w:val="19"/>
+        </w:rPr>
+        <w:t>JOIN</w:t>
+      </w:r>
+      <w:r>
+        <w:rPr>
+          <w:rFonts w:ascii="Consolas" w:hAnsi="Consolas" w:cs="Consolas"/>
+          <w:color w:val="000000"/>
+          <w:sz w:val="19"/>
+          <w:szCs w:val="19"/>
+        </w:rPr>
+        <w:t xml:space="preserve"> Region R </w:t>
+      </w:r>
+      <w:r>
+        <w:rPr>
+          <w:rFonts w:ascii="Consolas" w:hAnsi="Consolas" w:cs="Consolas"/>
+          <w:color w:val="0000FF"/>
+          <w:sz w:val="19"/>
+          <w:szCs w:val="19"/>
+        </w:rPr>
+        <w:t>ON</w:t>
+      </w:r>
+      <w:r>
+        <w:rPr>
+          <w:rFonts w:ascii="Consolas" w:hAnsi="Consolas" w:cs="Consolas"/>
+          <w:color w:val="000000"/>
+          <w:sz w:val="19"/>
+          <w:szCs w:val="19"/>
+        </w:rPr>
+        <w:t xml:space="preserve"> </w:t>
+      </w:r>
+      <w:proofErr w:type="spellStart"/>
+      <w:proofErr w:type="gramStart"/>
+      <w:r>
+        <w:rPr>
+          <w:rFonts w:ascii="Consolas" w:hAnsi="Consolas" w:cs="Consolas"/>
+          <w:color w:val="000000"/>
+          <w:sz w:val="19"/>
+          <w:szCs w:val="19"/>
+        </w:rPr>
+        <w:t>R</w:t>
+      </w:r>
+      <w:r>
+        <w:rPr>
+          <w:rFonts w:ascii="Consolas" w:hAnsi="Consolas" w:cs="Consolas"/>
+          <w:color w:val="808080"/>
+          <w:sz w:val="19"/>
+          <w:szCs w:val="19"/>
+        </w:rPr>
+        <w:t>.</w:t>
+      </w:r>
+      <w:r>
+        <w:rPr>
+          <w:rFonts w:ascii="Consolas" w:hAnsi="Consolas" w:cs="Consolas"/>
+          <w:color w:val="000000"/>
+          <w:sz w:val="19"/>
+          <w:szCs w:val="19"/>
+        </w:rPr>
+        <w:t>RegionID</w:t>
+      </w:r>
+      <w:proofErr w:type="spellEnd"/>
+      <w:r>
+        <w:rPr>
+          <w:rFonts w:ascii="Consolas" w:hAnsi="Consolas" w:cs="Consolas"/>
+          <w:color w:val="808080"/>
+          <w:sz w:val="19"/>
+          <w:szCs w:val="19"/>
+        </w:rPr>
+        <w:t>=</w:t>
+      </w:r>
+      <w:proofErr w:type="spellStart"/>
+      <w:r>
+        <w:rPr>
+          <w:rFonts w:ascii="Consolas" w:hAnsi="Consolas" w:cs="Consolas"/>
+          <w:color w:val="000000"/>
+          <w:sz w:val="19"/>
+          <w:szCs w:val="19"/>
+        </w:rPr>
+        <w:t>T</w:t>
+      </w:r>
+      <w:r>
+        <w:rPr>
+          <w:rFonts w:ascii="Consolas" w:hAnsi="Consolas" w:cs="Consolas"/>
+          <w:color w:val="808080"/>
+          <w:sz w:val="19"/>
+          <w:szCs w:val="19"/>
+        </w:rPr>
+        <w:t>.</w:t>
+      </w:r>
+      <w:r>
+        <w:rPr>
+          <w:rFonts w:ascii="Consolas" w:hAnsi="Consolas" w:cs="Consolas"/>
+          <w:color w:val="000000"/>
+          <w:sz w:val="19"/>
+          <w:szCs w:val="19"/>
+        </w:rPr>
+        <w:t>RegionID</w:t>
+      </w:r>
+      <w:proofErr w:type="spellEnd"/>
+      <w:proofErr w:type="gramEnd"/>
+    </w:p>
+    <w:p>
+      <w:bookmarkStart w:id="0" w:name="_GoBack"/>
+      <w:bookmarkEnd w:id="0"/>
+      <w:r>
+        <w:rPr>
+          <w:rFonts w:ascii="Consolas" w:hAnsi="Consolas" w:cs="Consolas"/>
+          <w:color w:val="0000FF"/>
+          <w:sz w:val="19"/>
+          <w:szCs w:val="19"/>
+        </w:rPr>
+        <w:t>GROUP</w:t>
+      </w:r>
+      <w:r>
+        <w:rPr>
+          <w:rFonts w:ascii="Consolas" w:hAnsi="Consolas" w:cs="Consolas"/>
+          <w:color w:val="000000"/>
+          <w:sz w:val="19"/>
+          <w:szCs w:val="19"/>
+        </w:rPr>
+        <w:t xml:space="preserve"> </w:t>
+      </w:r>
+      <w:r>
+        <w:rPr>
+          <w:rFonts w:ascii="Consolas" w:hAnsi="Consolas" w:cs="Consolas"/>
+          <w:color w:val="0000FF"/>
+          <w:sz w:val="19"/>
+          <w:szCs w:val="19"/>
+        </w:rPr>
+        <w:t>BY</w:t>
+      </w:r>
+      <w:r>
+        <w:rPr>
+          <w:rFonts w:ascii="Consolas" w:hAnsi="Consolas" w:cs="Consolas"/>
+          <w:color w:val="000000"/>
+          <w:sz w:val="19"/>
+          <w:szCs w:val="19"/>
+        </w:rPr>
+        <w:t xml:space="preserve"> </w:t>
+      </w:r>
+      <w:proofErr w:type="spellStart"/>
+      <w:r>
+        <w:rPr>
+          <w:rFonts w:ascii="Consolas" w:hAnsi="Consolas" w:cs="Consolas"/>
+          <w:color w:val="000000"/>
+          <w:sz w:val="19"/>
+          <w:szCs w:val="19"/>
+        </w:rPr>
+        <w:t>RegionDescription</w:t>
+      </w:r>
+      <w:proofErr w:type="spellEnd"/>
+    </w:p>
+    <w:p>
+      <w:pPr>
+        <w:pStyle w:val="ListParagraph"/>
+        <w:ind w:left="360"/>
+      </w:pPr>
     </w:p>
     <w:p>
       <w:pPr>
@@ -299,6 +2691,315 @@
     </w:p>
     <w:p>
       <w:pPr>
+        <w:autoSpaceDE w:val="0"/>
+        <w:autoSpaceDN w:val="0"/>
+        <w:adjustRightInd w:val="0"/>
+        <w:spacing w:after="0" w:line="240" w:lineRule="auto"/>
+        <w:rPr>
+          <w:rFonts w:ascii="Consolas" w:hAnsi="Consolas" w:cs="Consolas"/>
+          <w:color w:val="000000"/>
+          <w:sz w:val="19"/>
+          <w:szCs w:val="19"/>
+        </w:rPr>
+      </w:pPr>
+      <w:r>
+        <w:rPr>
+          <w:rFonts w:ascii="Consolas" w:hAnsi="Consolas" w:cs="Consolas"/>
+          <w:color w:val="0000FF"/>
+          <w:sz w:val="19"/>
+          <w:szCs w:val="19"/>
+        </w:rPr>
+        <w:t>SELECT</w:t>
+      </w:r>
+      <w:r>
+        <w:rPr>
+          <w:rFonts w:ascii="Consolas" w:hAnsi="Consolas" w:cs="Consolas"/>
+          <w:color w:val="000000"/>
+          <w:sz w:val="19"/>
+          <w:szCs w:val="19"/>
+        </w:rPr>
+        <w:t xml:space="preserve"> </w:t>
+      </w:r>
+      <w:r>
+        <w:rPr>
+          <w:rFonts w:ascii="Consolas" w:hAnsi="Consolas" w:cs="Consolas"/>
+          <w:color w:val="FF00FF"/>
+          <w:sz w:val="19"/>
+          <w:szCs w:val="19"/>
+        </w:rPr>
+        <w:t>COUNT</w:t>
+      </w:r>
+      <w:r>
+        <w:rPr>
+          <w:rFonts w:ascii="Consolas" w:hAnsi="Consolas" w:cs="Consolas"/>
+          <w:color w:val="0000FF"/>
+          <w:sz w:val="19"/>
+          <w:szCs w:val="19"/>
+        </w:rPr>
+        <w:t xml:space="preserve"> </w:t>
+      </w:r>
+      <w:r>
+        <w:rPr>
+          <w:rFonts w:ascii="Consolas" w:hAnsi="Consolas" w:cs="Consolas"/>
+          <w:color w:val="808080"/>
+          <w:sz w:val="19"/>
+          <w:szCs w:val="19"/>
+        </w:rPr>
+        <w:t>(</w:t>
+      </w:r>
+      <w:r>
+        <w:rPr>
+          <w:rFonts w:ascii="Consolas" w:hAnsi="Consolas" w:cs="Consolas"/>
+          <w:color w:val="000000"/>
+          <w:sz w:val="19"/>
+          <w:szCs w:val="19"/>
+        </w:rPr>
+        <w:t>Freight</w:t>
+      </w:r>
+      <w:r>
+        <w:rPr>
+          <w:rFonts w:ascii="Consolas" w:hAnsi="Consolas" w:cs="Consolas"/>
+          <w:color w:val="808080"/>
+          <w:sz w:val="19"/>
+          <w:szCs w:val="19"/>
+        </w:rPr>
+        <w:t>)</w:t>
+      </w:r>
+    </w:p>
+    <w:p>
+      <w:pPr>
+        <w:autoSpaceDE w:val="0"/>
+        <w:autoSpaceDN w:val="0"/>
+        <w:adjustRightInd w:val="0"/>
+        <w:spacing w:after="0" w:line="240" w:lineRule="auto"/>
+        <w:rPr>
+          <w:rFonts w:ascii="Consolas" w:hAnsi="Consolas" w:cs="Consolas"/>
+          <w:color w:val="000000"/>
+          <w:sz w:val="19"/>
+          <w:szCs w:val="19"/>
+        </w:rPr>
+      </w:pPr>
+      <w:r>
+        <w:rPr>
+          <w:rFonts w:ascii="Consolas" w:hAnsi="Consolas" w:cs="Consolas"/>
+          <w:color w:val="0000FF"/>
+          <w:sz w:val="19"/>
+          <w:szCs w:val="19"/>
+        </w:rPr>
+        <w:t>FROM</w:t>
+      </w:r>
+      <w:r>
+        <w:rPr>
+          <w:rFonts w:ascii="Consolas" w:hAnsi="Consolas" w:cs="Consolas"/>
+          <w:color w:val="000000"/>
+          <w:sz w:val="19"/>
+          <w:szCs w:val="19"/>
+        </w:rPr>
+        <w:t xml:space="preserve"> Orders</w:t>
+      </w:r>
+    </w:p>
+    <w:p>
+      <w:pPr>
+        <w:autoSpaceDE w:val="0"/>
+        <w:autoSpaceDN w:val="0"/>
+        <w:adjustRightInd w:val="0"/>
+        <w:spacing w:after="0" w:line="240" w:lineRule="auto"/>
+        <w:rPr>
+          <w:rFonts w:ascii="Consolas" w:hAnsi="Consolas" w:cs="Consolas"/>
+          <w:color w:val="000000"/>
+          <w:sz w:val="19"/>
+          <w:szCs w:val="19"/>
+        </w:rPr>
+      </w:pPr>
+      <w:r>
+        <w:rPr>
+          <w:rFonts w:ascii="Consolas" w:hAnsi="Consolas" w:cs="Consolas"/>
+          <w:color w:val="0000FF"/>
+          <w:sz w:val="19"/>
+          <w:szCs w:val="19"/>
+        </w:rPr>
+        <w:t>WHERE</w:t>
+      </w:r>
+      <w:r>
+        <w:rPr>
+          <w:rFonts w:ascii="Consolas" w:hAnsi="Consolas" w:cs="Consolas"/>
+          <w:color w:val="000000"/>
+          <w:sz w:val="19"/>
+          <w:szCs w:val="19"/>
+        </w:rPr>
+        <w:t xml:space="preserve"> Freight </w:t>
+      </w:r>
+      <w:r>
+        <w:rPr>
+          <w:rFonts w:ascii="Consolas" w:hAnsi="Consolas" w:cs="Consolas"/>
+          <w:color w:val="808080"/>
+          <w:sz w:val="19"/>
+          <w:szCs w:val="19"/>
+        </w:rPr>
+        <w:t>&gt;</w:t>
+      </w:r>
+      <w:r>
+        <w:rPr>
+          <w:rFonts w:ascii="Consolas" w:hAnsi="Consolas" w:cs="Consolas"/>
+          <w:color w:val="000000"/>
+          <w:sz w:val="19"/>
+          <w:szCs w:val="19"/>
+        </w:rPr>
+        <w:t xml:space="preserve"> 100</w:t>
+      </w:r>
+      <w:r>
+        <w:rPr>
+          <w:rFonts w:ascii="Consolas" w:hAnsi="Consolas" w:cs="Consolas"/>
+          <w:color w:val="000000"/>
+          <w:sz w:val="19"/>
+          <w:szCs w:val="19"/>
+        </w:rPr>
+        <w:t>.00</w:t>
+      </w:r>
+      <w:r>
+        <w:rPr>
+          <w:rFonts w:ascii="Consolas" w:hAnsi="Consolas" w:cs="Consolas"/>
+          <w:color w:val="000000"/>
+          <w:sz w:val="19"/>
+          <w:szCs w:val="19"/>
+        </w:rPr>
+        <w:t xml:space="preserve"> </w:t>
+      </w:r>
+    </w:p>
+    <w:p>
+      <w:r>
+        <w:rPr>
+          <w:rFonts w:ascii="Consolas" w:hAnsi="Consolas" w:cs="Consolas"/>
+          <w:color w:val="808080"/>
+          <w:sz w:val="19"/>
+          <w:szCs w:val="19"/>
+        </w:rPr>
+        <w:t>AND</w:t>
+      </w:r>
+      <w:r>
+        <w:rPr>
+          <w:rFonts w:ascii="Consolas" w:hAnsi="Consolas" w:cs="Consolas"/>
+          <w:color w:val="0000FF"/>
+          <w:sz w:val="19"/>
+          <w:szCs w:val="19"/>
+        </w:rPr>
+        <w:t xml:space="preserve"> </w:t>
+      </w:r>
+      <w:r>
+        <w:rPr>
+          <w:rFonts w:ascii="Consolas" w:hAnsi="Consolas" w:cs="Consolas"/>
+          <w:color w:val="808080"/>
+          <w:sz w:val="19"/>
+          <w:szCs w:val="19"/>
+        </w:rPr>
+        <w:t>(</w:t>
+      </w:r>
+      <w:proofErr w:type="spellStart"/>
+      <w:r>
+        <w:rPr>
+          <w:rFonts w:ascii="Consolas" w:hAnsi="Consolas" w:cs="Consolas"/>
+          <w:color w:val="000000"/>
+          <w:sz w:val="19"/>
+          <w:szCs w:val="19"/>
+        </w:rPr>
+        <w:t>ShipCountry</w:t>
+      </w:r>
+      <w:proofErr w:type="spellEnd"/>
+      <w:r>
+        <w:rPr>
+          <w:rFonts w:ascii="Consolas" w:hAnsi="Consolas" w:cs="Consolas"/>
+          <w:color w:val="808080"/>
+          <w:sz w:val="19"/>
+          <w:szCs w:val="19"/>
+        </w:rPr>
+        <w:t>=</w:t>
+      </w:r>
+      <w:r>
+        <w:rPr>
+          <w:rFonts w:ascii="Consolas" w:hAnsi="Consolas" w:cs="Consolas"/>
+          <w:color w:val="000000"/>
+          <w:sz w:val="19"/>
+          <w:szCs w:val="19"/>
+        </w:rPr>
+        <w:t xml:space="preserve"> </w:t>
+      </w:r>
+      <w:r>
+        <w:rPr>
+          <w:rFonts w:ascii="Consolas" w:hAnsi="Consolas" w:cs="Consolas"/>
+          <w:color w:val="FF0000"/>
+          <w:sz w:val="19"/>
+          <w:szCs w:val="19"/>
+        </w:rPr>
+        <w:t>'USA'</w:t>
+      </w:r>
+      <w:r>
+        <w:rPr>
+          <w:rFonts w:ascii="Consolas" w:hAnsi="Consolas" w:cs="Consolas"/>
+          <w:color w:val="000000"/>
+          <w:sz w:val="19"/>
+          <w:szCs w:val="19"/>
+        </w:rPr>
+        <w:t xml:space="preserve"> </w:t>
+      </w:r>
+      <w:r>
+        <w:rPr>
+          <w:rFonts w:ascii="Consolas" w:hAnsi="Consolas" w:cs="Consolas"/>
+          <w:color w:val="808080"/>
+          <w:sz w:val="19"/>
+          <w:szCs w:val="19"/>
+        </w:rPr>
+        <w:t>OR</w:t>
+      </w:r>
+      <w:r>
+        <w:rPr>
+          <w:rFonts w:ascii="Consolas" w:hAnsi="Consolas" w:cs="Consolas"/>
+          <w:color w:val="000000"/>
+          <w:sz w:val="19"/>
+          <w:szCs w:val="19"/>
+        </w:rPr>
+        <w:t xml:space="preserve"> </w:t>
+      </w:r>
+      <w:proofErr w:type="spellStart"/>
+      <w:r>
+        <w:rPr>
+          <w:rFonts w:ascii="Consolas" w:hAnsi="Consolas" w:cs="Consolas"/>
+          <w:color w:val="000000"/>
+          <w:sz w:val="19"/>
+          <w:szCs w:val="19"/>
+        </w:rPr>
+        <w:t>ShipCountry</w:t>
+      </w:r>
+      <w:proofErr w:type="spellEnd"/>
+      <w:r>
+        <w:rPr>
+          <w:rFonts w:ascii="Consolas" w:hAnsi="Consolas" w:cs="Consolas"/>
+          <w:color w:val="808080"/>
+          <w:sz w:val="19"/>
+          <w:szCs w:val="19"/>
+        </w:rPr>
+        <w:t>=</w:t>
+      </w:r>
+      <w:r>
+        <w:rPr>
+          <w:rFonts w:ascii="Consolas" w:hAnsi="Consolas" w:cs="Consolas"/>
+          <w:color w:val="FF0000"/>
+          <w:sz w:val="19"/>
+          <w:szCs w:val="19"/>
+        </w:rPr>
+        <w:t>'UK'</w:t>
+      </w:r>
+      <w:r>
+        <w:rPr>
+          <w:rFonts w:ascii="Consolas" w:hAnsi="Consolas" w:cs="Consolas"/>
+          <w:color w:val="808080"/>
+          <w:sz w:val="19"/>
+          <w:szCs w:val="19"/>
+        </w:rPr>
+        <w:t>);</w:t>
+      </w:r>
+    </w:p>
+    <w:p>
+      <w:pPr>
         <w:pStyle w:val="ListParagraph"/>
         <w:numPr>
           <w:ilvl w:val="1"/>
@@ -323,71 +3024,3114 @@
     </w:p>
     <w:p>
       <w:pPr>
-        <w:pStyle w:val="Heading2"/>
-      </w:pPr>
-      <w:r>
-        <w:t>Exercis</w:t>
-      </w:r>
-      <w:r>
-        <w:t xml:space="preserve">e 2 – Create Spartans Table </w:t>
-      </w:r>
-      <w:r>
-        <w:t>(20</w:t>
-      </w:r>
-      <w:r>
-        <w:t xml:space="preserve"> marks</w:t>
-      </w:r>
-      <w:r>
-        <w:t xml:space="preserve"> – 10 each</w:t>
-      </w:r>
-      <w:r>
-        <w:t>)</w:t>
+        <w:autoSpaceDE w:val="0"/>
+        <w:autoSpaceDN w:val="0"/>
+        <w:adjustRightInd w:val="0"/>
+        <w:spacing w:after="0" w:line="240" w:lineRule="auto"/>
+        <w:rPr>
+          <w:rFonts w:ascii="Consolas" w:hAnsi="Consolas" w:cs="Consolas"/>
+          <w:color w:val="000000"/>
+          <w:sz w:val="19"/>
+          <w:szCs w:val="19"/>
+        </w:rPr>
+      </w:pPr>
+      <w:r>
+        <w:rPr>
+          <w:rFonts w:ascii="Consolas" w:hAnsi="Consolas" w:cs="Consolas"/>
+          <w:color w:val="0000FF"/>
+          <w:sz w:val="19"/>
+          <w:szCs w:val="19"/>
+        </w:rPr>
+        <w:t>SELECT</w:t>
+      </w:r>
+      <w:r>
+        <w:rPr>
+          <w:rFonts w:ascii="Consolas" w:hAnsi="Consolas" w:cs="Consolas"/>
+          <w:color w:val="000000"/>
+          <w:sz w:val="19"/>
+          <w:szCs w:val="19"/>
+        </w:rPr>
+        <w:t xml:space="preserve"> </w:t>
+      </w:r>
+      <w:r>
+        <w:rPr>
+          <w:rFonts w:ascii="Consolas" w:hAnsi="Consolas" w:cs="Consolas"/>
+          <w:color w:val="0000FF"/>
+          <w:sz w:val="19"/>
+          <w:szCs w:val="19"/>
+        </w:rPr>
+        <w:t>TOP</w:t>
+      </w:r>
+      <w:r>
+        <w:rPr>
+          <w:rFonts w:ascii="Consolas" w:hAnsi="Consolas" w:cs="Consolas"/>
+          <w:color w:val="000000"/>
+          <w:sz w:val="19"/>
+          <w:szCs w:val="19"/>
+        </w:rPr>
+        <w:t xml:space="preserve"> 1 </w:t>
+      </w:r>
+      <w:r>
+        <w:rPr>
+          <w:rFonts w:ascii="Consolas" w:hAnsi="Consolas" w:cs="Consolas"/>
+          <w:color w:val="808080"/>
+          <w:sz w:val="19"/>
+          <w:szCs w:val="19"/>
+        </w:rPr>
+        <w:t>*</w:t>
       </w:r>
     </w:p>
     <w:p>
-      <w:r>
-        <w:t>2.</w:t>
-      </w:r>
-      <w:r>
-        <w:t>1 Write the correct SQL statement</w:t>
-      </w:r>
-      <w:r>
-        <w:t xml:space="preserve"> to create the following table:</w:t>
+      <w:pPr>
+        <w:autoSpaceDE w:val="0"/>
+        <w:autoSpaceDN w:val="0"/>
+        <w:adjustRightInd w:val="0"/>
+        <w:spacing w:after="0" w:line="240" w:lineRule="auto"/>
+        <w:rPr>
+          <w:rFonts w:ascii="Consolas" w:hAnsi="Consolas" w:cs="Consolas"/>
+          <w:color w:val="000000"/>
+          <w:sz w:val="19"/>
+          <w:szCs w:val="19"/>
+        </w:rPr>
+      </w:pPr>
+      <w:r>
+        <w:rPr>
+          <w:rFonts w:ascii="Consolas" w:hAnsi="Consolas" w:cs="Consolas"/>
+          <w:color w:val="0000FF"/>
+          <w:sz w:val="19"/>
+          <w:szCs w:val="19"/>
+        </w:rPr>
+        <w:t>FROM</w:t>
+      </w:r>
+      <w:r>
+        <w:rPr>
+          <w:rFonts w:ascii="Consolas" w:hAnsi="Consolas" w:cs="Consolas"/>
+          <w:color w:val="000000"/>
+          <w:sz w:val="19"/>
+          <w:szCs w:val="19"/>
+        </w:rPr>
+        <w:t xml:space="preserve"> [Order Details]</w:t>
       </w:r>
     </w:p>
     <w:p>
       <w:r>
-        <w:t xml:space="preserve">Spartans Table – include details about all the Spartans on this course. Separate </w:t>
-      </w:r>
-      <w:r>
-        <w:t xml:space="preserve">Title, </w:t>
-      </w:r>
-      <w:r>
-        <w:t>First Name and Last Name into separate columns, and include Univer</w:t>
-      </w:r>
-      <w:r>
-        <w:t xml:space="preserve">sity attended, course </w:t>
-      </w:r>
-      <w:proofErr w:type="gramStart"/>
-      <w:r>
-        <w:t>taken</w:t>
-      </w:r>
-      <w:proofErr w:type="gramEnd"/>
-      <w:r>
-        <w:t xml:space="preserve"> and mark achieved. Add any other columns you feel would be appropriate. </w:t>
+        <w:rPr>
+          <w:rFonts w:ascii="Consolas" w:hAnsi="Consolas" w:cs="Consolas"/>
+          <w:color w:val="0000FF"/>
+          <w:sz w:val="19"/>
+          <w:szCs w:val="19"/>
+        </w:rPr>
+        <w:t>ORDER</w:t>
+      </w:r>
+      <w:r>
+        <w:rPr>
+          <w:rFonts w:ascii="Consolas" w:hAnsi="Consolas" w:cs="Consolas"/>
+          <w:color w:val="000000"/>
+          <w:sz w:val="19"/>
+          <w:szCs w:val="19"/>
+        </w:rPr>
+        <w:t xml:space="preserve"> </w:t>
+      </w:r>
+      <w:r>
+        <w:rPr>
+          <w:rFonts w:ascii="Consolas" w:hAnsi="Consolas" w:cs="Consolas"/>
+          <w:color w:val="0000FF"/>
+          <w:sz w:val="19"/>
+          <w:szCs w:val="19"/>
+        </w:rPr>
+        <w:t>BY</w:t>
+      </w:r>
+      <w:r>
+        <w:rPr>
+          <w:rFonts w:ascii="Consolas" w:hAnsi="Consolas" w:cs="Consolas"/>
+          <w:color w:val="000000"/>
+          <w:sz w:val="19"/>
+          <w:szCs w:val="19"/>
+        </w:rPr>
+        <w:t xml:space="preserve"> Discount</w:t>
+      </w:r>
+      <w:r>
+        <w:rPr>
+          <w:rFonts w:ascii="Consolas" w:hAnsi="Consolas" w:cs="Consolas"/>
+          <w:color w:val="808080"/>
+          <w:sz w:val="19"/>
+          <w:szCs w:val="19"/>
+        </w:rPr>
+        <w:t>*</w:t>
+      </w:r>
+      <w:proofErr w:type="spellStart"/>
+      <w:r>
+        <w:rPr>
+          <w:rFonts w:ascii="Consolas" w:hAnsi="Consolas" w:cs="Consolas"/>
+          <w:color w:val="000000"/>
+          <w:sz w:val="19"/>
+          <w:szCs w:val="19"/>
+        </w:rPr>
+        <w:t>UnitPrice</w:t>
+      </w:r>
+      <w:proofErr w:type="spellEnd"/>
+      <w:r>
+        <w:rPr>
+          <w:rFonts w:ascii="Consolas" w:hAnsi="Consolas" w:cs="Consolas"/>
+          <w:color w:val="000000"/>
+          <w:sz w:val="19"/>
+          <w:szCs w:val="19"/>
+        </w:rPr>
+        <w:t xml:space="preserve"> </w:t>
+      </w:r>
+      <w:r>
+        <w:rPr>
+          <w:rFonts w:ascii="Consolas" w:hAnsi="Consolas" w:cs="Consolas"/>
+          <w:color w:val="0000FF"/>
+          <w:sz w:val="19"/>
+          <w:szCs w:val="19"/>
+        </w:rPr>
+        <w:t>DESC</w:t>
       </w:r>
     </w:p>
     <w:p>
-      <w:r>
-        <w:t>IMPORTANT NOTE: For data protection reasons do NOT include date of birth in this exercise.</w:t>
+      <w:pPr>
+        <w:pStyle w:val="Heading2"/>
+      </w:pPr>
+      <w:r>
+        <w:t>Exercis</w:t>
+      </w:r>
+      <w:r>
+        <w:t xml:space="preserve">e 2 – Create Spartans Table </w:t>
+      </w:r>
+      <w:r>
+        <w:t>(20</w:t>
+      </w:r>
+      <w:r>
+        <w:t xml:space="preserve"> marks</w:t>
+      </w:r>
+      <w:r>
+        <w:t xml:space="preserve"> – 10 each</w:t>
+      </w:r>
+      <w:r>
+        <w:t>)</w:t>
       </w:r>
     </w:p>
     <w:p>
       <w:r>
+        <w:t>2.</w:t>
+      </w:r>
+      <w:r>
+        <w:t>1 Write the correct SQL statement</w:t>
+      </w:r>
+      <w:r>
+        <w:t xml:space="preserve"> to create the following table:</w:t>
+      </w:r>
+    </w:p>
+    <w:p>
+      <w:r>
+        <w:t xml:space="preserve">Spartans Table – include details about all the Spartans on this course. Separate </w:t>
+      </w:r>
+      <w:r>
+        <w:t xml:space="preserve">Title, </w:t>
+      </w:r>
+      <w:r>
+        <w:t>First Name and Last Name into separate columns, and include Univer</w:t>
+      </w:r>
+      <w:r>
+        <w:t xml:space="preserve">sity attended, course </w:t>
+      </w:r>
+      <w:proofErr w:type="gramStart"/>
+      <w:r>
+        <w:t>taken</w:t>
+      </w:r>
+      <w:proofErr w:type="gramEnd"/>
+      <w:r>
+        <w:t xml:space="preserve"> and mark achieved. Add any other columns you feel would be appropriate. </w:t>
+      </w:r>
+    </w:p>
+    <w:p>
+      <w:r>
+        <w:t>IMPORTANT NOTE: For data protection reasons do NOT include date of birth in this exercise.</w:t>
+      </w:r>
+    </w:p>
+    <w:p>
+      <w:pPr>
+        <w:autoSpaceDE w:val="0"/>
+        <w:autoSpaceDN w:val="0"/>
+        <w:adjustRightInd w:val="0"/>
+        <w:spacing w:after="0" w:line="240" w:lineRule="auto"/>
+        <w:rPr>
+          <w:rFonts w:ascii="Consolas" w:hAnsi="Consolas" w:cs="Consolas"/>
+          <w:color w:val="000000"/>
+          <w:sz w:val="19"/>
+          <w:szCs w:val="19"/>
+        </w:rPr>
+      </w:pPr>
+      <w:r>
+        <w:rPr>
+          <w:rFonts w:ascii="Consolas" w:hAnsi="Consolas" w:cs="Consolas"/>
+          <w:color w:val="0000FF"/>
+          <w:sz w:val="19"/>
+          <w:szCs w:val="19"/>
+        </w:rPr>
+        <w:t>CREATE</w:t>
+      </w:r>
+      <w:r>
+        <w:rPr>
+          <w:rFonts w:ascii="Consolas" w:hAnsi="Consolas" w:cs="Consolas"/>
+          <w:color w:val="000000"/>
+          <w:sz w:val="19"/>
+          <w:szCs w:val="19"/>
+        </w:rPr>
+        <w:t xml:space="preserve"> </w:t>
+      </w:r>
+      <w:r>
+        <w:rPr>
+          <w:rFonts w:ascii="Consolas" w:hAnsi="Consolas" w:cs="Consolas"/>
+          <w:color w:val="0000FF"/>
+          <w:sz w:val="19"/>
+          <w:szCs w:val="19"/>
+        </w:rPr>
+        <w:t>TABLE</w:t>
+      </w:r>
+      <w:r>
+        <w:rPr>
+          <w:rFonts w:ascii="Consolas" w:hAnsi="Consolas" w:cs="Consolas"/>
+          <w:color w:val="000000"/>
+          <w:sz w:val="19"/>
+          <w:szCs w:val="19"/>
+        </w:rPr>
+        <w:t xml:space="preserve"> Spartans</w:t>
+      </w:r>
+      <w:r>
+        <w:rPr>
+          <w:rFonts w:ascii="Consolas" w:hAnsi="Consolas" w:cs="Consolas"/>
+          <w:color w:val="0000FF"/>
+          <w:sz w:val="19"/>
+          <w:szCs w:val="19"/>
+        </w:rPr>
+        <w:t xml:space="preserve"> </w:t>
+      </w:r>
+      <w:r>
+        <w:rPr>
+          <w:rFonts w:ascii="Consolas" w:hAnsi="Consolas" w:cs="Consolas"/>
+          <w:color w:val="808080"/>
+          <w:sz w:val="19"/>
+          <w:szCs w:val="19"/>
+        </w:rPr>
+        <w:t>(</w:t>
+      </w:r>
+    </w:p>
+    <w:p>
+      <w:pPr>
+        <w:autoSpaceDE w:val="0"/>
+        <w:autoSpaceDN w:val="0"/>
+        <w:adjustRightInd w:val="0"/>
+        <w:spacing w:after="0" w:line="240" w:lineRule="auto"/>
+        <w:rPr>
+          <w:rFonts w:ascii="Consolas" w:hAnsi="Consolas" w:cs="Consolas"/>
+          <w:color w:val="000000"/>
+          <w:sz w:val="19"/>
+          <w:szCs w:val="19"/>
+        </w:rPr>
+      </w:pPr>
+      <w:r>
+        <w:rPr>
+          <w:rFonts w:ascii="Consolas" w:hAnsi="Consolas" w:cs="Consolas"/>
+          <w:color w:val="000000"/>
+          <w:sz w:val="19"/>
+          <w:szCs w:val="19"/>
+        </w:rPr>
+        <w:t xml:space="preserve">Title </w:t>
+      </w:r>
+      <w:r>
+        <w:rPr>
+          <w:rFonts w:ascii="Consolas" w:hAnsi="Consolas" w:cs="Consolas"/>
+          <w:color w:val="0000FF"/>
+          <w:sz w:val="19"/>
+          <w:szCs w:val="19"/>
+        </w:rPr>
+        <w:t xml:space="preserve">VARCHAR </w:t>
+      </w:r>
+      <w:r>
+        <w:rPr>
+          <w:rFonts w:ascii="Consolas" w:hAnsi="Consolas" w:cs="Consolas"/>
+          <w:color w:val="808080"/>
+          <w:sz w:val="19"/>
+          <w:szCs w:val="19"/>
+        </w:rPr>
+        <w:t>(</w:t>
+      </w:r>
+      <w:r>
+        <w:rPr>
+          <w:rFonts w:ascii="Consolas" w:hAnsi="Consolas" w:cs="Consolas"/>
+          <w:color w:val="FF00FF"/>
+          <w:sz w:val="19"/>
+          <w:szCs w:val="19"/>
+        </w:rPr>
+        <w:t>MAX</w:t>
+      </w:r>
+      <w:r>
+        <w:rPr>
+          <w:rFonts w:ascii="Consolas" w:hAnsi="Consolas" w:cs="Consolas"/>
+          <w:color w:val="808080"/>
+          <w:sz w:val="19"/>
+          <w:szCs w:val="19"/>
+        </w:rPr>
+        <w:t>),</w:t>
+      </w:r>
+    </w:p>
+    <w:p>
+      <w:pPr>
+        <w:autoSpaceDE w:val="0"/>
+        <w:autoSpaceDN w:val="0"/>
+        <w:adjustRightInd w:val="0"/>
+        <w:spacing w:after="0" w:line="240" w:lineRule="auto"/>
+        <w:rPr>
+          <w:rFonts w:ascii="Consolas" w:hAnsi="Consolas" w:cs="Consolas"/>
+          <w:color w:val="000000"/>
+          <w:sz w:val="19"/>
+          <w:szCs w:val="19"/>
+        </w:rPr>
+      </w:pPr>
+      <w:r>
+        <w:rPr>
+          <w:rFonts w:ascii="Consolas" w:hAnsi="Consolas" w:cs="Consolas"/>
+          <w:color w:val="000000"/>
+          <w:sz w:val="19"/>
+          <w:szCs w:val="19"/>
+        </w:rPr>
+        <w:t xml:space="preserve">FirstName </w:t>
+      </w:r>
+      <w:r>
+        <w:rPr>
+          <w:rFonts w:ascii="Consolas" w:hAnsi="Consolas" w:cs="Consolas"/>
+          <w:color w:val="0000FF"/>
+          <w:sz w:val="19"/>
+          <w:szCs w:val="19"/>
+        </w:rPr>
+        <w:t xml:space="preserve">VARCHAR </w:t>
+      </w:r>
+      <w:r>
+        <w:rPr>
+          <w:rFonts w:ascii="Consolas" w:hAnsi="Consolas" w:cs="Consolas"/>
+          <w:color w:val="808080"/>
+          <w:sz w:val="19"/>
+          <w:szCs w:val="19"/>
+        </w:rPr>
+        <w:t>(</w:t>
+      </w:r>
+      <w:r>
+        <w:rPr>
+          <w:rFonts w:ascii="Consolas" w:hAnsi="Consolas" w:cs="Consolas"/>
+          <w:color w:val="FF00FF"/>
+          <w:sz w:val="19"/>
+          <w:szCs w:val="19"/>
+        </w:rPr>
+        <w:t>MAX</w:t>
+      </w:r>
+      <w:r>
+        <w:rPr>
+          <w:rFonts w:ascii="Consolas" w:hAnsi="Consolas" w:cs="Consolas"/>
+          <w:color w:val="808080"/>
+          <w:sz w:val="19"/>
+          <w:szCs w:val="19"/>
+        </w:rPr>
+        <w:t>),</w:t>
+      </w:r>
+    </w:p>
+    <w:p>
+      <w:pPr>
+        <w:autoSpaceDE w:val="0"/>
+        <w:autoSpaceDN w:val="0"/>
+        <w:adjustRightInd w:val="0"/>
+        <w:spacing w:after="0" w:line="240" w:lineRule="auto"/>
+        <w:rPr>
+          <w:rFonts w:ascii="Consolas" w:hAnsi="Consolas" w:cs="Consolas"/>
+          <w:color w:val="000000"/>
+          <w:sz w:val="19"/>
+          <w:szCs w:val="19"/>
+        </w:rPr>
+      </w:pPr>
+      <w:proofErr w:type="spellStart"/>
+      <w:r>
+        <w:rPr>
+          <w:rFonts w:ascii="Consolas" w:hAnsi="Consolas" w:cs="Consolas"/>
+          <w:color w:val="000000"/>
+          <w:sz w:val="19"/>
+          <w:szCs w:val="19"/>
+        </w:rPr>
+        <w:t>LastName</w:t>
+      </w:r>
+      <w:proofErr w:type="spellEnd"/>
+      <w:r>
+        <w:rPr>
+          <w:rFonts w:ascii="Consolas" w:hAnsi="Consolas" w:cs="Consolas"/>
+          <w:color w:val="000000"/>
+          <w:sz w:val="19"/>
+          <w:szCs w:val="19"/>
+        </w:rPr>
+        <w:t xml:space="preserve"> </w:t>
+      </w:r>
+      <w:r>
+        <w:rPr>
+          <w:rFonts w:ascii="Consolas" w:hAnsi="Consolas" w:cs="Consolas"/>
+          <w:color w:val="0000FF"/>
+          <w:sz w:val="19"/>
+          <w:szCs w:val="19"/>
+        </w:rPr>
+        <w:t xml:space="preserve">VARCHAR </w:t>
+      </w:r>
+      <w:r>
+        <w:rPr>
+          <w:rFonts w:ascii="Consolas" w:hAnsi="Consolas" w:cs="Consolas"/>
+          <w:color w:val="808080"/>
+          <w:sz w:val="19"/>
+          <w:szCs w:val="19"/>
+        </w:rPr>
+        <w:t>(</w:t>
+      </w:r>
+      <w:r>
+        <w:rPr>
+          <w:rFonts w:ascii="Consolas" w:hAnsi="Consolas" w:cs="Consolas"/>
+          <w:color w:val="FF00FF"/>
+          <w:sz w:val="19"/>
+          <w:szCs w:val="19"/>
+        </w:rPr>
+        <w:t>MAX</w:t>
+      </w:r>
+      <w:r>
+        <w:rPr>
+          <w:rFonts w:ascii="Consolas" w:hAnsi="Consolas" w:cs="Consolas"/>
+          <w:color w:val="808080"/>
+          <w:sz w:val="19"/>
+          <w:szCs w:val="19"/>
+        </w:rPr>
+        <w:t>),</w:t>
+      </w:r>
+    </w:p>
+    <w:p>
+      <w:pPr>
+        <w:autoSpaceDE w:val="0"/>
+        <w:autoSpaceDN w:val="0"/>
+        <w:adjustRightInd w:val="0"/>
+        <w:spacing w:after="0" w:line="240" w:lineRule="auto"/>
+        <w:rPr>
+          <w:rFonts w:ascii="Consolas" w:hAnsi="Consolas" w:cs="Consolas"/>
+          <w:color w:val="000000"/>
+          <w:sz w:val="19"/>
+          <w:szCs w:val="19"/>
+        </w:rPr>
+      </w:pPr>
+      <w:r>
+        <w:rPr>
+          <w:rFonts w:ascii="Consolas" w:hAnsi="Consolas" w:cs="Consolas"/>
+          <w:color w:val="000000"/>
+          <w:sz w:val="19"/>
+          <w:szCs w:val="19"/>
+        </w:rPr>
+        <w:t xml:space="preserve">University </w:t>
+      </w:r>
+      <w:r>
+        <w:rPr>
+          <w:rFonts w:ascii="Consolas" w:hAnsi="Consolas" w:cs="Consolas"/>
+          <w:color w:val="0000FF"/>
+          <w:sz w:val="19"/>
+          <w:szCs w:val="19"/>
+        </w:rPr>
+        <w:t xml:space="preserve">VARCHAR </w:t>
+      </w:r>
+      <w:r>
+        <w:rPr>
+          <w:rFonts w:ascii="Consolas" w:hAnsi="Consolas" w:cs="Consolas"/>
+          <w:color w:val="808080"/>
+          <w:sz w:val="19"/>
+          <w:szCs w:val="19"/>
+        </w:rPr>
+        <w:t>(</w:t>
+      </w:r>
+      <w:r>
+        <w:rPr>
+          <w:rFonts w:ascii="Consolas" w:hAnsi="Consolas" w:cs="Consolas"/>
+          <w:color w:val="FF00FF"/>
+          <w:sz w:val="19"/>
+          <w:szCs w:val="19"/>
+        </w:rPr>
+        <w:t>MAX</w:t>
+      </w:r>
+      <w:r>
+        <w:rPr>
+          <w:rFonts w:ascii="Consolas" w:hAnsi="Consolas" w:cs="Consolas"/>
+          <w:color w:val="808080"/>
+          <w:sz w:val="19"/>
+          <w:szCs w:val="19"/>
+        </w:rPr>
+        <w:t>),</w:t>
+      </w:r>
+    </w:p>
+    <w:p>
+      <w:pPr>
+        <w:autoSpaceDE w:val="0"/>
+        <w:autoSpaceDN w:val="0"/>
+        <w:adjustRightInd w:val="0"/>
+        <w:spacing w:after="0" w:line="240" w:lineRule="auto"/>
+        <w:rPr>
+          <w:rFonts w:ascii="Consolas" w:hAnsi="Consolas" w:cs="Consolas"/>
+          <w:color w:val="000000"/>
+          <w:sz w:val="19"/>
+          <w:szCs w:val="19"/>
+        </w:rPr>
+      </w:pPr>
+      <w:r>
+        <w:rPr>
+          <w:rFonts w:ascii="Consolas" w:hAnsi="Consolas" w:cs="Consolas"/>
+          <w:color w:val="000000"/>
+          <w:sz w:val="19"/>
+          <w:szCs w:val="19"/>
+        </w:rPr>
+        <w:t xml:space="preserve">Course </w:t>
+      </w:r>
+      <w:r>
+        <w:rPr>
+          <w:rFonts w:ascii="Consolas" w:hAnsi="Consolas" w:cs="Consolas"/>
+          <w:color w:val="0000FF"/>
+          <w:sz w:val="19"/>
+          <w:szCs w:val="19"/>
+        </w:rPr>
+        <w:t xml:space="preserve">VARCHAR </w:t>
+      </w:r>
+      <w:r>
+        <w:rPr>
+          <w:rFonts w:ascii="Consolas" w:hAnsi="Consolas" w:cs="Consolas"/>
+          <w:color w:val="808080"/>
+          <w:sz w:val="19"/>
+          <w:szCs w:val="19"/>
+        </w:rPr>
+        <w:t>(</w:t>
+      </w:r>
+      <w:r>
+        <w:rPr>
+          <w:rFonts w:ascii="Consolas" w:hAnsi="Consolas" w:cs="Consolas"/>
+          <w:color w:val="FF00FF"/>
+          <w:sz w:val="19"/>
+          <w:szCs w:val="19"/>
+        </w:rPr>
+        <w:t>MAX</w:t>
+      </w:r>
+      <w:r>
+        <w:rPr>
+          <w:rFonts w:ascii="Consolas" w:hAnsi="Consolas" w:cs="Consolas"/>
+          <w:color w:val="808080"/>
+          <w:sz w:val="19"/>
+          <w:szCs w:val="19"/>
+        </w:rPr>
+        <w:t>),</w:t>
+      </w:r>
+    </w:p>
+    <w:p>
+      <w:pPr>
+        <w:autoSpaceDE w:val="0"/>
+        <w:autoSpaceDN w:val="0"/>
+        <w:adjustRightInd w:val="0"/>
+        <w:spacing w:after="0" w:line="240" w:lineRule="auto"/>
+        <w:rPr>
+          <w:rFonts w:ascii="Consolas" w:hAnsi="Consolas" w:cs="Consolas"/>
+          <w:color w:val="000000"/>
+          <w:sz w:val="19"/>
+          <w:szCs w:val="19"/>
+        </w:rPr>
+      </w:pPr>
+      <w:r>
+        <w:rPr>
+          <w:rFonts w:ascii="Consolas" w:hAnsi="Consolas" w:cs="Consolas"/>
+          <w:color w:val="000000"/>
+          <w:sz w:val="19"/>
+          <w:szCs w:val="19"/>
+        </w:rPr>
+        <w:t xml:space="preserve">Grade </w:t>
+      </w:r>
+      <w:r>
+        <w:rPr>
+          <w:rFonts w:ascii="Consolas" w:hAnsi="Consolas" w:cs="Consolas"/>
+          <w:color w:val="0000FF"/>
+          <w:sz w:val="19"/>
+          <w:szCs w:val="19"/>
+        </w:rPr>
+        <w:t xml:space="preserve">VARCHAR </w:t>
+      </w:r>
+      <w:r>
+        <w:rPr>
+          <w:rFonts w:ascii="Consolas" w:hAnsi="Consolas" w:cs="Consolas"/>
+          <w:color w:val="808080"/>
+          <w:sz w:val="19"/>
+          <w:szCs w:val="19"/>
+        </w:rPr>
+        <w:t>(</w:t>
+      </w:r>
+      <w:r>
+        <w:rPr>
+          <w:rFonts w:ascii="Consolas" w:hAnsi="Consolas" w:cs="Consolas"/>
+          <w:color w:val="FF00FF"/>
+          <w:sz w:val="19"/>
+          <w:szCs w:val="19"/>
+        </w:rPr>
+        <w:t>MAX</w:t>
+      </w:r>
+      <w:r>
+        <w:rPr>
+          <w:rFonts w:ascii="Consolas" w:hAnsi="Consolas" w:cs="Consolas"/>
+          <w:color w:val="808080"/>
+          <w:sz w:val="19"/>
+          <w:szCs w:val="19"/>
+        </w:rPr>
+        <w:t>),</w:t>
+      </w:r>
+    </w:p>
+    <w:p>
+      <w:pPr>
+        <w:autoSpaceDE w:val="0"/>
+        <w:autoSpaceDN w:val="0"/>
+        <w:adjustRightInd w:val="0"/>
+        <w:spacing w:after="0" w:line="240" w:lineRule="auto"/>
+        <w:rPr>
+          <w:rFonts w:ascii="Consolas" w:hAnsi="Consolas" w:cs="Consolas"/>
+          <w:color w:val="000000"/>
+          <w:sz w:val="19"/>
+          <w:szCs w:val="19"/>
+        </w:rPr>
+      </w:pPr>
+      <w:proofErr w:type="spellStart"/>
+      <w:r>
+        <w:rPr>
+          <w:rFonts w:ascii="Consolas" w:hAnsi="Consolas" w:cs="Consolas"/>
+          <w:color w:val="000000"/>
+          <w:sz w:val="19"/>
+          <w:szCs w:val="19"/>
+        </w:rPr>
+        <w:t>PreferredName</w:t>
+      </w:r>
+      <w:proofErr w:type="spellEnd"/>
+      <w:r>
+        <w:rPr>
+          <w:rFonts w:ascii="Consolas" w:hAnsi="Consolas" w:cs="Consolas"/>
+          <w:color w:val="000000"/>
+          <w:sz w:val="19"/>
+          <w:szCs w:val="19"/>
+        </w:rPr>
+        <w:t xml:space="preserve"> </w:t>
+      </w:r>
+      <w:r>
+        <w:rPr>
+          <w:rFonts w:ascii="Consolas" w:hAnsi="Consolas" w:cs="Consolas"/>
+          <w:color w:val="0000FF"/>
+          <w:sz w:val="19"/>
+          <w:szCs w:val="19"/>
+        </w:rPr>
+        <w:t xml:space="preserve">VARCHAR </w:t>
+      </w:r>
+      <w:r>
+        <w:rPr>
+          <w:rFonts w:ascii="Consolas" w:hAnsi="Consolas" w:cs="Consolas"/>
+          <w:color w:val="808080"/>
+          <w:sz w:val="19"/>
+          <w:szCs w:val="19"/>
+        </w:rPr>
+        <w:t>(</w:t>
+      </w:r>
+      <w:r>
+        <w:rPr>
+          <w:rFonts w:ascii="Consolas" w:hAnsi="Consolas" w:cs="Consolas"/>
+          <w:color w:val="FF00FF"/>
+          <w:sz w:val="19"/>
+          <w:szCs w:val="19"/>
+        </w:rPr>
+        <w:t>MAX</w:t>
+      </w:r>
+      <w:r>
+        <w:rPr>
+          <w:rFonts w:ascii="Consolas" w:hAnsi="Consolas" w:cs="Consolas"/>
+          <w:color w:val="808080"/>
+          <w:sz w:val="19"/>
+          <w:szCs w:val="19"/>
+        </w:rPr>
+        <w:t>),</w:t>
+      </w:r>
+    </w:p>
+    <w:p>
+      <w:pPr>
+        <w:autoSpaceDE w:val="0"/>
+        <w:autoSpaceDN w:val="0"/>
+        <w:adjustRightInd w:val="0"/>
+        <w:spacing w:after="0" w:line="240" w:lineRule="auto"/>
+        <w:rPr>
+          <w:rFonts w:ascii="Consolas" w:hAnsi="Consolas" w:cs="Consolas"/>
+          <w:color w:val="000000"/>
+          <w:sz w:val="19"/>
+          <w:szCs w:val="19"/>
+        </w:rPr>
+      </w:pPr>
+      <w:proofErr w:type="spellStart"/>
+      <w:r>
+        <w:rPr>
+          <w:rFonts w:ascii="Consolas" w:hAnsi="Consolas" w:cs="Consolas"/>
+          <w:color w:val="000000"/>
+          <w:sz w:val="19"/>
+          <w:szCs w:val="19"/>
+        </w:rPr>
+        <w:t>ContactNumber</w:t>
+      </w:r>
+      <w:proofErr w:type="spellEnd"/>
+      <w:r>
+        <w:rPr>
+          <w:rFonts w:ascii="Consolas" w:hAnsi="Consolas" w:cs="Consolas"/>
+          <w:color w:val="000000"/>
+          <w:sz w:val="19"/>
+          <w:szCs w:val="19"/>
+        </w:rPr>
+        <w:t xml:space="preserve"> </w:t>
+      </w:r>
+      <w:r>
+        <w:rPr>
+          <w:rFonts w:ascii="Consolas" w:hAnsi="Consolas" w:cs="Consolas"/>
+          <w:color w:val="0000FF"/>
+          <w:sz w:val="19"/>
+          <w:szCs w:val="19"/>
+        </w:rPr>
+        <w:t xml:space="preserve">VARCHAR </w:t>
+      </w:r>
+      <w:r>
+        <w:rPr>
+          <w:rFonts w:ascii="Consolas" w:hAnsi="Consolas" w:cs="Consolas"/>
+          <w:color w:val="808080"/>
+          <w:sz w:val="19"/>
+          <w:szCs w:val="19"/>
+        </w:rPr>
+        <w:t>(</w:t>
+      </w:r>
+      <w:r>
+        <w:rPr>
+          <w:rFonts w:ascii="Consolas" w:hAnsi="Consolas" w:cs="Consolas"/>
+          <w:color w:val="000000"/>
+          <w:sz w:val="19"/>
+          <w:szCs w:val="19"/>
+        </w:rPr>
+        <w:t>11</w:t>
+      </w:r>
+      <w:r>
+        <w:rPr>
+          <w:rFonts w:ascii="Consolas" w:hAnsi="Consolas" w:cs="Consolas"/>
+          <w:color w:val="808080"/>
+          <w:sz w:val="19"/>
+          <w:szCs w:val="19"/>
+        </w:rPr>
+        <w:t>)</w:t>
+      </w:r>
+    </w:p>
+    <w:p>
+      <w:r>
+        <w:rPr>
+          <w:rFonts w:ascii="Consolas" w:hAnsi="Consolas" w:cs="Consolas"/>
+          <w:color w:val="808080"/>
+          <w:sz w:val="19"/>
+          <w:szCs w:val="19"/>
+        </w:rPr>
+        <w:t>);</w:t>
+      </w:r>
+    </w:p>
+    <w:p>
+      <w:r>
         <w:t>2.2 Write SQL statements to add the details of the Spartans in your course to the table you have created</w:t>
       </w:r>
       <w:r>
         <w:t>.</w:t>
+      </w:r>
+    </w:p>
+    <w:p>
+      <w:pPr>
+        <w:autoSpaceDE w:val="0"/>
+        <w:autoSpaceDN w:val="0"/>
+        <w:adjustRightInd w:val="0"/>
+        <w:spacing w:after="0" w:line="240" w:lineRule="auto"/>
+        <w:rPr>
+          <w:rFonts w:ascii="Consolas" w:hAnsi="Consolas" w:cs="Consolas"/>
+          <w:color w:val="000000"/>
+          <w:sz w:val="19"/>
+          <w:szCs w:val="19"/>
+        </w:rPr>
+      </w:pPr>
+      <w:r>
+        <w:rPr>
+          <w:rFonts w:ascii="Consolas" w:hAnsi="Consolas" w:cs="Consolas"/>
+          <w:color w:val="0000FF"/>
+          <w:sz w:val="19"/>
+          <w:szCs w:val="19"/>
+        </w:rPr>
+        <w:t>INSERT</w:t>
+      </w:r>
+      <w:r>
+        <w:rPr>
+          <w:rFonts w:ascii="Consolas" w:hAnsi="Consolas" w:cs="Consolas"/>
+          <w:color w:val="000000"/>
+          <w:sz w:val="19"/>
+          <w:szCs w:val="19"/>
+        </w:rPr>
+        <w:t xml:space="preserve"> </w:t>
+      </w:r>
+      <w:r>
+        <w:rPr>
+          <w:rFonts w:ascii="Consolas" w:hAnsi="Consolas" w:cs="Consolas"/>
+          <w:color w:val="0000FF"/>
+          <w:sz w:val="19"/>
+          <w:szCs w:val="19"/>
+        </w:rPr>
+        <w:t>INTO</w:t>
+      </w:r>
+      <w:r>
+        <w:rPr>
+          <w:rFonts w:ascii="Consolas" w:hAnsi="Consolas" w:cs="Consolas"/>
+          <w:color w:val="000000"/>
+          <w:sz w:val="19"/>
+          <w:szCs w:val="19"/>
+        </w:rPr>
+        <w:t xml:space="preserve"> </w:t>
+      </w:r>
+      <w:proofErr w:type="gramStart"/>
+      <w:r>
+        <w:rPr>
+          <w:rFonts w:ascii="Consolas" w:hAnsi="Consolas" w:cs="Consolas"/>
+          <w:color w:val="000000"/>
+          <w:sz w:val="19"/>
+          <w:szCs w:val="19"/>
+        </w:rPr>
+        <w:t>Spartans</w:t>
+      </w:r>
+      <w:r>
+        <w:rPr>
+          <w:rFonts w:ascii="Consolas" w:hAnsi="Consolas" w:cs="Consolas"/>
+          <w:color w:val="808080"/>
+          <w:sz w:val="19"/>
+          <w:szCs w:val="19"/>
+        </w:rPr>
+        <w:t>(</w:t>
+      </w:r>
+      <w:proofErr w:type="gramEnd"/>
+    </w:p>
+    <w:p>
+      <w:pPr>
+        <w:autoSpaceDE w:val="0"/>
+        <w:autoSpaceDN w:val="0"/>
+        <w:adjustRightInd w:val="0"/>
+        <w:spacing w:after="0" w:line="240" w:lineRule="auto"/>
+        <w:rPr>
+          <w:rFonts w:ascii="Consolas" w:hAnsi="Consolas" w:cs="Consolas"/>
+          <w:color w:val="000000"/>
+          <w:sz w:val="19"/>
+          <w:szCs w:val="19"/>
+        </w:rPr>
+      </w:pPr>
+      <w:r>
+        <w:rPr>
+          <w:rFonts w:ascii="Consolas" w:hAnsi="Consolas" w:cs="Consolas"/>
+          <w:color w:val="000000"/>
+          <w:sz w:val="19"/>
+          <w:szCs w:val="19"/>
+        </w:rPr>
+        <w:t>Title</w:t>
+      </w:r>
+      <w:r>
+        <w:rPr>
+          <w:rFonts w:ascii="Consolas" w:hAnsi="Consolas" w:cs="Consolas"/>
+          <w:color w:val="808080"/>
+          <w:sz w:val="19"/>
+          <w:szCs w:val="19"/>
+        </w:rPr>
+        <w:t>,</w:t>
+      </w:r>
+      <w:r>
+        <w:rPr>
+          <w:rFonts w:ascii="Consolas" w:hAnsi="Consolas" w:cs="Consolas"/>
+          <w:color w:val="000000"/>
+          <w:sz w:val="19"/>
+          <w:szCs w:val="19"/>
+        </w:rPr>
+        <w:t xml:space="preserve"> FirstName</w:t>
+      </w:r>
+      <w:r>
+        <w:rPr>
+          <w:rFonts w:ascii="Consolas" w:hAnsi="Consolas" w:cs="Consolas"/>
+          <w:color w:val="808080"/>
+          <w:sz w:val="19"/>
+          <w:szCs w:val="19"/>
+        </w:rPr>
+        <w:t>,</w:t>
+      </w:r>
+      <w:r>
+        <w:rPr>
+          <w:rFonts w:ascii="Consolas" w:hAnsi="Consolas" w:cs="Consolas"/>
+          <w:color w:val="000000"/>
+          <w:sz w:val="19"/>
+          <w:szCs w:val="19"/>
+        </w:rPr>
+        <w:t xml:space="preserve"> </w:t>
+      </w:r>
+      <w:proofErr w:type="spellStart"/>
+      <w:r>
+        <w:rPr>
+          <w:rFonts w:ascii="Consolas" w:hAnsi="Consolas" w:cs="Consolas"/>
+          <w:color w:val="000000"/>
+          <w:sz w:val="19"/>
+          <w:szCs w:val="19"/>
+        </w:rPr>
+        <w:t>LastName</w:t>
+      </w:r>
+      <w:proofErr w:type="spellEnd"/>
+      <w:r>
+        <w:rPr>
+          <w:rFonts w:ascii="Consolas" w:hAnsi="Consolas" w:cs="Consolas"/>
+          <w:color w:val="808080"/>
+          <w:sz w:val="19"/>
+          <w:szCs w:val="19"/>
+        </w:rPr>
+        <w:t>,</w:t>
+      </w:r>
+      <w:r>
+        <w:rPr>
+          <w:rFonts w:ascii="Consolas" w:hAnsi="Consolas" w:cs="Consolas"/>
+          <w:color w:val="000000"/>
+          <w:sz w:val="19"/>
+          <w:szCs w:val="19"/>
+        </w:rPr>
+        <w:t xml:space="preserve"> University</w:t>
+      </w:r>
+      <w:r>
+        <w:rPr>
+          <w:rFonts w:ascii="Consolas" w:hAnsi="Consolas" w:cs="Consolas"/>
+          <w:color w:val="808080"/>
+          <w:sz w:val="19"/>
+          <w:szCs w:val="19"/>
+        </w:rPr>
+        <w:t>,</w:t>
+      </w:r>
+      <w:r>
+        <w:rPr>
+          <w:rFonts w:ascii="Consolas" w:hAnsi="Consolas" w:cs="Consolas"/>
+          <w:color w:val="000000"/>
+          <w:sz w:val="19"/>
+          <w:szCs w:val="19"/>
+        </w:rPr>
+        <w:t xml:space="preserve"> Course</w:t>
+      </w:r>
+      <w:r>
+        <w:rPr>
+          <w:rFonts w:ascii="Consolas" w:hAnsi="Consolas" w:cs="Consolas"/>
+          <w:color w:val="808080"/>
+          <w:sz w:val="19"/>
+          <w:szCs w:val="19"/>
+        </w:rPr>
+        <w:t>,</w:t>
+      </w:r>
+      <w:r>
+        <w:rPr>
+          <w:rFonts w:ascii="Consolas" w:hAnsi="Consolas" w:cs="Consolas"/>
+          <w:color w:val="000000"/>
+          <w:sz w:val="19"/>
+          <w:szCs w:val="19"/>
+        </w:rPr>
+        <w:t xml:space="preserve"> Grade</w:t>
+      </w:r>
+      <w:r>
+        <w:rPr>
+          <w:rFonts w:ascii="Consolas" w:hAnsi="Consolas" w:cs="Consolas"/>
+          <w:color w:val="808080"/>
+          <w:sz w:val="19"/>
+          <w:szCs w:val="19"/>
+        </w:rPr>
+        <w:t>,</w:t>
+      </w:r>
+      <w:r>
+        <w:rPr>
+          <w:rFonts w:ascii="Consolas" w:hAnsi="Consolas" w:cs="Consolas"/>
+          <w:color w:val="000000"/>
+          <w:sz w:val="19"/>
+          <w:szCs w:val="19"/>
+        </w:rPr>
+        <w:t xml:space="preserve"> </w:t>
+      </w:r>
+      <w:proofErr w:type="spellStart"/>
+      <w:r>
+        <w:rPr>
+          <w:rFonts w:ascii="Consolas" w:hAnsi="Consolas" w:cs="Consolas"/>
+          <w:color w:val="000000"/>
+          <w:sz w:val="19"/>
+          <w:szCs w:val="19"/>
+        </w:rPr>
+        <w:t>PreferredName</w:t>
+      </w:r>
+      <w:proofErr w:type="spellEnd"/>
+      <w:r>
+        <w:rPr>
+          <w:rFonts w:ascii="Consolas" w:hAnsi="Consolas" w:cs="Consolas"/>
+          <w:color w:val="808080"/>
+          <w:sz w:val="19"/>
+          <w:szCs w:val="19"/>
+        </w:rPr>
+        <w:t>,</w:t>
+      </w:r>
+      <w:r>
+        <w:rPr>
+          <w:rFonts w:ascii="Consolas" w:hAnsi="Consolas" w:cs="Consolas"/>
+          <w:color w:val="000000"/>
+          <w:sz w:val="19"/>
+          <w:szCs w:val="19"/>
+        </w:rPr>
+        <w:t xml:space="preserve"> </w:t>
+      </w:r>
+      <w:proofErr w:type="spellStart"/>
+      <w:r>
+        <w:rPr>
+          <w:rFonts w:ascii="Consolas" w:hAnsi="Consolas" w:cs="Consolas"/>
+          <w:color w:val="000000"/>
+          <w:sz w:val="19"/>
+          <w:szCs w:val="19"/>
+        </w:rPr>
+        <w:t>ContactNumber</w:t>
+      </w:r>
+      <w:proofErr w:type="spellEnd"/>
+    </w:p>
+    <w:p>
+      <w:pPr>
+        <w:autoSpaceDE w:val="0"/>
+        <w:autoSpaceDN w:val="0"/>
+        <w:adjustRightInd w:val="0"/>
+        <w:spacing w:after="0" w:line="240" w:lineRule="auto"/>
+        <w:rPr>
+          <w:rFonts w:ascii="Consolas" w:hAnsi="Consolas" w:cs="Consolas"/>
+          <w:color w:val="000000"/>
+          <w:sz w:val="19"/>
+          <w:szCs w:val="19"/>
+        </w:rPr>
+      </w:pPr>
+      <w:r>
+        <w:rPr>
+          <w:rFonts w:ascii="Consolas" w:hAnsi="Consolas" w:cs="Consolas"/>
+          <w:color w:val="808080"/>
+          <w:sz w:val="19"/>
+          <w:szCs w:val="19"/>
+        </w:rPr>
+        <w:t>)</w:t>
+      </w:r>
+    </w:p>
+    <w:p>
+      <w:pPr>
+        <w:autoSpaceDE w:val="0"/>
+        <w:autoSpaceDN w:val="0"/>
+        <w:adjustRightInd w:val="0"/>
+        <w:spacing w:after="0" w:line="240" w:lineRule="auto"/>
+        <w:rPr>
+          <w:rFonts w:ascii="Consolas" w:hAnsi="Consolas" w:cs="Consolas"/>
+          <w:color w:val="000000"/>
+          <w:sz w:val="19"/>
+          <w:szCs w:val="19"/>
+        </w:rPr>
+      </w:pPr>
+      <w:r>
+        <w:rPr>
+          <w:rFonts w:ascii="Consolas" w:hAnsi="Consolas" w:cs="Consolas"/>
+          <w:color w:val="0000FF"/>
+          <w:sz w:val="19"/>
+          <w:szCs w:val="19"/>
+        </w:rPr>
+        <w:t xml:space="preserve">VALUES </w:t>
+      </w:r>
+      <w:r>
+        <w:rPr>
+          <w:rFonts w:ascii="Consolas" w:hAnsi="Consolas" w:cs="Consolas"/>
+          <w:color w:val="808080"/>
+          <w:sz w:val="19"/>
+          <w:szCs w:val="19"/>
+        </w:rPr>
+        <w:t>(</w:t>
+      </w:r>
+    </w:p>
+    <w:p>
+      <w:pPr>
+        <w:autoSpaceDE w:val="0"/>
+        <w:autoSpaceDN w:val="0"/>
+        <w:adjustRightInd w:val="0"/>
+        <w:spacing w:after="0" w:line="240" w:lineRule="auto"/>
+        <w:rPr>
+          <w:rFonts w:ascii="Consolas" w:hAnsi="Consolas" w:cs="Consolas"/>
+          <w:color w:val="FF0000"/>
+          <w:sz w:val="19"/>
+          <w:szCs w:val="19"/>
+        </w:rPr>
+      </w:pPr>
+      <w:r>
+        <w:rPr>
+          <w:rFonts w:ascii="Consolas" w:hAnsi="Consolas" w:cs="Consolas"/>
+          <w:color w:val="FF0000"/>
+          <w:sz w:val="19"/>
+          <w:szCs w:val="19"/>
+        </w:rPr>
+        <w:t>'Mr'</w:t>
+      </w:r>
+      <w:r>
+        <w:rPr>
+          <w:rFonts w:ascii="Consolas" w:hAnsi="Consolas" w:cs="Consolas"/>
+          <w:color w:val="808080"/>
+          <w:sz w:val="19"/>
+          <w:szCs w:val="19"/>
+        </w:rPr>
+        <w:t>,</w:t>
+      </w:r>
+      <w:r>
+        <w:rPr>
+          <w:rFonts w:ascii="Consolas" w:hAnsi="Consolas" w:cs="Consolas"/>
+          <w:color w:val="000000"/>
+          <w:sz w:val="19"/>
+          <w:szCs w:val="19"/>
+        </w:rPr>
+        <w:t xml:space="preserve"> </w:t>
+      </w:r>
+      <w:r>
+        <w:rPr>
+          <w:rFonts w:ascii="Consolas" w:hAnsi="Consolas" w:cs="Consolas"/>
+          <w:color w:val="FF0000"/>
+          <w:sz w:val="19"/>
+          <w:szCs w:val="19"/>
+        </w:rPr>
+        <w:t>'</w:t>
+      </w:r>
+      <w:r>
+        <w:rPr>
+          <w:rFonts w:ascii="Consolas" w:hAnsi="Consolas" w:cs="Consolas"/>
+          <w:color w:val="FF0000"/>
+          <w:sz w:val="19"/>
+          <w:szCs w:val="19"/>
+        </w:rPr>
+        <w:t>Daniel</w:t>
+      </w:r>
+      <w:r>
+        <w:rPr>
+          <w:rFonts w:ascii="Consolas" w:hAnsi="Consolas" w:cs="Consolas"/>
+          <w:color w:val="FF0000"/>
+          <w:sz w:val="19"/>
+          <w:szCs w:val="19"/>
+        </w:rPr>
+        <w:t>'</w:t>
+      </w:r>
+      <w:r>
+        <w:rPr>
+          <w:rFonts w:ascii="Consolas" w:hAnsi="Consolas" w:cs="Consolas"/>
+          <w:color w:val="808080"/>
+          <w:sz w:val="19"/>
+          <w:szCs w:val="19"/>
+        </w:rPr>
+        <w:t>,</w:t>
+      </w:r>
+      <w:r>
+        <w:rPr>
+          <w:rFonts w:ascii="Consolas" w:hAnsi="Consolas" w:cs="Consolas"/>
+          <w:color w:val="000000"/>
+          <w:sz w:val="19"/>
+          <w:szCs w:val="19"/>
+        </w:rPr>
+        <w:t xml:space="preserve"> </w:t>
+      </w:r>
+      <w:r>
+        <w:rPr>
+          <w:rFonts w:ascii="Consolas" w:hAnsi="Consolas" w:cs="Consolas"/>
+          <w:color w:val="FF0000"/>
+          <w:sz w:val="19"/>
+          <w:szCs w:val="19"/>
+        </w:rPr>
+        <w:t>'</w:t>
+      </w:r>
+      <w:r>
+        <w:rPr>
+          <w:rFonts w:ascii="Consolas" w:hAnsi="Consolas" w:cs="Consolas"/>
+          <w:color w:val="FF0000"/>
+          <w:sz w:val="19"/>
+          <w:szCs w:val="19"/>
+        </w:rPr>
+        <w:t>Flynn</w:t>
+      </w:r>
+      <w:r>
+        <w:rPr>
+          <w:rFonts w:ascii="Consolas" w:hAnsi="Consolas" w:cs="Consolas"/>
+          <w:color w:val="FF0000"/>
+          <w:sz w:val="19"/>
+          <w:szCs w:val="19"/>
+        </w:rPr>
+        <w:t>'</w:t>
+      </w:r>
+      <w:r>
+        <w:rPr>
+          <w:rFonts w:ascii="Consolas" w:hAnsi="Consolas" w:cs="Consolas"/>
+          <w:color w:val="808080"/>
+          <w:sz w:val="19"/>
+          <w:szCs w:val="19"/>
+        </w:rPr>
+        <w:t>,</w:t>
+      </w:r>
+      <w:r>
+        <w:rPr>
+          <w:rFonts w:ascii="Consolas" w:hAnsi="Consolas" w:cs="Consolas"/>
+          <w:color w:val="000000"/>
+          <w:sz w:val="19"/>
+          <w:szCs w:val="19"/>
+        </w:rPr>
+        <w:t xml:space="preserve"> </w:t>
+      </w:r>
+      <w:r>
+        <w:rPr>
+          <w:rFonts w:ascii="Consolas" w:hAnsi="Consolas" w:cs="Consolas"/>
+          <w:color w:val="FF0000"/>
+          <w:sz w:val="19"/>
+          <w:szCs w:val="19"/>
+        </w:rPr>
+        <w:t>'</w:t>
+      </w:r>
+      <w:r>
+        <w:rPr>
+          <w:rFonts w:ascii="Consolas" w:hAnsi="Consolas" w:cs="Consolas"/>
+          <w:color w:val="FF0000"/>
+          <w:sz w:val="19"/>
+          <w:szCs w:val="19"/>
+        </w:rPr>
+        <w:t>Bedfordshire</w:t>
+      </w:r>
+      <w:r>
+        <w:rPr>
+          <w:rFonts w:ascii="Consolas" w:hAnsi="Consolas" w:cs="Consolas"/>
+          <w:color w:val="FF0000"/>
+          <w:sz w:val="19"/>
+          <w:szCs w:val="19"/>
+        </w:rPr>
+        <w:t>'</w:t>
+      </w:r>
+      <w:r>
+        <w:rPr>
+          <w:rFonts w:ascii="Consolas" w:hAnsi="Consolas" w:cs="Consolas"/>
+          <w:color w:val="808080"/>
+          <w:sz w:val="19"/>
+          <w:szCs w:val="19"/>
+        </w:rPr>
+        <w:t>,</w:t>
+      </w:r>
+      <w:r>
+        <w:rPr>
+          <w:rFonts w:ascii="Consolas" w:hAnsi="Consolas" w:cs="Consolas"/>
+          <w:color w:val="000000"/>
+          <w:sz w:val="19"/>
+          <w:szCs w:val="19"/>
+        </w:rPr>
+        <w:t xml:space="preserve"> </w:t>
+      </w:r>
+      <w:r>
+        <w:rPr>
+          <w:rFonts w:ascii="Consolas" w:hAnsi="Consolas" w:cs="Consolas"/>
+          <w:color w:val="FF0000"/>
+          <w:sz w:val="19"/>
+          <w:szCs w:val="19"/>
+        </w:rPr>
+        <w:t>'</w:t>
+      </w:r>
+      <w:r>
+        <w:rPr>
+          <w:rFonts w:ascii="Consolas" w:hAnsi="Consolas" w:cs="Consolas"/>
+          <w:color w:val="FF0000"/>
+          <w:sz w:val="19"/>
+          <w:szCs w:val="19"/>
+        </w:rPr>
+        <w:t>Networking</w:t>
+      </w:r>
+      <w:r>
+        <w:rPr>
+          <w:rFonts w:ascii="Consolas" w:hAnsi="Consolas" w:cs="Consolas"/>
+          <w:color w:val="FF0000"/>
+          <w:sz w:val="19"/>
+          <w:szCs w:val="19"/>
+        </w:rPr>
+        <w:t>'</w:t>
+      </w:r>
+      <w:r>
+        <w:rPr>
+          <w:rFonts w:ascii="Consolas" w:hAnsi="Consolas" w:cs="Consolas"/>
+          <w:color w:val="808080"/>
+          <w:sz w:val="19"/>
+          <w:szCs w:val="19"/>
+        </w:rPr>
+        <w:t>,</w:t>
+      </w:r>
+      <w:r>
+        <w:rPr>
+          <w:rFonts w:ascii="Consolas" w:hAnsi="Consolas" w:cs="Consolas"/>
+          <w:color w:val="000000"/>
+          <w:sz w:val="19"/>
+          <w:szCs w:val="19"/>
+        </w:rPr>
+        <w:t xml:space="preserve"> </w:t>
+      </w:r>
+      <w:r>
+        <w:rPr>
+          <w:rFonts w:ascii="Consolas" w:hAnsi="Consolas" w:cs="Consolas"/>
+          <w:color w:val="FF0000"/>
+          <w:sz w:val="19"/>
+          <w:szCs w:val="19"/>
+        </w:rPr>
+        <w:t>'</w:t>
+      </w:r>
+      <w:r>
+        <w:rPr>
+          <w:rFonts w:ascii="Consolas" w:hAnsi="Consolas" w:cs="Consolas"/>
+          <w:color w:val="FF0000"/>
+          <w:sz w:val="19"/>
+          <w:szCs w:val="19"/>
+        </w:rPr>
+        <w:t>2:1</w:t>
+      </w:r>
+      <w:r>
+        <w:rPr>
+          <w:rFonts w:ascii="Consolas" w:hAnsi="Consolas" w:cs="Consolas"/>
+          <w:color w:val="FF0000"/>
+          <w:sz w:val="19"/>
+          <w:szCs w:val="19"/>
+        </w:rPr>
+        <w:t>'</w:t>
+      </w:r>
+      <w:r>
+        <w:rPr>
+          <w:rFonts w:ascii="Consolas" w:hAnsi="Consolas" w:cs="Consolas"/>
+          <w:color w:val="808080"/>
+          <w:sz w:val="19"/>
+          <w:szCs w:val="19"/>
+        </w:rPr>
+        <w:t>,</w:t>
+      </w:r>
+      <w:r>
+        <w:rPr>
+          <w:rFonts w:ascii="Consolas" w:hAnsi="Consolas" w:cs="Consolas"/>
+          <w:color w:val="000000"/>
+          <w:sz w:val="19"/>
+          <w:szCs w:val="19"/>
+        </w:rPr>
+        <w:t xml:space="preserve"> </w:t>
+      </w:r>
+      <w:r>
+        <w:rPr>
+          <w:rFonts w:ascii="Consolas" w:hAnsi="Consolas" w:cs="Consolas"/>
+          <w:color w:val="FF0000"/>
+          <w:sz w:val="19"/>
+          <w:szCs w:val="19"/>
+        </w:rPr>
+        <w:t>'</w:t>
+      </w:r>
+      <w:r>
+        <w:rPr>
+          <w:rFonts w:ascii="Consolas" w:hAnsi="Consolas" w:cs="Consolas"/>
+          <w:color w:val="FF0000"/>
+          <w:sz w:val="19"/>
+          <w:szCs w:val="19"/>
+        </w:rPr>
+        <w:t>Dan</w:t>
+      </w:r>
+      <w:r>
+        <w:rPr>
+          <w:rFonts w:ascii="Consolas" w:hAnsi="Consolas" w:cs="Consolas"/>
+          <w:color w:val="FF0000"/>
+          <w:sz w:val="19"/>
+          <w:szCs w:val="19"/>
+        </w:rPr>
+        <w:t>'</w:t>
+      </w:r>
+      <w:r>
+        <w:rPr>
+          <w:rFonts w:ascii="Consolas" w:hAnsi="Consolas" w:cs="Consolas"/>
+          <w:color w:val="808080"/>
+          <w:sz w:val="19"/>
+          <w:szCs w:val="19"/>
+        </w:rPr>
+        <w:t>,</w:t>
+      </w:r>
+      <w:r>
+        <w:rPr>
+          <w:rFonts w:ascii="Consolas" w:hAnsi="Consolas" w:cs="Consolas"/>
+          <w:color w:val="000000"/>
+          <w:sz w:val="19"/>
+          <w:szCs w:val="19"/>
+        </w:rPr>
+        <w:t xml:space="preserve"> </w:t>
+      </w:r>
+      <w:r>
+        <w:rPr>
+          <w:rFonts w:ascii="Consolas" w:hAnsi="Consolas" w:cs="Consolas"/>
+          <w:color w:val="FF0000"/>
+          <w:sz w:val="19"/>
+          <w:szCs w:val="19"/>
+        </w:rPr>
+        <w:t>'077</w:t>
+      </w:r>
+      <w:r>
+        <w:rPr>
+          <w:rFonts w:ascii="Consolas" w:hAnsi="Consolas" w:cs="Consolas"/>
+          <w:color w:val="FF0000"/>
+          <w:sz w:val="19"/>
+          <w:szCs w:val="19"/>
+        </w:rPr>
+        <w:t>18933143</w:t>
+      </w:r>
+      <w:r>
+        <w:rPr>
+          <w:rFonts w:ascii="Consolas" w:hAnsi="Consolas" w:cs="Consolas"/>
+          <w:color w:val="FF0000"/>
+          <w:sz w:val="19"/>
+          <w:szCs w:val="19"/>
+        </w:rPr>
+        <w:t>'</w:t>
+      </w:r>
+      <w:r>
+        <w:rPr>
+          <w:rFonts w:ascii="Consolas" w:hAnsi="Consolas" w:cs="Consolas"/>
+          <w:color w:val="FF0000"/>
+          <w:sz w:val="19"/>
+          <w:szCs w:val="19"/>
+        </w:rPr>
+        <w:t>),</w:t>
+      </w:r>
+    </w:p>
+    <w:p>
+      <w:pPr>
+        <w:autoSpaceDE w:val="0"/>
+        <w:autoSpaceDN w:val="0"/>
+        <w:adjustRightInd w:val="0"/>
+        <w:spacing w:after="0" w:line="240" w:lineRule="auto"/>
+        <w:rPr>
+          <w:rFonts w:ascii="Consolas" w:hAnsi="Consolas" w:cs="Consolas"/>
+          <w:color w:val="FF0000"/>
+          <w:sz w:val="19"/>
+          <w:szCs w:val="19"/>
+        </w:rPr>
+      </w:pPr>
+      <w:r>
+        <w:rPr>
+          <w:rFonts w:ascii="Consolas" w:hAnsi="Consolas" w:cs="Consolas"/>
+          <w:color w:val="FF0000"/>
+          <w:sz w:val="19"/>
+          <w:szCs w:val="19"/>
+        </w:rPr>
+        <w:t>(</w:t>
+      </w:r>
+      <w:r>
+        <w:rPr>
+          <w:rFonts w:ascii="Consolas" w:hAnsi="Consolas" w:cs="Consolas"/>
+          <w:color w:val="FF0000"/>
+          <w:sz w:val="19"/>
+          <w:szCs w:val="19"/>
+        </w:rPr>
+        <w:t>'Mr'</w:t>
+      </w:r>
+      <w:r>
+        <w:rPr>
+          <w:rFonts w:ascii="Consolas" w:hAnsi="Consolas" w:cs="Consolas"/>
+          <w:color w:val="808080"/>
+          <w:sz w:val="19"/>
+          <w:szCs w:val="19"/>
+        </w:rPr>
+        <w:t>,</w:t>
+      </w:r>
+      <w:r>
+        <w:rPr>
+          <w:rFonts w:ascii="Consolas" w:hAnsi="Consolas" w:cs="Consolas"/>
+          <w:color w:val="000000"/>
+          <w:sz w:val="19"/>
+          <w:szCs w:val="19"/>
+        </w:rPr>
+        <w:t xml:space="preserve"> </w:t>
+      </w:r>
+      <w:r>
+        <w:rPr>
+          <w:rFonts w:ascii="Consolas" w:hAnsi="Consolas" w:cs="Consolas"/>
+          <w:color w:val="FF0000"/>
+          <w:sz w:val="19"/>
+          <w:szCs w:val="19"/>
+        </w:rPr>
+        <w:t>'Ally'</w:t>
+      </w:r>
+      <w:r>
+        <w:rPr>
+          <w:rFonts w:ascii="Consolas" w:hAnsi="Consolas" w:cs="Consolas"/>
+          <w:color w:val="808080"/>
+          <w:sz w:val="19"/>
+          <w:szCs w:val="19"/>
+        </w:rPr>
+        <w:t>,</w:t>
+      </w:r>
+      <w:r>
+        <w:rPr>
+          <w:rFonts w:ascii="Consolas" w:hAnsi="Consolas" w:cs="Consolas"/>
+          <w:color w:val="000000"/>
+          <w:sz w:val="19"/>
+          <w:szCs w:val="19"/>
+        </w:rPr>
+        <w:t xml:space="preserve"> </w:t>
+      </w:r>
+      <w:r>
+        <w:rPr>
+          <w:rFonts w:ascii="Consolas" w:hAnsi="Consolas" w:cs="Consolas"/>
+          <w:color w:val="FF0000"/>
+          <w:sz w:val="19"/>
+          <w:szCs w:val="19"/>
+        </w:rPr>
+        <w:t>'Preston'</w:t>
+      </w:r>
+      <w:r>
+        <w:rPr>
+          <w:rFonts w:ascii="Consolas" w:hAnsi="Consolas" w:cs="Consolas"/>
+          <w:color w:val="808080"/>
+          <w:sz w:val="19"/>
+          <w:szCs w:val="19"/>
+        </w:rPr>
+        <w:t>,</w:t>
+      </w:r>
+      <w:r>
+        <w:rPr>
+          <w:rFonts w:ascii="Consolas" w:hAnsi="Consolas" w:cs="Consolas"/>
+          <w:color w:val="000000"/>
+          <w:sz w:val="19"/>
+          <w:szCs w:val="19"/>
+        </w:rPr>
+        <w:t xml:space="preserve"> </w:t>
+      </w:r>
+      <w:r>
+        <w:rPr>
+          <w:rFonts w:ascii="Consolas" w:hAnsi="Consolas" w:cs="Consolas"/>
+          <w:color w:val="FF0000"/>
+          <w:sz w:val="19"/>
+          <w:szCs w:val="19"/>
+        </w:rPr>
+        <w:t>'Brunel'</w:t>
+      </w:r>
+      <w:r>
+        <w:rPr>
+          <w:rFonts w:ascii="Consolas" w:hAnsi="Consolas" w:cs="Consolas"/>
+          <w:color w:val="808080"/>
+          <w:sz w:val="19"/>
+          <w:szCs w:val="19"/>
+        </w:rPr>
+        <w:t>,</w:t>
+      </w:r>
+      <w:r>
+        <w:rPr>
+          <w:rFonts w:ascii="Consolas" w:hAnsi="Consolas" w:cs="Consolas"/>
+          <w:color w:val="000000"/>
+          <w:sz w:val="19"/>
+          <w:szCs w:val="19"/>
+        </w:rPr>
+        <w:t xml:space="preserve"> </w:t>
+      </w:r>
+      <w:r>
+        <w:rPr>
+          <w:rFonts w:ascii="Consolas" w:hAnsi="Consolas" w:cs="Consolas"/>
+          <w:color w:val="FF0000"/>
+          <w:sz w:val="19"/>
+          <w:szCs w:val="19"/>
+        </w:rPr>
+        <w:t>'Maths'</w:t>
+      </w:r>
+      <w:r>
+        <w:rPr>
+          <w:rFonts w:ascii="Consolas" w:hAnsi="Consolas" w:cs="Consolas"/>
+          <w:color w:val="808080"/>
+          <w:sz w:val="19"/>
+          <w:szCs w:val="19"/>
+        </w:rPr>
+        <w:t>,</w:t>
+      </w:r>
+      <w:r>
+        <w:rPr>
+          <w:rFonts w:ascii="Consolas" w:hAnsi="Consolas" w:cs="Consolas"/>
+          <w:color w:val="000000"/>
+          <w:sz w:val="19"/>
+          <w:szCs w:val="19"/>
+        </w:rPr>
+        <w:t xml:space="preserve"> </w:t>
+      </w:r>
+      <w:r>
+        <w:rPr>
+          <w:rFonts w:ascii="Consolas" w:hAnsi="Consolas" w:cs="Consolas"/>
+          <w:color w:val="FF0000"/>
+          <w:sz w:val="19"/>
+          <w:szCs w:val="19"/>
+        </w:rPr>
+        <w:t>'1:1'</w:t>
+      </w:r>
+      <w:r>
+        <w:rPr>
+          <w:rFonts w:ascii="Consolas" w:hAnsi="Consolas" w:cs="Consolas"/>
+          <w:color w:val="808080"/>
+          <w:sz w:val="19"/>
+          <w:szCs w:val="19"/>
+        </w:rPr>
+        <w:t>,</w:t>
+      </w:r>
+      <w:r>
+        <w:rPr>
+          <w:rFonts w:ascii="Consolas" w:hAnsi="Consolas" w:cs="Consolas"/>
+          <w:color w:val="000000"/>
+          <w:sz w:val="19"/>
+          <w:szCs w:val="19"/>
+        </w:rPr>
+        <w:t xml:space="preserve"> </w:t>
+      </w:r>
+      <w:r>
+        <w:rPr>
+          <w:rFonts w:ascii="Consolas" w:hAnsi="Consolas" w:cs="Consolas"/>
+          <w:color w:val="FF0000"/>
+          <w:sz w:val="19"/>
+          <w:szCs w:val="19"/>
+        </w:rPr>
+        <w:t>'Ally'</w:t>
+      </w:r>
+      <w:r>
+        <w:rPr>
+          <w:rFonts w:ascii="Consolas" w:hAnsi="Consolas" w:cs="Consolas"/>
+          <w:color w:val="808080"/>
+          <w:sz w:val="19"/>
+          <w:szCs w:val="19"/>
+        </w:rPr>
+        <w:t>,</w:t>
+      </w:r>
+      <w:r>
+        <w:rPr>
+          <w:rFonts w:ascii="Consolas" w:hAnsi="Consolas" w:cs="Consolas"/>
+          <w:color w:val="000000"/>
+          <w:sz w:val="19"/>
+          <w:szCs w:val="19"/>
+        </w:rPr>
+        <w:t xml:space="preserve"> </w:t>
+      </w:r>
+      <w:r>
+        <w:rPr>
+          <w:rFonts w:ascii="Consolas" w:hAnsi="Consolas" w:cs="Consolas"/>
+          <w:color w:val="FF0000"/>
+          <w:sz w:val="19"/>
+          <w:szCs w:val="19"/>
+        </w:rPr>
+        <w:t>'07707964832'</w:t>
+      </w:r>
+      <w:r>
+        <w:rPr>
+          <w:rFonts w:ascii="Consolas" w:hAnsi="Consolas" w:cs="Consolas"/>
+          <w:color w:val="FF0000"/>
+          <w:sz w:val="19"/>
+          <w:szCs w:val="19"/>
+        </w:rPr>
+        <w:t>),</w:t>
+      </w:r>
+    </w:p>
+    <w:p>
+      <w:pPr>
+        <w:autoSpaceDE w:val="0"/>
+        <w:autoSpaceDN w:val="0"/>
+        <w:adjustRightInd w:val="0"/>
+        <w:spacing w:after="0" w:line="240" w:lineRule="auto"/>
+        <w:rPr>
+          <w:rFonts w:ascii="Consolas" w:hAnsi="Consolas" w:cs="Consolas"/>
+          <w:color w:val="FF0000"/>
+          <w:sz w:val="19"/>
+          <w:szCs w:val="19"/>
+        </w:rPr>
+      </w:pPr>
+      <w:r>
+        <w:rPr>
+          <w:rFonts w:ascii="Consolas" w:hAnsi="Consolas" w:cs="Consolas"/>
+          <w:color w:val="FF0000"/>
+          <w:sz w:val="19"/>
+          <w:szCs w:val="19"/>
+        </w:rPr>
+        <w:t>(</w:t>
+      </w:r>
+      <w:r>
+        <w:rPr>
+          <w:rFonts w:ascii="Consolas" w:hAnsi="Consolas" w:cs="Consolas"/>
+          <w:color w:val="FF0000"/>
+          <w:sz w:val="19"/>
+          <w:szCs w:val="19"/>
+        </w:rPr>
+        <w:t>'Mr'</w:t>
+      </w:r>
+      <w:r>
+        <w:rPr>
+          <w:rFonts w:ascii="Consolas" w:hAnsi="Consolas" w:cs="Consolas"/>
+          <w:color w:val="808080"/>
+          <w:sz w:val="19"/>
+          <w:szCs w:val="19"/>
+        </w:rPr>
+        <w:t>,</w:t>
+      </w:r>
+      <w:r>
+        <w:rPr>
+          <w:rFonts w:ascii="Consolas" w:hAnsi="Consolas" w:cs="Consolas"/>
+          <w:color w:val="000000"/>
+          <w:sz w:val="19"/>
+          <w:szCs w:val="19"/>
+        </w:rPr>
+        <w:t xml:space="preserve"> </w:t>
+      </w:r>
+      <w:r>
+        <w:rPr>
+          <w:rFonts w:ascii="Consolas" w:hAnsi="Consolas" w:cs="Consolas"/>
+          <w:color w:val="FF0000"/>
+          <w:sz w:val="19"/>
+          <w:szCs w:val="19"/>
+        </w:rPr>
+        <w:t>'</w:t>
+      </w:r>
+      <w:r>
+        <w:rPr>
+          <w:rFonts w:ascii="Consolas" w:hAnsi="Consolas" w:cs="Consolas"/>
+          <w:color w:val="FF0000"/>
+          <w:sz w:val="19"/>
+          <w:szCs w:val="19"/>
+        </w:rPr>
+        <w:t>Michael</w:t>
+      </w:r>
+      <w:r>
+        <w:rPr>
+          <w:rFonts w:ascii="Consolas" w:hAnsi="Consolas" w:cs="Consolas"/>
+          <w:color w:val="FF0000"/>
+          <w:sz w:val="19"/>
+          <w:szCs w:val="19"/>
+        </w:rPr>
+        <w:t>'</w:t>
+      </w:r>
+      <w:r>
+        <w:rPr>
+          <w:rFonts w:ascii="Consolas" w:hAnsi="Consolas" w:cs="Consolas"/>
+          <w:color w:val="808080"/>
+          <w:sz w:val="19"/>
+          <w:szCs w:val="19"/>
+        </w:rPr>
+        <w:t>,</w:t>
+      </w:r>
+      <w:r>
+        <w:rPr>
+          <w:rFonts w:ascii="Consolas" w:hAnsi="Consolas" w:cs="Consolas"/>
+          <w:color w:val="000000"/>
+          <w:sz w:val="19"/>
+          <w:szCs w:val="19"/>
+        </w:rPr>
+        <w:t xml:space="preserve"> </w:t>
+      </w:r>
+      <w:r>
+        <w:rPr>
+          <w:rFonts w:ascii="Consolas" w:hAnsi="Consolas" w:cs="Consolas"/>
+          <w:color w:val="FF0000"/>
+          <w:sz w:val="19"/>
+          <w:szCs w:val="19"/>
+        </w:rPr>
+        <w:t>'</w:t>
+      </w:r>
+      <w:proofErr w:type="spellStart"/>
+      <w:r>
+        <w:rPr>
+          <w:rFonts w:ascii="Consolas" w:hAnsi="Consolas" w:cs="Consolas"/>
+          <w:color w:val="FF0000"/>
+          <w:sz w:val="19"/>
+          <w:szCs w:val="19"/>
+        </w:rPr>
+        <w:t>Awsemo</w:t>
+      </w:r>
+      <w:proofErr w:type="spellEnd"/>
+      <w:r>
+        <w:rPr>
+          <w:rFonts w:ascii="Consolas" w:hAnsi="Consolas" w:cs="Consolas"/>
+          <w:color w:val="FF0000"/>
+          <w:sz w:val="19"/>
+          <w:szCs w:val="19"/>
+        </w:rPr>
+        <w:t>'</w:t>
+      </w:r>
+      <w:r>
+        <w:rPr>
+          <w:rFonts w:ascii="Consolas" w:hAnsi="Consolas" w:cs="Consolas"/>
+          <w:color w:val="808080"/>
+          <w:sz w:val="19"/>
+          <w:szCs w:val="19"/>
+        </w:rPr>
+        <w:t>,</w:t>
+      </w:r>
+      <w:r>
+        <w:rPr>
+          <w:rFonts w:ascii="Consolas" w:hAnsi="Consolas" w:cs="Consolas"/>
+          <w:color w:val="000000"/>
+          <w:sz w:val="19"/>
+          <w:szCs w:val="19"/>
+        </w:rPr>
+        <w:t xml:space="preserve"> </w:t>
+      </w:r>
+      <w:r>
+        <w:rPr>
+          <w:rFonts w:ascii="Consolas" w:hAnsi="Consolas" w:cs="Consolas"/>
+          <w:color w:val="FF0000"/>
+          <w:sz w:val="19"/>
+          <w:szCs w:val="19"/>
+        </w:rPr>
+        <w:t>'</w:t>
+      </w:r>
+      <w:r>
+        <w:rPr>
+          <w:rFonts w:ascii="Consolas" w:hAnsi="Consolas" w:cs="Consolas"/>
+          <w:color w:val="FF0000"/>
+          <w:sz w:val="19"/>
+          <w:szCs w:val="19"/>
+        </w:rPr>
+        <w:t>Kent</w:t>
+      </w:r>
+      <w:r>
+        <w:rPr>
+          <w:rFonts w:ascii="Consolas" w:hAnsi="Consolas" w:cs="Consolas"/>
+          <w:color w:val="FF0000"/>
+          <w:sz w:val="19"/>
+          <w:szCs w:val="19"/>
+        </w:rPr>
+        <w:t>'</w:t>
+      </w:r>
+      <w:r>
+        <w:rPr>
+          <w:rFonts w:ascii="Consolas" w:hAnsi="Consolas" w:cs="Consolas"/>
+          <w:color w:val="808080"/>
+          <w:sz w:val="19"/>
+          <w:szCs w:val="19"/>
+        </w:rPr>
+        <w:t>,</w:t>
+      </w:r>
+      <w:r>
+        <w:rPr>
+          <w:rFonts w:ascii="Consolas" w:hAnsi="Consolas" w:cs="Consolas"/>
+          <w:color w:val="000000"/>
+          <w:sz w:val="19"/>
+          <w:szCs w:val="19"/>
+        </w:rPr>
+        <w:t xml:space="preserve"> </w:t>
+      </w:r>
+      <w:r>
+        <w:rPr>
+          <w:rFonts w:ascii="Consolas" w:hAnsi="Consolas" w:cs="Consolas"/>
+          <w:color w:val="FF0000"/>
+          <w:sz w:val="19"/>
+          <w:szCs w:val="19"/>
+        </w:rPr>
+        <w:t>'</w:t>
+      </w:r>
+      <w:r>
+        <w:rPr>
+          <w:rFonts w:ascii="Consolas" w:hAnsi="Consolas" w:cs="Consolas"/>
+          <w:color w:val="FF0000"/>
+          <w:sz w:val="19"/>
+          <w:szCs w:val="19"/>
+        </w:rPr>
+        <w:t>Forensic Science</w:t>
+      </w:r>
+      <w:r>
+        <w:rPr>
+          <w:rFonts w:ascii="Consolas" w:hAnsi="Consolas" w:cs="Consolas"/>
+          <w:color w:val="FF0000"/>
+          <w:sz w:val="19"/>
+          <w:szCs w:val="19"/>
+        </w:rPr>
+        <w:t>'</w:t>
+      </w:r>
+      <w:r>
+        <w:rPr>
+          <w:rFonts w:ascii="Consolas" w:hAnsi="Consolas" w:cs="Consolas"/>
+          <w:color w:val="808080"/>
+          <w:sz w:val="19"/>
+          <w:szCs w:val="19"/>
+        </w:rPr>
+        <w:t>,</w:t>
+      </w:r>
+      <w:r>
+        <w:rPr>
+          <w:rFonts w:ascii="Consolas" w:hAnsi="Consolas" w:cs="Consolas"/>
+          <w:color w:val="000000"/>
+          <w:sz w:val="19"/>
+          <w:szCs w:val="19"/>
+        </w:rPr>
+        <w:t xml:space="preserve"> </w:t>
+      </w:r>
+      <w:r>
+        <w:rPr>
+          <w:rFonts w:ascii="Consolas" w:hAnsi="Consolas" w:cs="Consolas"/>
+          <w:color w:val="FF0000"/>
+          <w:sz w:val="19"/>
+          <w:szCs w:val="19"/>
+        </w:rPr>
+        <w:t>'1:1'</w:t>
+      </w:r>
+      <w:r>
+        <w:rPr>
+          <w:rFonts w:ascii="Consolas" w:hAnsi="Consolas" w:cs="Consolas"/>
+          <w:color w:val="808080"/>
+          <w:sz w:val="19"/>
+          <w:szCs w:val="19"/>
+        </w:rPr>
+        <w:t>,</w:t>
+      </w:r>
+      <w:r>
+        <w:rPr>
+          <w:rFonts w:ascii="Consolas" w:hAnsi="Consolas" w:cs="Consolas"/>
+          <w:color w:val="000000"/>
+          <w:sz w:val="19"/>
+          <w:szCs w:val="19"/>
+        </w:rPr>
+        <w:t xml:space="preserve"> </w:t>
+      </w:r>
+      <w:r>
+        <w:rPr>
+          <w:rFonts w:ascii="Consolas" w:hAnsi="Consolas" w:cs="Consolas"/>
+          <w:color w:val="FF0000"/>
+          <w:sz w:val="19"/>
+          <w:szCs w:val="19"/>
+        </w:rPr>
+        <w:t>'</w:t>
+      </w:r>
+      <w:r>
+        <w:rPr>
+          <w:rFonts w:ascii="Consolas" w:hAnsi="Consolas" w:cs="Consolas"/>
+          <w:color w:val="FF0000"/>
+          <w:sz w:val="19"/>
+          <w:szCs w:val="19"/>
+        </w:rPr>
+        <w:t>Michael</w:t>
+      </w:r>
+      <w:r>
+        <w:rPr>
+          <w:rFonts w:ascii="Consolas" w:hAnsi="Consolas" w:cs="Consolas"/>
+          <w:color w:val="FF0000"/>
+          <w:sz w:val="19"/>
+          <w:szCs w:val="19"/>
+        </w:rPr>
+        <w:t>'</w:t>
+      </w:r>
+      <w:r>
+        <w:rPr>
+          <w:rFonts w:ascii="Consolas" w:hAnsi="Consolas" w:cs="Consolas"/>
+          <w:color w:val="808080"/>
+          <w:sz w:val="19"/>
+          <w:szCs w:val="19"/>
+        </w:rPr>
+        <w:t>,</w:t>
+      </w:r>
+      <w:r>
+        <w:rPr>
+          <w:rFonts w:ascii="Consolas" w:hAnsi="Consolas" w:cs="Consolas"/>
+          <w:color w:val="000000"/>
+          <w:sz w:val="19"/>
+          <w:szCs w:val="19"/>
+        </w:rPr>
+        <w:t xml:space="preserve"> </w:t>
+      </w:r>
+      <w:r>
+        <w:rPr>
+          <w:rFonts w:ascii="Consolas" w:hAnsi="Consolas" w:cs="Consolas"/>
+          <w:color w:val="FF0000"/>
+          <w:sz w:val="19"/>
+          <w:szCs w:val="19"/>
+        </w:rPr>
+        <w:t>'077</w:t>
+      </w:r>
+      <w:r>
+        <w:rPr>
+          <w:rFonts w:ascii="Consolas" w:hAnsi="Consolas" w:cs="Consolas"/>
+          <w:color w:val="FF0000"/>
+          <w:sz w:val="19"/>
+          <w:szCs w:val="19"/>
+        </w:rPr>
+        <w:t>58392012</w:t>
+      </w:r>
+      <w:r>
+        <w:rPr>
+          <w:rFonts w:ascii="Consolas" w:hAnsi="Consolas" w:cs="Consolas"/>
+          <w:color w:val="FF0000"/>
+          <w:sz w:val="19"/>
+          <w:szCs w:val="19"/>
+        </w:rPr>
+        <w:t>'</w:t>
+      </w:r>
+      <w:r>
+        <w:rPr>
+          <w:rFonts w:ascii="Consolas" w:hAnsi="Consolas" w:cs="Consolas"/>
+          <w:color w:val="FF0000"/>
+          <w:sz w:val="19"/>
+          <w:szCs w:val="19"/>
+        </w:rPr>
+        <w:t>),</w:t>
+      </w:r>
+    </w:p>
+    <w:p>
+      <w:pPr>
+        <w:autoSpaceDE w:val="0"/>
+        <w:autoSpaceDN w:val="0"/>
+        <w:adjustRightInd w:val="0"/>
+        <w:spacing w:after="0" w:line="240" w:lineRule="auto"/>
+        <w:rPr>
+          <w:rFonts w:ascii="Consolas" w:hAnsi="Consolas" w:cs="Consolas"/>
+          <w:color w:val="000000"/>
+          <w:sz w:val="19"/>
+          <w:szCs w:val="19"/>
+        </w:rPr>
+      </w:pPr>
+      <w:r>
+        <w:rPr>
+          <w:rFonts w:ascii="Consolas" w:hAnsi="Consolas" w:cs="Consolas"/>
+          <w:color w:val="FF0000"/>
+          <w:sz w:val="19"/>
+          <w:szCs w:val="19"/>
+        </w:rPr>
+        <w:t>(</w:t>
+      </w:r>
+      <w:r>
+        <w:rPr>
+          <w:rFonts w:ascii="Consolas" w:hAnsi="Consolas" w:cs="Consolas"/>
+          <w:color w:val="FF0000"/>
+          <w:sz w:val="19"/>
+          <w:szCs w:val="19"/>
+        </w:rPr>
+        <w:t>'Mr'</w:t>
+      </w:r>
+      <w:r>
+        <w:rPr>
+          <w:rFonts w:ascii="Consolas" w:hAnsi="Consolas" w:cs="Consolas"/>
+          <w:color w:val="808080"/>
+          <w:sz w:val="19"/>
+          <w:szCs w:val="19"/>
+        </w:rPr>
+        <w:t>,</w:t>
+      </w:r>
+      <w:r>
+        <w:rPr>
+          <w:rFonts w:ascii="Consolas" w:hAnsi="Consolas" w:cs="Consolas"/>
+          <w:color w:val="000000"/>
+          <w:sz w:val="19"/>
+          <w:szCs w:val="19"/>
+        </w:rPr>
+        <w:t xml:space="preserve"> </w:t>
+      </w:r>
+      <w:r>
+        <w:rPr>
+          <w:rFonts w:ascii="Consolas" w:hAnsi="Consolas" w:cs="Consolas"/>
+          <w:color w:val="FF0000"/>
+          <w:sz w:val="19"/>
+          <w:szCs w:val="19"/>
+        </w:rPr>
+        <w:t>'</w:t>
+      </w:r>
+      <w:proofErr w:type="spellStart"/>
+      <w:r>
+        <w:rPr>
+          <w:rFonts w:ascii="Consolas" w:hAnsi="Consolas" w:cs="Consolas"/>
+          <w:color w:val="FF0000"/>
+          <w:sz w:val="19"/>
+          <w:szCs w:val="19"/>
+        </w:rPr>
+        <w:t>Mujeebullah</w:t>
+      </w:r>
+      <w:proofErr w:type="spellEnd"/>
+      <w:r>
+        <w:rPr>
+          <w:rFonts w:ascii="Consolas" w:hAnsi="Consolas" w:cs="Consolas"/>
+          <w:color w:val="FF0000"/>
+          <w:sz w:val="19"/>
+          <w:szCs w:val="19"/>
+        </w:rPr>
+        <w:t>'</w:t>
+      </w:r>
+      <w:r>
+        <w:rPr>
+          <w:rFonts w:ascii="Consolas" w:hAnsi="Consolas" w:cs="Consolas"/>
+          <w:color w:val="808080"/>
+          <w:sz w:val="19"/>
+          <w:szCs w:val="19"/>
+        </w:rPr>
+        <w:t>,</w:t>
+      </w:r>
+      <w:r>
+        <w:rPr>
+          <w:rFonts w:ascii="Consolas" w:hAnsi="Consolas" w:cs="Consolas"/>
+          <w:color w:val="000000"/>
+          <w:sz w:val="19"/>
+          <w:szCs w:val="19"/>
+        </w:rPr>
+        <w:t xml:space="preserve"> </w:t>
+      </w:r>
+      <w:r>
+        <w:rPr>
+          <w:rFonts w:ascii="Consolas" w:hAnsi="Consolas" w:cs="Consolas"/>
+          <w:color w:val="FF0000"/>
+          <w:sz w:val="19"/>
+          <w:szCs w:val="19"/>
+        </w:rPr>
+        <w:t>'</w:t>
+      </w:r>
+      <w:r>
+        <w:rPr>
+          <w:rFonts w:ascii="Consolas" w:hAnsi="Consolas" w:cs="Consolas"/>
+          <w:color w:val="FF0000"/>
+          <w:sz w:val="19"/>
+          <w:szCs w:val="19"/>
+        </w:rPr>
+        <w:t>Noori</w:t>
+      </w:r>
+      <w:r>
+        <w:rPr>
+          <w:rFonts w:ascii="Consolas" w:hAnsi="Consolas" w:cs="Consolas"/>
+          <w:color w:val="FF0000"/>
+          <w:sz w:val="19"/>
+          <w:szCs w:val="19"/>
+        </w:rPr>
+        <w:t>'</w:t>
+      </w:r>
+      <w:r>
+        <w:rPr>
+          <w:rFonts w:ascii="Consolas" w:hAnsi="Consolas" w:cs="Consolas"/>
+          <w:color w:val="808080"/>
+          <w:sz w:val="19"/>
+          <w:szCs w:val="19"/>
+        </w:rPr>
+        <w:t>,</w:t>
+      </w:r>
+      <w:r>
+        <w:rPr>
+          <w:rFonts w:ascii="Consolas" w:hAnsi="Consolas" w:cs="Consolas"/>
+          <w:color w:val="000000"/>
+          <w:sz w:val="19"/>
+          <w:szCs w:val="19"/>
+        </w:rPr>
+        <w:t xml:space="preserve"> </w:t>
+      </w:r>
+      <w:r>
+        <w:rPr>
+          <w:rFonts w:ascii="Consolas" w:hAnsi="Consolas" w:cs="Consolas"/>
+          <w:color w:val="FF0000"/>
+          <w:sz w:val="19"/>
+          <w:szCs w:val="19"/>
+        </w:rPr>
+        <w:t>'</w:t>
+      </w:r>
+      <w:r>
+        <w:rPr>
+          <w:rFonts w:ascii="Consolas" w:hAnsi="Consolas" w:cs="Consolas"/>
+          <w:color w:val="FF0000"/>
+          <w:sz w:val="19"/>
+          <w:szCs w:val="19"/>
+        </w:rPr>
+        <w:t>Queen Mary</w:t>
+      </w:r>
+      <w:r>
+        <w:rPr>
+          <w:rFonts w:ascii="Consolas" w:hAnsi="Consolas" w:cs="Consolas"/>
+          <w:color w:val="FF0000"/>
+          <w:sz w:val="19"/>
+          <w:szCs w:val="19"/>
+        </w:rPr>
+        <w:t>'</w:t>
+      </w:r>
+      <w:r>
+        <w:rPr>
+          <w:rFonts w:ascii="Consolas" w:hAnsi="Consolas" w:cs="Consolas"/>
+          <w:color w:val="808080"/>
+          <w:sz w:val="19"/>
+          <w:szCs w:val="19"/>
+        </w:rPr>
+        <w:t>,</w:t>
+      </w:r>
+      <w:r>
+        <w:rPr>
+          <w:rFonts w:ascii="Consolas" w:hAnsi="Consolas" w:cs="Consolas"/>
+          <w:color w:val="000000"/>
+          <w:sz w:val="19"/>
+          <w:szCs w:val="19"/>
+        </w:rPr>
+        <w:t xml:space="preserve"> </w:t>
+      </w:r>
+      <w:r>
+        <w:rPr>
+          <w:rFonts w:ascii="Consolas" w:hAnsi="Consolas" w:cs="Consolas"/>
+          <w:color w:val="FF0000"/>
+          <w:sz w:val="19"/>
+          <w:szCs w:val="19"/>
+        </w:rPr>
+        <w:t>'</w:t>
+      </w:r>
+      <w:r>
+        <w:rPr>
+          <w:rFonts w:ascii="Consolas" w:hAnsi="Consolas" w:cs="Consolas"/>
+          <w:color w:val="FF0000"/>
+          <w:sz w:val="19"/>
+          <w:szCs w:val="19"/>
+        </w:rPr>
+        <w:t>Electronics</w:t>
+      </w:r>
+      <w:r>
+        <w:rPr>
+          <w:rFonts w:ascii="Consolas" w:hAnsi="Consolas" w:cs="Consolas"/>
+          <w:color w:val="FF0000"/>
+          <w:sz w:val="19"/>
+          <w:szCs w:val="19"/>
+        </w:rPr>
+        <w:t>'</w:t>
+      </w:r>
+      <w:r>
+        <w:rPr>
+          <w:rFonts w:ascii="Consolas" w:hAnsi="Consolas" w:cs="Consolas"/>
+          <w:color w:val="808080"/>
+          <w:sz w:val="19"/>
+          <w:szCs w:val="19"/>
+        </w:rPr>
+        <w:t>,</w:t>
+      </w:r>
+      <w:r>
+        <w:rPr>
+          <w:rFonts w:ascii="Consolas" w:hAnsi="Consolas" w:cs="Consolas"/>
+          <w:color w:val="000000"/>
+          <w:sz w:val="19"/>
+          <w:szCs w:val="19"/>
+        </w:rPr>
+        <w:t xml:space="preserve"> </w:t>
+      </w:r>
+      <w:r>
+        <w:rPr>
+          <w:rFonts w:ascii="Consolas" w:hAnsi="Consolas" w:cs="Consolas"/>
+          <w:color w:val="FF0000"/>
+          <w:sz w:val="19"/>
+          <w:szCs w:val="19"/>
+        </w:rPr>
+        <w:t>'</w:t>
+      </w:r>
+      <w:r>
+        <w:rPr>
+          <w:rFonts w:ascii="Consolas" w:hAnsi="Consolas" w:cs="Consolas"/>
+          <w:color w:val="FF0000"/>
+          <w:sz w:val="19"/>
+          <w:szCs w:val="19"/>
+        </w:rPr>
+        <w:t>2</w:t>
+      </w:r>
+      <w:r>
+        <w:rPr>
+          <w:rFonts w:ascii="Consolas" w:hAnsi="Consolas" w:cs="Consolas"/>
+          <w:color w:val="FF0000"/>
+          <w:sz w:val="19"/>
+          <w:szCs w:val="19"/>
+        </w:rPr>
+        <w:t>:1'</w:t>
+      </w:r>
+      <w:r>
+        <w:rPr>
+          <w:rFonts w:ascii="Consolas" w:hAnsi="Consolas" w:cs="Consolas"/>
+          <w:color w:val="808080"/>
+          <w:sz w:val="19"/>
+          <w:szCs w:val="19"/>
+        </w:rPr>
+        <w:t>,</w:t>
+      </w:r>
+      <w:r>
+        <w:rPr>
+          <w:rFonts w:ascii="Consolas" w:hAnsi="Consolas" w:cs="Consolas"/>
+          <w:color w:val="000000"/>
+          <w:sz w:val="19"/>
+          <w:szCs w:val="19"/>
+        </w:rPr>
+        <w:t xml:space="preserve"> </w:t>
+      </w:r>
+      <w:r>
+        <w:rPr>
+          <w:rFonts w:ascii="Consolas" w:hAnsi="Consolas" w:cs="Consolas"/>
+          <w:color w:val="FF0000"/>
+          <w:sz w:val="19"/>
+          <w:szCs w:val="19"/>
+        </w:rPr>
+        <w:t>'</w:t>
+      </w:r>
+      <w:proofErr w:type="spellStart"/>
+      <w:r>
+        <w:rPr>
+          <w:rFonts w:ascii="Consolas" w:hAnsi="Consolas" w:cs="Consolas"/>
+          <w:color w:val="FF0000"/>
+          <w:sz w:val="19"/>
+          <w:szCs w:val="19"/>
+        </w:rPr>
+        <w:t>Mujee</w:t>
+      </w:r>
+      <w:proofErr w:type="spellEnd"/>
+      <w:r>
+        <w:rPr>
+          <w:rFonts w:ascii="Consolas" w:hAnsi="Consolas" w:cs="Consolas"/>
+          <w:color w:val="FF0000"/>
+          <w:sz w:val="19"/>
+          <w:szCs w:val="19"/>
+        </w:rPr>
+        <w:t>'</w:t>
+      </w:r>
+      <w:r>
+        <w:rPr>
+          <w:rFonts w:ascii="Consolas" w:hAnsi="Consolas" w:cs="Consolas"/>
+          <w:color w:val="808080"/>
+          <w:sz w:val="19"/>
+          <w:szCs w:val="19"/>
+        </w:rPr>
+        <w:t>,</w:t>
+      </w:r>
+      <w:r>
+        <w:rPr>
+          <w:rFonts w:ascii="Consolas" w:hAnsi="Consolas" w:cs="Consolas"/>
+          <w:color w:val="000000"/>
+          <w:sz w:val="19"/>
+          <w:szCs w:val="19"/>
+        </w:rPr>
+        <w:t xml:space="preserve"> </w:t>
+      </w:r>
+      <w:r>
+        <w:rPr>
+          <w:rFonts w:ascii="Consolas" w:hAnsi="Consolas" w:cs="Consolas"/>
+          <w:color w:val="FF0000"/>
+          <w:sz w:val="19"/>
+          <w:szCs w:val="19"/>
+        </w:rPr>
+        <w:t>'077</w:t>
+      </w:r>
+      <w:r>
+        <w:rPr>
+          <w:rFonts w:ascii="Consolas" w:hAnsi="Consolas" w:cs="Consolas"/>
+          <w:color w:val="FF0000"/>
+          <w:sz w:val="19"/>
+          <w:szCs w:val="19"/>
+        </w:rPr>
+        <w:t>85724571</w:t>
+      </w:r>
+      <w:r>
+        <w:rPr>
+          <w:rFonts w:ascii="Consolas" w:hAnsi="Consolas" w:cs="Consolas"/>
+          <w:color w:val="FF0000"/>
+          <w:sz w:val="19"/>
+          <w:szCs w:val="19"/>
+        </w:rPr>
+        <w:t>'</w:t>
+      </w:r>
+      <w:r>
+        <w:rPr>
+          <w:rFonts w:ascii="Consolas" w:hAnsi="Consolas" w:cs="Consolas"/>
+          <w:color w:val="FF0000"/>
+          <w:sz w:val="19"/>
+          <w:szCs w:val="19"/>
+        </w:rPr>
+        <w:t>),</w:t>
+      </w:r>
+    </w:p>
+    <w:p>
+      <w:pPr>
+        <w:autoSpaceDE w:val="0"/>
+        <w:autoSpaceDN w:val="0"/>
+        <w:adjustRightInd w:val="0"/>
+        <w:spacing w:after="0" w:line="240" w:lineRule="auto"/>
+        <w:rPr>
+          <w:rFonts w:ascii="Consolas" w:hAnsi="Consolas" w:cs="Consolas"/>
+          <w:color w:val="000000"/>
+          <w:sz w:val="19"/>
+          <w:szCs w:val="19"/>
+        </w:rPr>
+      </w:pPr>
+      <w:r>
+        <w:rPr>
+          <w:rFonts w:ascii="Consolas" w:hAnsi="Consolas" w:cs="Consolas"/>
+          <w:color w:val="FF0000"/>
+          <w:sz w:val="19"/>
+          <w:szCs w:val="19"/>
+        </w:rPr>
+        <w:t>(</w:t>
+      </w:r>
+      <w:r>
+        <w:rPr>
+          <w:rFonts w:ascii="Consolas" w:hAnsi="Consolas" w:cs="Consolas"/>
+          <w:color w:val="FF0000"/>
+          <w:sz w:val="19"/>
+          <w:szCs w:val="19"/>
+        </w:rPr>
+        <w:t>'Mr'</w:t>
+      </w:r>
+      <w:r>
+        <w:rPr>
+          <w:rFonts w:ascii="Consolas" w:hAnsi="Consolas" w:cs="Consolas"/>
+          <w:color w:val="808080"/>
+          <w:sz w:val="19"/>
+          <w:szCs w:val="19"/>
+        </w:rPr>
+        <w:t>,</w:t>
+      </w:r>
+      <w:r>
+        <w:rPr>
+          <w:rFonts w:ascii="Consolas" w:hAnsi="Consolas" w:cs="Consolas"/>
+          <w:color w:val="000000"/>
+          <w:sz w:val="19"/>
+          <w:szCs w:val="19"/>
+        </w:rPr>
+        <w:t xml:space="preserve"> </w:t>
+      </w:r>
+      <w:r>
+        <w:rPr>
+          <w:rFonts w:ascii="Consolas" w:hAnsi="Consolas" w:cs="Consolas"/>
+          <w:color w:val="FF0000"/>
+          <w:sz w:val="19"/>
+          <w:szCs w:val="19"/>
+        </w:rPr>
+        <w:t>'</w:t>
+      </w:r>
+      <w:r>
+        <w:rPr>
+          <w:rFonts w:ascii="Consolas" w:hAnsi="Consolas" w:cs="Consolas"/>
+          <w:color w:val="FF0000"/>
+          <w:sz w:val="19"/>
+          <w:szCs w:val="19"/>
+        </w:rPr>
+        <w:t>Zaid</w:t>
+      </w:r>
+      <w:r>
+        <w:rPr>
+          <w:rFonts w:ascii="Consolas" w:hAnsi="Consolas" w:cs="Consolas"/>
+          <w:color w:val="FF0000"/>
+          <w:sz w:val="19"/>
+          <w:szCs w:val="19"/>
+        </w:rPr>
+        <w:t>'</w:t>
+      </w:r>
+      <w:r>
+        <w:rPr>
+          <w:rFonts w:ascii="Consolas" w:hAnsi="Consolas" w:cs="Consolas"/>
+          <w:color w:val="808080"/>
+          <w:sz w:val="19"/>
+          <w:szCs w:val="19"/>
+        </w:rPr>
+        <w:t>,</w:t>
+      </w:r>
+      <w:r>
+        <w:rPr>
+          <w:rFonts w:ascii="Consolas" w:hAnsi="Consolas" w:cs="Consolas"/>
+          <w:color w:val="000000"/>
+          <w:sz w:val="19"/>
+          <w:szCs w:val="19"/>
+        </w:rPr>
+        <w:t xml:space="preserve"> </w:t>
+      </w:r>
+      <w:r>
+        <w:rPr>
+          <w:rFonts w:ascii="Consolas" w:hAnsi="Consolas" w:cs="Consolas"/>
+          <w:color w:val="FF0000"/>
+          <w:sz w:val="19"/>
+          <w:szCs w:val="19"/>
+        </w:rPr>
+        <w:t>'</w:t>
+      </w:r>
+      <w:proofErr w:type="spellStart"/>
+      <w:r>
+        <w:rPr>
+          <w:rFonts w:ascii="Consolas" w:hAnsi="Consolas" w:cs="Consolas"/>
+          <w:color w:val="FF0000"/>
+          <w:sz w:val="19"/>
+          <w:szCs w:val="19"/>
+        </w:rPr>
+        <w:t>Khadir</w:t>
+      </w:r>
+      <w:proofErr w:type="spellEnd"/>
+      <w:r>
+        <w:rPr>
+          <w:rFonts w:ascii="Consolas" w:hAnsi="Consolas" w:cs="Consolas"/>
+          <w:color w:val="FF0000"/>
+          <w:sz w:val="19"/>
+          <w:szCs w:val="19"/>
+        </w:rPr>
+        <w:t>'</w:t>
+      </w:r>
+      <w:r>
+        <w:rPr>
+          <w:rFonts w:ascii="Consolas" w:hAnsi="Consolas" w:cs="Consolas"/>
+          <w:color w:val="808080"/>
+          <w:sz w:val="19"/>
+          <w:szCs w:val="19"/>
+        </w:rPr>
+        <w:t>,</w:t>
+      </w:r>
+      <w:r>
+        <w:rPr>
+          <w:rFonts w:ascii="Consolas" w:hAnsi="Consolas" w:cs="Consolas"/>
+          <w:color w:val="000000"/>
+          <w:sz w:val="19"/>
+          <w:szCs w:val="19"/>
+        </w:rPr>
+        <w:t xml:space="preserve"> </w:t>
+      </w:r>
+      <w:r>
+        <w:rPr>
+          <w:rFonts w:ascii="Consolas" w:hAnsi="Consolas" w:cs="Consolas"/>
+          <w:color w:val="FF0000"/>
+          <w:sz w:val="19"/>
+          <w:szCs w:val="19"/>
+        </w:rPr>
+        <w:t>'</w:t>
+      </w:r>
+      <w:r>
+        <w:rPr>
+          <w:rFonts w:ascii="Consolas" w:hAnsi="Consolas" w:cs="Consolas"/>
+          <w:color w:val="FF0000"/>
+          <w:sz w:val="19"/>
+          <w:szCs w:val="19"/>
+        </w:rPr>
+        <w:t>Queen Mary</w:t>
+      </w:r>
+      <w:r>
+        <w:rPr>
+          <w:rFonts w:ascii="Consolas" w:hAnsi="Consolas" w:cs="Consolas"/>
+          <w:color w:val="FF0000"/>
+          <w:sz w:val="19"/>
+          <w:szCs w:val="19"/>
+        </w:rPr>
+        <w:t>'</w:t>
+      </w:r>
+      <w:r>
+        <w:rPr>
+          <w:rFonts w:ascii="Consolas" w:hAnsi="Consolas" w:cs="Consolas"/>
+          <w:color w:val="808080"/>
+          <w:sz w:val="19"/>
+          <w:szCs w:val="19"/>
+        </w:rPr>
+        <w:t>,</w:t>
+      </w:r>
+      <w:r>
+        <w:rPr>
+          <w:rFonts w:ascii="Consolas" w:hAnsi="Consolas" w:cs="Consolas"/>
+          <w:color w:val="000000"/>
+          <w:sz w:val="19"/>
+          <w:szCs w:val="19"/>
+        </w:rPr>
+        <w:t xml:space="preserve"> </w:t>
+      </w:r>
+      <w:r>
+        <w:rPr>
+          <w:rFonts w:ascii="Consolas" w:hAnsi="Consolas" w:cs="Consolas"/>
+          <w:color w:val="FF0000"/>
+          <w:sz w:val="19"/>
+          <w:szCs w:val="19"/>
+        </w:rPr>
+        <w:t>'</w:t>
+      </w:r>
+      <w:r>
+        <w:rPr>
+          <w:rFonts w:ascii="Consolas" w:hAnsi="Consolas" w:cs="Consolas"/>
+          <w:color w:val="FF0000"/>
+          <w:sz w:val="19"/>
+          <w:szCs w:val="19"/>
+        </w:rPr>
+        <w:t>Aerospace Engineering</w:t>
+      </w:r>
+      <w:r>
+        <w:rPr>
+          <w:rFonts w:ascii="Consolas" w:hAnsi="Consolas" w:cs="Consolas"/>
+          <w:color w:val="FF0000"/>
+          <w:sz w:val="19"/>
+          <w:szCs w:val="19"/>
+        </w:rPr>
+        <w:t>'</w:t>
+      </w:r>
+      <w:r>
+        <w:rPr>
+          <w:rFonts w:ascii="Consolas" w:hAnsi="Consolas" w:cs="Consolas"/>
+          <w:color w:val="808080"/>
+          <w:sz w:val="19"/>
+          <w:szCs w:val="19"/>
+        </w:rPr>
+        <w:t>,</w:t>
+      </w:r>
+      <w:r>
+        <w:rPr>
+          <w:rFonts w:ascii="Consolas" w:hAnsi="Consolas" w:cs="Consolas"/>
+          <w:color w:val="000000"/>
+          <w:sz w:val="19"/>
+          <w:szCs w:val="19"/>
+        </w:rPr>
+        <w:t xml:space="preserve"> </w:t>
+      </w:r>
+      <w:r>
+        <w:rPr>
+          <w:rFonts w:ascii="Consolas" w:hAnsi="Consolas" w:cs="Consolas"/>
+          <w:color w:val="FF0000"/>
+          <w:sz w:val="19"/>
+          <w:szCs w:val="19"/>
+        </w:rPr>
+        <w:t>'1:1'</w:t>
+      </w:r>
+      <w:r>
+        <w:rPr>
+          <w:rFonts w:ascii="Consolas" w:hAnsi="Consolas" w:cs="Consolas"/>
+          <w:color w:val="808080"/>
+          <w:sz w:val="19"/>
+          <w:szCs w:val="19"/>
+        </w:rPr>
+        <w:t>,</w:t>
+      </w:r>
+      <w:r>
+        <w:rPr>
+          <w:rFonts w:ascii="Consolas" w:hAnsi="Consolas" w:cs="Consolas"/>
+          <w:color w:val="000000"/>
+          <w:sz w:val="19"/>
+          <w:szCs w:val="19"/>
+        </w:rPr>
+        <w:t xml:space="preserve"> </w:t>
+      </w:r>
+      <w:r>
+        <w:rPr>
+          <w:rFonts w:ascii="Consolas" w:hAnsi="Consolas" w:cs="Consolas"/>
+          <w:color w:val="FF0000"/>
+          <w:sz w:val="19"/>
+          <w:szCs w:val="19"/>
+        </w:rPr>
+        <w:t>'</w:t>
+      </w:r>
+      <w:r>
+        <w:rPr>
+          <w:rFonts w:ascii="Consolas" w:hAnsi="Consolas" w:cs="Consolas"/>
+          <w:color w:val="FF0000"/>
+          <w:sz w:val="19"/>
+          <w:szCs w:val="19"/>
+        </w:rPr>
+        <w:t>Zaid</w:t>
+      </w:r>
+      <w:r>
+        <w:rPr>
+          <w:rFonts w:ascii="Consolas" w:hAnsi="Consolas" w:cs="Consolas"/>
+          <w:color w:val="FF0000"/>
+          <w:sz w:val="19"/>
+          <w:szCs w:val="19"/>
+        </w:rPr>
+        <w:t>'</w:t>
+      </w:r>
+      <w:r>
+        <w:rPr>
+          <w:rFonts w:ascii="Consolas" w:hAnsi="Consolas" w:cs="Consolas"/>
+          <w:color w:val="808080"/>
+          <w:sz w:val="19"/>
+          <w:szCs w:val="19"/>
+        </w:rPr>
+        <w:t>,</w:t>
+      </w:r>
+      <w:r>
+        <w:rPr>
+          <w:rFonts w:ascii="Consolas" w:hAnsi="Consolas" w:cs="Consolas"/>
+          <w:color w:val="000000"/>
+          <w:sz w:val="19"/>
+          <w:szCs w:val="19"/>
+        </w:rPr>
+        <w:t xml:space="preserve"> </w:t>
+      </w:r>
+      <w:r>
+        <w:rPr>
+          <w:rFonts w:ascii="Consolas" w:hAnsi="Consolas" w:cs="Consolas"/>
+          <w:color w:val="FF0000"/>
+          <w:sz w:val="19"/>
+          <w:szCs w:val="19"/>
+        </w:rPr>
+        <w:t>'07</w:t>
+      </w:r>
+      <w:r>
+        <w:rPr>
+          <w:rFonts w:ascii="Consolas" w:hAnsi="Consolas" w:cs="Consolas"/>
+          <w:color w:val="FF0000"/>
+          <w:sz w:val="19"/>
+          <w:szCs w:val="19"/>
+        </w:rPr>
+        <w:t>965473856</w:t>
+      </w:r>
+      <w:r>
+        <w:rPr>
+          <w:rFonts w:ascii="Consolas" w:hAnsi="Consolas" w:cs="Consolas"/>
+          <w:color w:val="FF0000"/>
+          <w:sz w:val="19"/>
+          <w:szCs w:val="19"/>
+        </w:rPr>
+        <w:t>'</w:t>
+      </w:r>
+      <w:r>
+        <w:rPr>
+          <w:rFonts w:ascii="Consolas" w:hAnsi="Consolas" w:cs="Consolas"/>
+          <w:color w:val="FF0000"/>
+          <w:sz w:val="19"/>
+          <w:szCs w:val="19"/>
+        </w:rPr>
+        <w:t>),</w:t>
+      </w:r>
+    </w:p>
+    <w:p>
+      <w:r>
+        <w:rPr>
+          <w:rFonts w:ascii="Consolas" w:hAnsi="Consolas" w:cs="Consolas"/>
+          <w:color w:val="FF0000"/>
+          <w:sz w:val="19"/>
+          <w:szCs w:val="19"/>
+        </w:rPr>
+        <w:t>(</w:t>
+      </w:r>
+      <w:r>
+        <w:rPr>
+          <w:rFonts w:ascii="Consolas" w:hAnsi="Consolas" w:cs="Consolas"/>
+          <w:color w:val="FF0000"/>
+          <w:sz w:val="19"/>
+          <w:szCs w:val="19"/>
+        </w:rPr>
+        <w:t>'M</w:t>
+      </w:r>
+      <w:r>
+        <w:rPr>
+          <w:rFonts w:ascii="Consolas" w:hAnsi="Consolas" w:cs="Consolas"/>
+          <w:color w:val="FF0000"/>
+          <w:sz w:val="19"/>
+          <w:szCs w:val="19"/>
+        </w:rPr>
+        <w:t>iss</w:t>
+      </w:r>
+      <w:r>
+        <w:rPr>
+          <w:rFonts w:ascii="Consolas" w:hAnsi="Consolas" w:cs="Consolas"/>
+          <w:color w:val="FF0000"/>
+          <w:sz w:val="19"/>
+          <w:szCs w:val="19"/>
+        </w:rPr>
+        <w:t>'</w:t>
+      </w:r>
+      <w:r>
+        <w:rPr>
+          <w:rFonts w:ascii="Consolas" w:hAnsi="Consolas" w:cs="Consolas"/>
+          <w:color w:val="808080"/>
+          <w:sz w:val="19"/>
+          <w:szCs w:val="19"/>
+        </w:rPr>
+        <w:t>,</w:t>
+      </w:r>
+      <w:r>
+        <w:rPr>
+          <w:rFonts w:ascii="Consolas" w:hAnsi="Consolas" w:cs="Consolas"/>
+          <w:color w:val="000000"/>
+          <w:sz w:val="19"/>
+          <w:szCs w:val="19"/>
+        </w:rPr>
+        <w:t xml:space="preserve"> </w:t>
+      </w:r>
+      <w:r>
+        <w:rPr>
+          <w:rFonts w:ascii="Consolas" w:hAnsi="Consolas" w:cs="Consolas"/>
+          <w:color w:val="FF0000"/>
+          <w:sz w:val="19"/>
+          <w:szCs w:val="19"/>
+        </w:rPr>
+        <w:t>'</w:t>
+      </w:r>
+      <w:proofErr w:type="spellStart"/>
+      <w:r>
+        <w:rPr>
+          <w:rFonts w:ascii="Consolas" w:hAnsi="Consolas" w:cs="Consolas"/>
+          <w:color w:val="FF0000"/>
+          <w:sz w:val="19"/>
+          <w:szCs w:val="19"/>
+        </w:rPr>
+        <w:t>Payal</w:t>
+      </w:r>
+      <w:proofErr w:type="spellEnd"/>
+      <w:r>
+        <w:rPr>
+          <w:rFonts w:ascii="Consolas" w:hAnsi="Consolas" w:cs="Consolas"/>
+          <w:color w:val="FF0000"/>
+          <w:sz w:val="19"/>
+          <w:szCs w:val="19"/>
+        </w:rPr>
+        <w:t>'</w:t>
+      </w:r>
+      <w:r>
+        <w:rPr>
+          <w:rFonts w:ascii="Consolas" w:hAnsi="Consolas" w:cs="Consolas"/>
+          <w:color w:val="808080"/>
+          <w:sz w:val="19"/>
+          <w:szCs w:val="19"/>
+        </w:rPr>
+        <w:t>,</w:t>
+      </w:r>
+      <w:r>
+        <w:rPr>
+          <w:rFonts w:ascii="Consolas" w:hAnsi="Consolas" w:cs="Consolas"/>
+          <w:color w:val="000000"/>
+          <w:sz w:val="19"/>
+          <w:szCs w:val="19"/>
+        </w:rPr>
+        <w:t xml:space="preserve"> </w:t>
+      </w:r>
+      <w:r>
+        <w:rPr>
+          <w:rFonts w:ascii="Consolas" w:hAnsi="Consolas" w:cs="Consolas"/>
+          <w:color w:val="FF0000"/>
+          <w:sz w:val="19"/>
+          <w:szCs w:val="19"/>
+        </w:rPr>
+        <w:t>'</w:t>
+      </w:r>
+      <w:proofErr w:type="spellStart"/>
+      <w:r>
+        <w:rPr>
+          <w:rFonts w:ascii="Consolas" w:hAnsi="Consolas" w:cs="Consolas"/>
+          <w:color w:val="FF0000"/>
+          <w:sz w:val="19"/>
+          <w:szCs w:val="19"/>
+        </w:rPr>
+        <w:t>Nayee</w:t>
+      </w:r>
+      <w:proofErr w:type="spellEnd"/>
+      <w:r>
+        <w:rPr>
+          <w:rFonts w:ascii="Consolas" w:hAnsi="Consolas" w:cs="Consolas"/>
+          <w:color w:val="FF0000"/>
+          <w:sz w:val="19"/>
+          <w:szCs w:val="19"/>
+        </w:rPr>
+        <w:t>'</w:t>
+      </w:r>
+      <w:r>
+        <w:rPr>
+          <w:rFonts w:ascii="Consolas" w:hAnsi="Consolas" w:cs="Consolas"/>
+          <w:color w:val="808080"/>
+          <w:sz w:val="19"/>
+          <w:szCs w:val="19"/>
+        </w:rPr>
+        <w:t>,</w:t>
+      </w:r>
+      <w:r>
+        <w:rPr>
+          <w:rFonts w:ascii="Consolas" w:hAnsi="Consolas" w:cs="Consolas"/>
+          <w:color w:val="000000"/>
+          <w:sz w:val="19"/>
+          <w:szCs w:val="19"/>
+        </w:rPr>
+        <w:t xml:space="preserve"> </w:t>
+      </w:r>
+      <w:r>
+        <w:rPr>
+          <w:rFonts w:ascii="Consolas" w:hAnsi="Consolas" w:cs="Consolas"/>
+          <w:color w:val="FF0000"/>
+          <w:sz w:val="19"/>
+          <w:szCs w:val="19"/>
+        </w:rPr>
+        <w:t>'B</w:t>
+      </w:r>
+      <w:r>
+        <w:rPr>
+          <w:rFonts w:ascii="Consolas" w:hAnsi="Consolas" w:cs="Consolas"/>
+          <w:color w:val="FF0000"/>
+          <w:sz w:val="19"/>
+          <w:szCs w:val="19"/>
+        </w:rPr>
+        <w:t>ournemouth</w:t>
+      </w:r>
+      <w:r>
+        <w:rPr>
+          <w:rFonts w:ascii="Consolas" w:hAnsi="Consolas" w:cs="Consolas"/>
+          <w:color w:val="FF0000"/>
+          <w:sz w:val="19"/>
+          <w:szCs w:val="19"/>
+        </w:rPr>
+        <w:t>'</w:t>
+      </w:r>
+      <w:r>
+        <w:rPr>
+          <w:rFonts w:ascii="Consolas" w:hAnsi="Consolas" w:cs="Consolas"/>
+          <w:color w:val="808080"/>
+          <w:sz w:val="19"/>
+          <w:szCs w:val="19"/>
+        </w:rPr>
+        <w:t>,</w:t>
+      </w:r>
+      <w:r>
+        <w:rPr>
+          <w:rFonts w:ascii="Consolas" w:hAnsi="Consolas" w:cs="Consolas"/>
+          <w:color w:val="000000"/>
+          <w:sz w:val="19"/>
+          <w:szCs w:val="19"/>
+        </w:rPr>
+        <w:t xml:space="preserve"> </w:t>
+      </w:r>
+      <w:r>
+        <w:rPr>
+          <w:rFonts w:ascii="Consolas" w:hAnsi="Consolas" w:cs="Consolas"/>
+          <w:color w:val="FF0000"/>
+          <w:sz w:val="19"/>
+          <w:szCs w:val="19"/>
+        </w:rPr>
+        <w:t>'</w:t>
+      </w:r>
+      <w:r>
+        <w:rPr>
+          <w:rFonts w:ascii="Consolas" w:hAnsi="Consolas" w:cs="Consolas"/>
+          <w:color w:val="FF0000"/>
+          <w:sz w:val="19"/>
+          <w:szCs w:val="19"/>
+        </w:rPr>
+        <w:t>Software Engineering</w:t>
+      </w:r>
+      <w:r>
+        <w:rPr>
+          <w:rFonts w:ascii="Consolas" w:hAnsi="Consolas" w:cs="Consolas"/>
+          <w:color w:val="FF0000"/>
+          <w:sz w:val="19"/>
+          <w:szCs w:val="19"/>
+        </w:rPr>
+        <w:t>'</w:t>
+      </w:r>
+      <w:r>
+        <w:rPr>
+          <w:rFonts w:ascii="Consolas" w:hAnsi="Consolas" w:cs="Consolas"/>
+          <w:color w:val="808080"/>
+          <w:sz w:val="19"/>
+          <w:szCs w:val="19"/>
+        </w:rPr>
+        <w:t>,</w:t>
+      </w:r>
+      <w:r>
+        <w:rPr>
+          <w:rFonts w:ascii="Consolas" w:hAnsi="Consolas" w:cs="Consolas"/>
+          <w:color w:val="000000"/>
+          <w:sz w:val="19"/>
+          <w:szCs w:val="19"/>
+        </w:rPr>
+        <w:t xml:space="preserve"> </w:t>
+      </w:r>
+      <w:r>
+        <w:rPr>
+          <w:rFonts w:ascii="Consolas" w:hAnsi="Consolas" w:cs="Consolas"/>
+          <w:color w:val="FF0000"/>
+          <w:sz w:val="19"/>
+          <w:szCs w:val="19"/>
+        </w:rPr>
+        <w:t>'</w:t>
+      </w:r>
+      <w:r>
+        <w:rPr>
+          <w:rFonts w:ascii="Consolas" w:hAnsi="Consolas" w:cs="Consolas"/>
+          <w:color w:val="FF0000"/>
+          <w:sz w:val="19"/>
+          <w:szCs w:val="19"/>
+        </w:rPr>
+        <w:t>2</w:t>
+      </w:r>
+      <w:r>
+        <w:rPr>
+          <w:rFonts w:ascii="Consolas" w:hAnsi="Consolas" w:cs="Consolas"/>
+          <w:color w:val="FF0000"/>
+          <w:sz w:val="19"/>
+          <w:szCs w:val="19"/>
+        </w:rPr>
+        <w:t>:1'</w:t>
+      </w:r>
+      <w:r>
+        <w:rPr>
+          <w:rFonts w:ascii="Consolas" w:hAnsi="Consolas" w:cs="Consolas"/>
+          <w:color w:val="808080"/>
+          <w:sz w:val="19"/>
+          <w:szCs w:val="19"/>
+        </w:rPr>
+        <w:t>,</w:t>
+      </w:r>
+      <w:r>
+        <w:rPr>
+          <w:rFonts w:ascii="Consolas" w:hAnsi="Consolas" w:cs="Consolas"/>
+          <w:color w:val="000000"/>
+          <w:sz w:val="19"/>
+          <w:szCs w:val="19"/>
+        </w:rPr>
+        <w:t xml:space="preserve"> </w:t>
+      </w:r>
+      <w:r>
+        <w:rPr>
+          <w:rFonts w:ascii="Consolas" w:hAnsi="Consolas" w:cs="Consolas"/>
+          <w:color w:val="FF0000"/>
+          <w:sz w:val="19"/>
+          <w:szCs w:val="19"/>
+        </w:rPr>
+        <w:t>'</w:t>
+      </w:r>
+      <w:proofErr w:type="spellStart"/>
+      <w:r>
+        <w:rPr>
+          <w:rFonts w:ascii="Consolas" w:hAnsi="Consolas" w:cs="Consolas"/>
+          <w:color w:val="FF0000"/>
+          <w:sz w:val="19"/>
+          <w:szCs w:val="19"/>
+        </w:rPr>
+        <w:t>Payal</w:t>
+      </w:r>
+      <w:proofErr w:type="spellEnd"/>
+      <w:r>
+        <w:rPr>
+          <w:rFonts w:ascii="Consolas" w:hAnsi="Consolas" w:cs="Consolas"/>
+          <w:color w:val="FF0000"/>
+          <w:sz w:val="19"/>
+          <w:szCs w:val="19"/>
+        </w:rPr>
+        <w:t>'</w:t>
+      </w:r>
+      <w:r>
+        <w:rPr>
+          <w:rFonts w:ascii="Consolas" w:hAnsi="Consolas" w:cs="Consolas"/>
+          <w:color w:val="808080"/>
+          <w:sz w:val="19"/>
+          <w:szCs w:val="19"/>
+        </w:rPr>
+        <w:t>,</w:t>
+      </w:r>
+      <w:r>
+        <w:rPr>
+          <w:rFonts w:ascii="Consolas" w:hAnsi="Consolas" w:cs="Consolas"/>
+          <w:color w:val="000000"/>
+          <w:sz w:val="19"/>
+          <w:szCs w:val="19"/>
+        </w:rPr>
+        <w:t xml:space="preserve"> </w:t>
+      </w:r>
+      <w:r>
+        <w:rPr>
+          <w:rFonts w:ascii="Consolas" w:hAnsi="Consolas" w:cs="Consolas"/>
+          <w:color w:val="FF0000"/>
+          <w:sz w:val="19"/>
+          <w:szCs w:val="19"/>
+        </w:rPr>
+        <w:t>'07</w:t>
+      </w:r>
+      <w:r>
+        <w:rPr>
+          <w:rFonts w:ascii="Consolas" w:hAnsi="Consolas" w:cs="Consolas"/>
+          <w:color w:val="FF0000"/>
+          <w:sz w:val="19"/>
+          <w:szCs w:val="19"/>
+        </w:rPr>
+        <w:t>836468991</w:t>
+      </w:r>
+      <w:r>
+        <w:rPr>
+          <w:rFonts w:ascii="Consolas" w:hAnsi="Consolas" w:cs="Consolas"/>
+          <w:color w:val="FF0000"/>
+          <w:sz w:val="19"/>
+          <w:szCs w:val="19"/>
+        </w:rPr>
+        <w:t>'</w:t>
+      </w:r>
+      <w:r>
+        <w:rPr>
+          <w:rFonts w:ascii="Consolas" w:hAnsi="Consolas" w:cs="Consolas"/>
+          <w:color w:val="FF0000"/>
+          <w:sz w:val="19"/>
+          <w:szCs w:val="19"/>
+        </w:rPr>
+        <w:t>)</w:t>
       </w:r>
       <w:r>
         <w:tab/>
@@ -425,37 +6169,277 @@
       </w:r>
     </w:p>
     <w:p>
-      <w:r>
-        <w:t xml:space="preserve">3.2 </w:t>
-      </w:r>
-      <w:r>
-        <w:t>List all Sup</w:t>
-      </w:r>
-      <w:r>
-        <w:t>pliers with total sales over $1</w:t>
-      </w:r>
-      <w:r>
-        <w:t>0,000 in the Order Details table. Include the Company Name from the Suppliers T</w:t>
-      </w:r>
-      <w:r>
-        <w:t xml:space="preserve">able and present as a </w:t>
-      </w:r>
-      <w:r>
-        <w:t>bar</w:t>
-      </w:r>
-      <w:r>
-        <w:t xml:space="preserve"> chart as below:</w:t>
-      </w:r>
-      <w:r>
-        <w:t xml:space="preserve"> (5 Marks)</w:t>
+      <w:pPr>
+        <w:autoSpaceDE w:val="0"/>
+        <w:autoSpaceDN w:val="0"/>
+        <w:adjustRightInd w:val="0"/>
+        <w:spacing w:after="0" w:line="240" w:lineRule="auto"/>
+        <w:rPr>
+          <w:rFonts w:ascii="Consolas" w:hAnsi="Consolas" w:cs="Consolas"/>
+          <w:color w:val="000000"/>
+          <w:sz w:val="19"/>
+          <w:szCs w:val="19"/>
+        </w:rPr>
+      </w:pPr>
+      <w:r>
+        <w:rPr>
+          <w:rFonts w:ascii="Consolas" w:hAnsi="Consolas" w:cs="Consolas"/>
+          <w:color w:val="0000FF"/>
+          <w:sz w:val="19"/>
+          <w:szCs w:val="19"/>
+        </w:rPr>
+        <w:t>SELECT</w:t>
+      </w:r>
+      <w:r>
+        <w:rPr>
+          <w:rFonts w:ascii="Consolas" w:hAnsi="Consolas" w:cs="Consolas"/>
+          <w:color w:val="000000"/>
+          <w:sz w:val="19"/>
+          <w:szCs w:val="19"/>
+        </w:rPr>
+        <w:t xml:space="preserve"> </w:t>
       </w:r>
     </w:p>
     <w:p>
+      <w:pPr>
+        <w:autoSpaceDE w:val="0"/>
+        <w:autoSpaceDN w:val="0"/>
+        <w:adjustRightInd w:val="0"/>
+        <w:spacing w:after="0" w:line="240" w:lineRule="auto"/>
+        <w:rPr>
+          <w:rFonts w:ascii="Consolas" w:hAnsi="Consolas" w:cs="Consolas"/>
+          <w:color w:val="000000"/>
+          <w:sz w:val="19"/>
+          <w:szCs w:val="19"/>
+        </w:rPr>
+      </w:pPr>
+      <w:proofErr w:type="spellStart"/>
+      <w:r>
+        <w:rPr>
+          <w:rFonts w:ascii="Consolas" w:hAnsi="Consolas" w:cs="Consolas"/>
+          <w:color w:val="000000"/>
+          <w:sz w:val="19"/>
+          <w:szCs w:val="19"/>
+        </w:rPr>
+        <w:t>EmployeeId</w:t>
+      </w:r>
+      <w:proofErr w:type="spellEnd"/>
+      <w:r>
+        <w:rPr>
+          <w:rFonts w:ascii="Consolas" w:hAnsi="Consolas" w:cs="Consolas"/>
+          <w:color w:val="808080"/>
+          <w:sz w:val="19"/>
+          <w:szCs w:val="19"/>
+        </w:rPr>
+        <w:t>,</w:t>
+      </w:r>
+      <w:r>
+        <w:rPr>
+          <w:rFonts w:ascii="Consolas" w:hAnsi="Consolas" w:cs="Consolas"/>
+          <w:color w:val="000000"/>
+          <w:sz w:val="19"/>
+          <w:szCs w:val="19"/>
+        </w:rPr>
+        <w:t xml:space="preserve"> </w:t>
+      </w:r>
+      <w:proofErr w:type="spellStart"/>
+      <w:r>
+        <w:rPr>
+          <w:rFonts w:ascii="Consolas" w:hAnsi="Consolas" w:cs="Consolas"/>
+          <w:color w:val="000000"/>
+          <w:sz w:val="19"/>
+          <w:szCs w:val="19"/>
+        </w:rPr>
+        <w:t>TitleOfCOurtesy</w:t>
+      </w:r>
+      <w:proofErr w:type="spellEnd"/>
+      <w:r>
+        <w:rPr>
+          <w:rFonts w:ascii="Consolas" w:hAnsi="Consolas" w:cs="Consolas"/>
+          <w:color w:val="808080"/>
+          <w:sz w:val="19"/>
+          <w:szCs w:val="19"/>
+        </w:rPr>
+        <w:t>,</w:t>
+      </w:r>
+      <w:r>
+        <w:rPr>
+          <w:rFonts w:ascii="Consolas" w:hAnsi="Consolas" w:cs="Consolas"/>
+          <w:color w:val="000000"/>
+          <w:sz w:val="19"/>
+          <w:szCs w:val="19"/>
+        </w:rPr>
+        <w:t xml:space="preserve"> FirstName</w:t>
+      </w:r>
+      <w:r>
+        <w:rPr>
+          <w:rFonts w:ascii="Consolas" w:hAnsi="Consolas" w:cs="Consolas"/>
+          <w:color w:val="808080"/>
+          <w:sz w:val="19"/>
+          <w:szCs w:val="19"/>
+        </w:rPr>
+        <w:t>,</w:t>
+      </w:r>
+      <w:r>
+        <w:rPr>
+          <w:rFonts w:ascii="Consolas" w:hAnsi="Consolas" w:cs="Consolas"/>
+          <w:color w:val="000000"/>
+          <w:sz w:val="19"/>
+          <w:szCs w:val="19"/>
+        </w:rPr>
+        <w:t xml:space="preserve"> </w:t>
+      </w:r>
+      <w:proofErr w:type="spellStart"/>
+      <w:r>
+        <w:rPr>
+          <w:rFonts w:ascii="Consolas" w:hAnsi="Consolas" w:cs="Consolas"/>
+          <w:color w:val="000000"/>
+          <w:sz w:val="19"/>
+          <w:szCs w:val="19"/>
+        </w:rPr>
+        <w:t>LastName</w:t>
+      </w:r>
+      <w:proofErr w:type="spellEnd"/>
+      <w:r>
+        <w:rPr>
+          <w:rFonts w:ascii="Consolas" w:hAnsi="Consolas" w:cs="Consolas"/>
+          <w:color w:val="808080"/>
+          <w:sz w:val="19"/>
+          <w:szCs w:val="19"/>
+        </w:rPr>
+        <w:t>,</w:t>
+      </w:r>
+      <w:r>
+        <w:rPr>
+          <w:rFonts w:ascii="Consolas" w:hAnsi="Consolas" w:cs="Consolas"/>
+          <w:color w:val="000000"/>
+          <w:sz w:val="19"/>
+          <w:szCs w:val="19"/>
+        </w:rPr>
+        <w:t xml:space="preserve"> </w:t>
+      </w:r>
+      <w:proofErr w:type="spellStart"/>
+      <w:r>
+        <w:rPr>
+          <w:rFonts w:ascii="Consolas" w:hAnsi="Consolas" w:cs="Consolas"/>
+          <w:color w:val="000000"/>
+          <w:sz w:val="19"/>
+          <w:szCs w:val="19"/>
+        </w:rPr>
+        <w:t>ReportsTo</w:t>
+      </w:r>
+      <w:proofErr w:type="spellEnd"/>
+      <w:r>
+        <w:rPr>
+          <w:rFonts w:ascii="Consolas" w:hAnsi="Consolas" w:cs="Consolas"/>
+          <w:color w:val="808080"/>
+          <w:sz w:val="19"/>
+          <w:szCs w:val="19"/>
+        </w:rPr>
+        <w:t>,</w:t>
+      </w:r>
+      <w:r>
+        <w:rPr>
+          <w:rFonts w:ascii="Consolas" w:hAnsi="Consolas" w:cs="Consolas"/>
+          <w:color w:val="000000"/>
+          <w:sz w:val="19"/>
+          <w:szCs w:val="19"/>
+        </w:rPr>
+        <w:t xml:space="preserve"> Title</w:t>
+      </w:r>
+    </w:p>
+    <w:p>
+      <w:pPr>
+        <w:autoSpaceDE w:val="0"/>
+        <w:autoSpaceDN w:val="0"/>
+        <w:adjustRightInd w:val="0"/>
+        <w:spacing w:after="0" w:line="240" w:lineRule="auto"/>
+        <w:rPr>
+          <w:rFonts w:ascii="Consolas" w:hAnsi="Consolas" w:cs="Consolas"/>
+          <w:color w:val="000000"/>
+          <w:sz w:val="19"/>
+          <w:szCs w:val="19"/>
+        </w:rPr>
+      </w:pPr>
+      <w:r>
+        <w:rPr>
+          <w:rFonts w:ascii="Consolas" w:hAnsi="Consolas" w:cs="Consolas"/>
+          <w:color w:val="0000FF"/>
+          <w:sz w:val="19"/>
+          <w:szCs w:val="19"/>
+        </w:rPr>
+        <w:t>AS</w:t>
+      </w:r>
+      <w:r>
+        <w:rPr>
+          <w:rFonts w:ascii="Consolas" w:hAnsi="Consolas" w:cs="Consolas"/>
+          <w:color w:val="000000"/>
+          <w:sz w:val="19"/>
+          <w:szCs w:val="19"/>
+        </w:rPr>
+        <w:t xml:space="preserve"> </w:t>
+      </w:r>
+      <w:r>
+        <w:rPr>
+          <w:rFonts w:ascii="Consolas" w:hAnsi="Consolas" w:cs="Consolas"/>
+          <w:color w:val="FF0000"/>
+          <w:sz w:val="19"/>
+          <w:szCs w:val="19"/>
+        </w:rPr>
+        <w:t>'Reports To'</w:t>
+      </w:r>
+    </w:p>
+    <w:p>
+      <w:r>
+        <w:rPr>
+          <w:rFonts w:ascii="Consolas" w:hAnsi="Consolas" w:cs="Consolas"/>
+          <w:color w:val="0000FF"/>
+          <w:sz w:val="19"/>
+          <w:szCs w:val="19"/>
+        </w:rPr>
+        <w:t>FROM</w:t>
+      </w:r>
+      <w:r>
+        <w:rPr>
+          <w:rFonts w:ascii="Consolas" w:hAnsi="Consolas" w:cs="Consolas"/>
+          <w:color w:val="000000"/>
+          <w:sz w:val="19"/>
+          <w:szCs w:val="19"/>
+        </w:rPr>
+        <w:t xml:space="preserve"> Employees</w:t>
+      </w:r>
+    </w:p>
+    <w:p>
+      <w:r>
+        <w:t xml:space="preserve">3.2 </w:t>
+      </w:r>
+      <w:r>
+        <w:t>List all Sup</w:t>
+      </w:r>
+      <w:r>
+        <w:t>pliers with total sales over $1</w:t>
+      </w:r>
+      <w:r>
+        <w:t>0,000 in the Order Details table. Include the Company Name from the Suppliers T</w:t>
+      </w:r>
+      <w:r>
+        <w:t xml:space="preserve">able and present as a </w:t>
+      </w:r>
+      <w:r>
+        <w:t>bar</w:t>
+      </w:r>
+      <w:r>
+        <w:t xml:space="preserve"> chart as below:</w:t>
+      </w:r>
+      <w:r>
+        <w:t xml:space="preserve"> (5 Marks)</w:t>
+      </w:r>
+    </w:p>
+    <w:p>
       <w:r>
         <w:rPr>
           <w:noProof/>
         </w:rPr>
-        <w:lastRenderedPageBreak/>
         <w:drawing>
           <wp:inline distT="0" distB="0" distL="0" distR="0" wp14:anchorId="0CD52336" wp14:editId="60F78E94">
             <wp:extent cx="4572000" cy="2743200"/>
@@ -470,7 +6454,7 @@
             <wp:cNvGraphicFramePr/>
             <a:graphic xmlns:a="http://schemas.openxmlformats.org/drawingml/2006/main">
               <a:graphicData uri="http://schemas.openxmlformats.org/drawingml/2006/chart">
-                <c:chart xmlns:c="http://schemas.openxmlformats.org/drawingml/2006/chart" xmlns:r="http://schemas.openxmlformats.org/officeDocument/2006/relationships" r:id="rId10"/>
+                <c:chart xmlns:c="http://schemas.openxmlformats.org/drawingml/2006/chart" xmlns:r="http://schemas.openxmlformats.org/officeDocument/2006/relationships" r:id="rId11"/>
               </a:graphicData>
             </a:graphic>
           </wp:inline>
@@ -523,6 +6507,7 @@
         <w:rPr>
           <w:noProof/>
         </w:rPr>
+        <w:lastRenderedPageBreak/>
         <w:drawing>
           <wp:inline distT="0" distB="0" distL="0" distR="0" wp14:anchorId="32C77EFE" wp14:editId="2A5F9BCF">
             <wp:extent cx="4572000" cy="2743200"/>
@@ -537,7 +6522,7 @@
             <wp:cNvGraphicFramePr/>
             <a:graphic xmlns:a="http://schemas.openxmlformats.org/drawingml/2006/main">
               <a:graphicData uri="http://schemas.openxmlformats.org/drawingml/2006/chart">
-                <c:chart xmlns:c="http://schemas.openxmlformats.org/drawingml/2006/chart" xmlns:r="http://schemas.openxmlformats.org/officeDocument/2006/relationships" r:id="rId11"/>
+                <c:chart xmlns:c="http://schemas.openxmlformats.org/drawingml/2006/chart" xmlns:r="http://schemas.openxmlformats.org/officeDocument/2006/relationships" r:id="rId12"/>
               </a:graphicData>
             </a:graphic>
           </wp:inline>
@@ -619,8 +6604,8 @@
       </w:r>
     </w:p>
     <w:sectPr>
-      <w:headerReference w:type="default" r:id="rId12"/>
-      <w:footerReference w:type="default" r:id="rId13"/>
+      <w:headerReference w:type="default" r:id="rId13"/>
+      <w:footerReference w:type="default" r:id="rId14"/>
       <w:pgSz w:w="11906" w:h="16838"/>
       <w:pgMar w:top="720" w:right="720" w:bottom="720" w:left="720" w:header="708" w:footer="708" w:gutter="0"/>
       <w:cols w:space="708"/>
@@ -1432,6 +7417,95 @@
       </w:rPr>
     </w:lvl>
   </w:abstractNum>
+  <w:abstractNum w:abstractNumId="6" w15:restartNumberingAfterBreak="0">
+    <w:nsid w:val="65E72CA4"/>
+    <w:multiLevelType w:val="hybridMultilevel"/>
+    <w:tmpl w:val="B1F0D7A0"/>
+    <w:lvl w:ilvl="0" w:tplc="08090015">
+      <w:start w:val="1"/>
+      <w:numFmt w:val="upperLetter"/>
+      <w:lvlText w:val="%1."/>
+      <w:lvlJc w:val="left"/>
+      <w:pPr>
+        <w:ind w:left="720" w:hanging="360"/>
+      </w:pPr>
+      <w:rPr>
+        <w:rFonts w:hint="default"/>
+      </w:rPr>
+    </w:lvl>
+    <w:lvl w:ilvl="1" w:tplc="08090019" w:tentative="1">
+      <w:start w:val="1"/>
+      <w:numFmt w:val="lowerLetter"/>
+      <w:lvlText w:val="%2."/>
+      <w:lvlJc w:val="left"/>
+      <w:pPr>
+        <w:ind w:left="1440" w:hanging="360"/>
+      </w:pPr>
+    </w:lvl>
+    <w:lvl w:ilvl="2" w:tplc="0809001B" w:tentative="1">
+      <w:start w:val="1"/>
+      <w:numFmt w:val="lowerRoman"/>
+      <w:lvlText w:val="%3."/>
+      <w:lvlJc w:val="right"/>
+      <w:pPr>
+        <w:ind w:left="2160" w:hanging="180"/>
+      </w:pPr>
+    </w:lvl>
+    <w:lvl w:ilvl="3" w:tplc="0809000F" w:tentative="1">
+      <w:start w:val="1"/>
+      <w:numFmt w:val="decimal"/>
+      <w:lvlText w:val="%4."/>
+      <w:lvlJc w:val="left"/>
+      <w:pPr>
+        <w:ind w:left="2880" w:hanging="360"/>
+      </w:pPr>
+    </w:lvl>
+    <w:lvl w:ilvl="4" w:tplc="08090019" w:tentative="1">
+      <w:start w:val="1"/>
+      <w:numFmt w:val="lowerLetter"/>
+      <w:lvlText w:val="%5."/>
+      <w:lvlJc w:val="left"/>
+      <w:pPr>
+        <w:ind w:left="3600" w:hanging="360"/>
+      </w:pPr>
+    </w:lvl>
+    <w:lvl w:ilvl="5" w:tplc="0809001B" w:tentative="1">
+      <w:start w:val="1"/>
+      <w:numFmt w:val="lowerRoman"/>
+      <w:lvlText w:val="%6."/>
+      <w:lvlJc w:val="right"/>
+      <w:pPr>
+        <w:ind w:left="4320" w:hanging="180"/>
+      </w:pPr>
+    </w:lvl>
+    <w:lvl w:ilvl="6" w:tplc="0809000F" w:tentative="1">
+      <w:start w:val="1"/>
+      <w:numFmt w:val="decimal"/>
+      <w:lvlText w:val="%7."/>
+      <w:lvlJc w:val="left"/>
+      <w:pPr>
+        <w:ind w:left="5040" w:hanging="360"/>
+      </w:pPr>
+    </w:lvl>
+    <w:lvl w:ilvl="7" w:tplc="08090019" w:tentative="1">
+      <w:start w:val="1"/>
+      <w:numFmt w:val="lowerLetter"/>
+      <w:lvlText w:val="%8."/>
+      <w:lvlJc w:val="left"/>
+      <w:pPr>
+        <w:ind w:left="5760" w:hanging="360"/>
+      </w:pPr>
+    </w:lvl>
+    <w:lvl w:ilvl="8" w:tplc="0809001B" w:tentative="1">
+      <w:start w:val="1"/>
+      <w:numFmt w:val="lowerRoman"/>
+      <w:lvlText w:val="%9."/>
+      <w:lvlJc w:val="right"/>
+      <w:pPr>
+        <w:ind w:left="6480" w:hanging="180"/>
+      </w:pPr>
+    </w:lvl>
+  </w:abstractNum>
   <w:num w:numId="1">
     <w:abstractNumId w:val="1"/>
   </w:num>
@@ -1449,6 +7523,9 @@
   </w:num>
   <w:num w:numId="6">
     <w:abstractNumId w:val="0"/>
+  </w:num>
+  <w:num w:numId="7">
+    <w:abstractNumId w:val="6"/>
   </w:num>
 </w:numbering>
 </file>
@@ -4249,6 +10326,21 @@
 </file>
 
 <file path=customXml/item1.xml><?xml version="1.0" encoding="utf-8"?>
+<p:properties xmlns:p="http://schemas.microsoft.com/office/2006/metadata/properties" xmlns:xsi="http://www.w3.org/2001/XMLSchema-instance" xmlns:pc="http://schemas.microsoft.com/office/infopath/2007/PartnerControls">
+  <documentManagement/>
+</p:properties>
+</file>
+
+<file path=customXml/item2.xml><?xml version="1.0" encoding="utf-8"?>
+<?mso-contentType ?>
+<FormTemplates xmlns="http://schemas.microsoft.com/sharepoint/v3/contenttype/forms">
+  <Display>DocumentLibraryForm</Display>
+  <Edit>DocumentLibraryForm</Edit>
+  <New>DocumentLibraryForm</New>
+</FormTemplates>
+</file>
+
+<file path=customXml/item3.xml><?xml version="1.0" encoding="utf-8"?>
 <ct:contentTypeSchema xmlns:ct="http://schemas.microsoft.com/office/2006/metadata/contentType" xmlns:ma="http://schemas.microsoft.com/office/2006/metadata/properties/metaAttributes" ct:_="" ma:_="" ma:contentTypeName="Document" ma:contentTypeID="0x0101005EB9DAFD5A3BE841A8C512EE543EFD13" ma:contentTypeVersion="8" ma:contentTypeDescription="Create a new document." ma:contentTypeScope="" ma:versionID="cc2b4b379627669ff4fbc46a4f82ebd8">
   <xsd:schema xmlns:xsd="http://www.w3.org/2001/XMLSchema" xmlns:xs="http://www.w3.org/2001/XMLSchema" xmlns:p="http://schemas.microsoft.com/office/2006/metadata/properties" xmlns:ns2="6292cffe-a264-48cd-a2c8-65350280a8ba" targetNamespace="http://schemas.microsoft.com/office/2006/metadata/properties" ma:root="true" ma:fieldsID="8b6b03647185b5530ebc54a12de004dc" ns2:_="">
     <xsd:import namespace="6292cffe-a264-48cd-a2c8-65350280a8ba"/>
@@ -4418,22 +10510,28 @@
 </ct:contentTypeSchema>
 </file>
 
-<file path=customXml/item2.xml><?xml version="1.0" encoding="utf-8"?>
-<?mso-contentType ?>
-<FormTemplates xmlns="http://schemas.microsoft.com/sharepoint/v3/contenttype/forms">
-  <Display>DocumentLibraryForm</Display>
-  <Edit>DocumentLibraryForm</Edit>
-  <New>DocumentLibraryForm</New>
-</FormTemplates>
-</file>
-
-<file path=customXml/item3.xml><?xml version="1.0" encoding="utf-8"?>
-<p:properties xmlns:p="http://schemas.microsoft.com/office/2006/metadata/properties" xmlns:xsi="http://www.w3.org/2001/XMLSchema-instance" xmlns:pc="http://schemas.microsoft.com/office/infopath/2007/PartnerControls">
-  <documentManagement/>
-</p:properties>
+<file path=customXml/item4.xml><?xml version="1.0" encoding="utf-8"?>
+<b:Sources xmlns:b="http://schemas.openxmlformats.org/officeDocument/2006/bibliography" xmlns="http://schemas.openxmlformats.org/officeDocument/2006/bibliography" SelectedStyle="\APASixthEditionOfficeOnline.xsl" StyleName="APA" Version="6"/>
 </file>
 
 <file path=customXml/itemProps1.xml><?xml version="1.0" encoding="utf-8"?>
+<ds:datastoreItem xmlns:ds="http://schemas.openxmlformats.org/officeDocument/2006/customXml" ds:itemID="{590312E4-A997-4AEB-AF2C-87139333B398}">
+  <ds:schemaRefs>
+    <ds:schemaRef ds:uri="http://schemas.microsoft.com/office/2006/metadata/properties"/>
+    <ds:schemaRef ds:uri="http://schemas.microsoft.com/office/infopath/2007/PartnerControls"/>
+  </ds:schemaRefs>
+</ds:datastoreItem>
+</file>
+
+<file path=customXml/itemProps2.xml><?xml version="1.0" encoding="utf-8"?>
+<ds:datastoreItem xmlns:ds="http://schemas.openxmlformats.org/officeDocument/2006/customXml" ds:itemID="{54FEBB96-F109-4536-88EB-9E12587BFB78}">
+  <ds:schemaRefs>
+    <ds:schemaRef ds:uri="http://schemas.microsoft.com/sharepoint/v3/contenttype/forms"/>
+  </ds:schemaRefs>
+</ds:datastoreItem>
+</file>
+
+<file path=customXml/itemProps3.xml><?xml version="1.0" encoding="utf-8"?>
 <ds:datastoreItem xmlns:ds="http://schemas.openxmlformats.org/officeDocument/2006/customXml" ds:itemID="{351088B2-3B21-4573-8339-CFE2E90D2100}">
   <ds:schemaRefs>
     <ds:schemaRef ds:uri="http://schemas.microsoft.com/office/2006/metadata/contentType"/>
@@ -4451,19 +10549,10 @@
 </ds:datastoreItem>
 </file>
 
-<file path=customXml/itemProps2.xml><?xml version="1.0" encoding="utf-8"?>
-<ds:datastoreItem xmlns:ds="http://schemas.openxmlformats.org/officeDocument/2006/customXml" ds:itemID="{54FEBB96-F109-4536-88EB-9E12587BFB78}">
+<file path=customXml/itemProps4.xml><?xml version="1.0" encoding="utf-8"?>
+<ds:datastoreItem xmlns:ds="http://schemas.openxmlformats.org/officeDocument/2006/customXml" ds:itemID="{A8FB928C-AFD1-46B3-8449-A26E72EBB784}">
   <ds:schemaRefs>
-    <ds:schemaRef ds:uri="http://schemas.microsoft.com/sharepoint/v3/contenttype/forms"/>
-  </ds:schemaRefs>
-</ds:datastoreItem>
-</file>
-
-<file path=customXml/itemProps3.xml><?xml version="1.0" encoding="utf-8"?>
-<ds:datastoreItem xmlns:ds="http://schemas.openxmlformats.org/officeDocument/2006/customXml" ds:itemID="{590312E4-A997-4AEB-AF2C-87139333B398}">
-  <ds:schemaRefs>
-    <ds:schemaRef ds:uri="http://schemas.microsoft.com/office/2006/metadata/properties"/>
-    <ds:schemaRef ds:uri="http://schemas.microsoft.com/office/infopath/2007/PartnerControls"/>
+    <ds:schemaRef ds:uri="http://schemas.openxmlformats.org/officeDocument/2006/bibliography"/>
   </ds:schemaRefs>
 </ds:datastoreItem>
 </file>
--- a/SQL_DANIEL.docx
+++ b/SQL_DANIEL.docx
@@ -496,6 +496,8 @@
         </w:rPr>
         <w:t>;</w:t>
       </w:r>
+      <w:bookmarkStart w:id="0" w:name="_GoBack"/>
+      <w:bookmarkEnd w:id="0"/>
     </w:p>
     <w:p>
       <w:pPr>
@@ -2621,8 +2623,6 @@
       <w:proofErr w:type="gramEnd"/>
     </w:p>
     <w:p>
-      <w:bookmarkStart w:id="0" w:name="_GoBack"/>
-      <w:bookmarkEnd w:id="0"/>
       <w:r>
         <w:rPr>
           <w:rFonts w:ascii="Consolas" w:hAnsi="Consolas" w:cs="Consolas"/>
@@ -6441,13 +6441,13 @@
           <w:noProof/>
         </w:rPr>
         <w:drawing>
-          <wp:inline distT="0" distB="0" distL="0" distR="0" wp14:anchorId="0CD52336" wp14:editId="60F78E94">
+          <wp:inline distT="0" distB="0" distL="0" distR="0" wp14:anchorId="70137B14" wp14:editId="3665A2EE">
             <wp:extent cx="4572000" cy="2743200"/>
             <wp:effectExtent l="0" t="0" r="0" b="0"/>
             <wp:docPr id="1" name="Chart 1">
               <a:extLst xmlns:a="http://schemas.openxmlformats.org/drawingml/2006/main">
                 <a:ext uri="{FF2B5EF4-FFF2-40B4-BE49-F238E27FC236}">
-                  <a16:creationId xmlns:a16="http://schemas.microsoft.com/office/drawing/2014/main" id="{9A0992CF-A5E7-4921-884A-2F881EC1039D}"/>
+                  <a16:creationId xmlns:a16="http://schemas.microsoft.com/office/drawing/2014/main" id="{AF6C2183-4DB5-41C4-9A48-74E416904C73}"/>
                 </a:ext>
               </a:extLst>
             </wp:docPr>
@@ -6459,6 +6459,785 @@
             </a:graphic>
           </wp:inline>
         </w:drawing>
+      </w:r>
+    </w:p>
+    <w:p>
+      <w:pPr>
+        <w:autoSpaceDE w:val="0"/>
+        <w:autoSpaceDN w:val="0"/>
+        <w:adjustRightInd w:val="0"/>
+        <w:spacing w:after="0" w:line="240" w:lineRule="auto"/>
+        <w:rPr>
+          <w:rFonts w:ascii="Consolas" w:hAnsi="Consolas" w:cs="Consolas"/>
+          <w:color w:val="000000"/>
+          <w:sz w:val="19"/>
+          <w:szCs w:val="19"/>
+        </w:rPr>
+      </w:pPr>
+      <w:r>
+        <w:rPr>
+          <w:rFonts w:ascii="Consolas" w:hAnsi="Consolas" w:cs="Consolas"/>
+          <w:color w:val="0000FF"/>
+          <w:sz w:val="19"/>
+          <w:szCs w:val="19"/>
+        </w:rPr>
+        <w:t>SELECT</w:t>
+      </w:r>
+      <w:r>
+        <w:rPr>
+          <w:rFonts w:ascii="Consolas" w:hAnsi="Consolas" w:cs="Consolas"/>
+          <w:color w:val="000000"/>
+          <w:sz w:val="19"/>
+          <w:szCs w:val="19"/>
+        </w:rPr>
+        <w:t xml:space="preserve"> </w:t>
+      </w:r>
+      <w:r>
+        <w:rPr>
+          <w:rFonts w:ascii="Consolas" w:hAnsi="Consolas" w:cs="Consolas"/>
+          <w:color w:val="808080"/>
+          <w:sz w:val="19"/>
+          <w:szCs w:val="19"/>
+        </w:rPr>
+        <w:t>*</w:t>
+      </w:r>
+      <w:r>
+        <w:rPr>
+          <w:rFonts w:ascii="Consolas" w:hAnsi="Consolas" w:cs="Consolas"/>
+          <w:color w:val="000000"/>
+          <w:sz w:val="19"/>
+          <w:szCs w:val="19"/>
+        </w:rPr>
+        <w:t xml:space="preserve"> </w:t>
+      </w:r>
+      <w:proofErr w:type="gramStart"/>
+      <w:r>
+        <w:rPr>
+          <w:rFonts w:ascii="Consolas" w:hAnsi="Consolas" w:cs="Consolas"/>
+          <w:color w:val="0000FF"/>
+          <w:sz w:val="19"/>
+          <w:szCs w:val="19"/>
+        </w:rPr>
+        <w:t>FROM</w:t>
+      </w:r>
+      <w:r>
+        <w:rPr>
+          <w:rFonts w:ascii="Consolas" w:hAnsi="Consolas" w:cs="Consolas"/>
+          <w:color w:val="808080"/>
+          <w:sz w:val="19"/>
+          <w:szCs w:val="19"/>
+        </w:rPr>
+        <w:t>(</w:t>
+      </w:r>
+      <w:proofErr w:type="gramEnd"/>
+    </w:p>
+    <w:p>
+      <w:pPr>
+        <w:autoSpaceDE w:val="0"/>
+        <w:autoSpaceDN w:val="0"/>
+        <w:adjustRightInd w:val="0"/>
+        <w:spacing w:after="0" w:line="240" w:lineRule="auto"/>
+        <w:rPr>
+          <w:rFonts w:ascii="Consolas" w:hAnsi="Consolas" w:cs="Consolas"/>
+          <w:color w:val="000000"/>
+          <w:sz w:val="19"/>
+          <w:szCs w:val="19"/>
+        </w:rPr>
+      </w:pPr>
+      <w:r>
+        <w:rPr>
+          <w:rFonts w:ascii="Consolas" w:hAnsi="Consolas" w:cs="Consolas"/>
+          <w:color w:val="0000FF"/>
+          <w:sz w:val="19"/>
+          <w:szCs w:val="19"/>
+        </w:rPr>
+        <w:t>SELECT</w:t>
+      </w:r>
+      <w:r>
+        <w:rPr>
+          <w:rFonts w:ascii="Consolas" w:hAnsi="Consolas" w:cs="Consolas"/>
+          <w:color w:val="000000"/>
+          <w:sz w:val="19"/>
+          <w:szCs w:val="19"/>
+        </w:rPr>
+        <w:t xml:space="preserve"> </w:t>
+      </w:r>
+      <w:proofErr w:type="spellStart"/>
+      <w:proofErr w:type="gramStart"/>
+      <w:r>
+        <w:rPr>
+          <w:rFonts w:ascii="Consolas" w:hAnsi="Consolas" w:cs="Consolas"/>
+          <w:color w:val="000000"/>
+          <w:sz w:val="19"/>
+          <w:szCs w:val="19"/>
+        </w:rPr>
+        <w:t>S</w:t>
+      </w:r>
+      <w:r>
+        <w:rPr>
+          <w:rFonts w:ascii="Consolas" w:hAnsi="Consolas" w:cs="Consolas"/>
+          <w:color w:val="808080"/>
+          <w:sz w:val="19"/>
+          <w:szCs w:val="19"/>
+        </w:rPr>
+        <w:t>.</w:t>
+      </w:r>
+      <w:r>
+        <w:rPr>
+          <w:rFonts w:ascii="Consolas" w:hAnsi="Consolas" w:cs="Consolas"/>
+          <w:color w:val="000000"/>
+          <w:sz w:val="19"/>
+          <w:szCs w:val="19"/>
+        </w:rPr>
+        <w:t>CompanyName</w:t>
+      </w:r>
+      <w:proofErr w:type="gramEnd"/>
+      <w:r>
+        <w:rPr>
+          <w:rFonts w:ascii="Consolas" w:hAnsi="Consolas" w:cs="Consolas"/>
+          <w:color w:val="808080"/>
+          <w:sz w:val="19"/>
+          <w:szCs w:val="19"/>
+        </w:rPr>
+        <w:t>,</w:t>
+      </w:r>
+      <w:r>
+        <w:rPr>
+          <w:rFonts w:ascii="Consolas" w:hAnsi="Consolas" w:cs="Consolas"/>
+          <w:color w:val="FF00FF"/>
+          <w:sz w:val="19"/>
+          <w:szCs w:val="19"/>
+        </w:rPr>
+        <w:t>ROUND</w:t>
+      </w:r>
+      <w:proofErr w:type="spellEnd"/>
+      <w:r>
+        <w:rPr>
+          <w:rFonts w:ascii="Consolas" w:hAnsi="Consolas" w:cs="Consolas"/>
+          <w:color w:val="808080"/>
+          <w:sz w:val="19"/>
+          <w:szCs w:val="19"/>
+        </w:rPr>
+        <w:t>(</w:t>
+      </w:r>
+      <w:r>
+        <w:rPr>
+          <w:rFonts w:ascii="Consolas" w:hAnsi="Consolas" w:cs="Consolas"/>
+          <w:color w:val="FF00FF"/>
+          <w:sz w:val="19"/>
+          <w:szCs w:val="19"/>
+        </w:rPr>
+        <w:t>SUM</w:t>
+      </w:r>
+      <w:r>
+        <w:rPr>
+          <w:rFonts w:ascii="Consolas" w:hAnsi="Consolas" w:cs="Consolas"/>
+          <w:color w:val="808080"/>
+          <w:sz w:val="19"/>
+          <w:szCs w:val="19"/>
+        </w:rPr>
+        <w:t>(</w:t>
+      </w:r>
+      <w:proofErr w:type="spellStart"/>
+      <w:r>
+        <w:rPr>
+          <w:rFonts w:ascii="Consolas" w:hAnsi="Consolas" w:cs="Consolas"/>
+          <w:color w:val="000000"/>
+          <w:sz w:val="19"/>
+          <w:szCs w:val="19"/>
+        </w:rPr>
+        <w:t>O</w:t>
+      </w:r>
+      <w:r>
+        <w:rPr>
+          <w:rFonts w:ascii="Consolas" w:hAnsi="Consolas" w:cs="Consolas"/>
+          <w:color w:val="808080"/>
+          <w:sz w:val="19"/>
+          <w:szCs w:val="19"/>
+        </w:rPr>
+        <w:t>.</w:t>
+      </w:r>
+      <w:r>
+        <w:rPr>
+          <w:rFonts w:ascii="Consolas" w:hAnsi="Consolas" w:cs="Consolas"/>
+          <w:color w:val="000000"/>
+          <w:sz w:val="19"/>
+          <w:szCs w:val="19"/>
+        </w:rPr>
+        <w:t>UnitPrice</w:t>
+      </w:r>
+      <w:proofErr w:type="spellEnd"/>
+      <w:r>
+        <w:rPr>
+          <w:rFonts w:ascii="Consolas" w:hAnsi="Consolas" w:cs="Consolas"/>
+          <w:color w:val="808080"/>
+          <w:sz w:val="19"/>
+          <w:szCs w:val="19"/>
+        </w:rPr>
+        <w:t>*</w:t>
+      </w:r>
+      <w:proofErr w:type="spellStart"/>
+      <w:r>
+        <w:rPr>
+          <w:rFonts w:ascii="Consolas" w:hAnsi="Consolas" w:cs="Consolas"/>
+          <w:color w:val="000000"/>
+          <w:sz w:val="19"/>
+          <w:szCs w:val="19"/>
+        </w:rPr>
+        <w:t>O</w:t>
+      </w:r>
+      <w:r>
+        <w:rPr>
+          <w:rFonts w:ascii="Consolas" w:hAnsi="Consolas" w:cs="Consolas"/>
+          <w:color w:val="808080"/>
+          <w:sz w:val="19"/>
+          <w:szCs w:val="19"/>
+        </w:rPr>
+        <w:t>.</w:t>
+      </w:r>
+      <w:r>
+        <w:rPr>
+          <w:rFonts w:ascii="Consolas" w:hAnsi="Consolas" w:cs="Consolas"/>
+          <w:color w:val="000000"/>
+          <w:sz w:val="19"/>
+          <w:szCs w:val="19"/>
+        </w:rPr>
+        <w:t>Quantity</w:t>
+      </w:r>
+      <w:proofErr w:type="spellEnd"/>
+      <w:r>
+        <w:rPr>
+          <w:rFonts w:ascii="Consolas" w:hAnsi="Consolas" w:cs="Consolas"/>
+          <w:color w:val="808080"/>
+          <w:sz w:val="19"/>
+          <w:szCs w:val="19"/>
+        </w:rPr>
+        <w:t>),</w:t>
+      </w:r>
+      <w:r>
+        <w:rPr>
+          <w:rFonts w:ascii="Consolas" w:hAnsi="Consolas" w:cs="Consolas"/>
+          <w:color w:val="000000"/>
+          <w:sz w:val="19"/>
+          <w:szCs w:val="19"/>
+        </w:rPr>
+        <w:t>0</w:t>
+      </w:r>
+      <w:r>
+        <w:rPr>
+          <w:rFonts w:ascii="Consolas" w:hAnsi="Consolas" w:cs="Consolas"/>
+          <w:color w:val="808080"/>
+          <w:sz w:val="19"/>
+          <w:szCs w:val="19"/>
+        </w:rPr>
+        <w:t>)</w:t>
+      </w:r>
+      <w:r>
+        <w:rPr>
+          <w:rFonts w:ascii="Consolas" w:hAnsi="Consolas" w:cs="Consolas"/>
+          <w:color w:val="000000"/>
+          <w:sz w:val="19"/>
+          <w:szCs w:val="19"/>
+        </w:rPr>
+        <w:t xml:space="preserve"> </w:t>
+      </w:r>
+      <w:r>
+        <w:rPr>
+          <w:rFonts w:ascii="Consolas" w:hAnsi="Consolas" w:cs="Consolas"/>
+          <w:color w:val="0000FF"/>
+          <w:sz w:val="19"/>
+          <w:szCs w:val="19"/>
+        </w:rPr>
+        <w:t>AS</w:t>
+      </w:r>
+      <w:r>
+        <w:rPr>
+          <w:rFonts w:ascii="Consolas" w:hAnsi="Consolas" w:cs="Consolas"/>
+          <w:color w:val="000000"/>
+          <w:sz w:val="19"/>
+          <w:szCs w:val="19"/>
+        </w:rPr>
+        <w:t xml:space="preserve"> </w:t>
+      </w:r>
+      <w:r>
+        <w:rPr>
+          <w:rFonts w:ascii="Consolas" w:hAnsi="Consolas" w:cs="Consolas"/>
+          <w:color w:val="FF0000"/>
+          <w:sz w:val="19"/>
+          <w:szCs w:val="19"/>
+        </w:rPr>
+        <w:t>'Sales'</w:t>
+      </w:r>
+    </w:p>
+    <w:p>
+      <w:pPr>
+        <w:autoSpaceDE w:val="0"/>
+        <w:autoSpaceDN w:val="0"/>
+        <w:adjustRightInd w:val="0"/>
+        <w:spacing w:after="0" w:line="240" w:lineRule="auto"/>
+        <w:rPr>
+          <w:rFonts w:ascii="Consolas" w:hAnsi="Consolas" w:cs="Consolas"/>
+          <w:color w:val="000000"/>
+          <w:sz w:val="19"/>
+          <w:szCs w:val="19"/>
+        </w:rPr>
+      </w:pPr>
+      <w:r>
+        <w:rPr>
+          <w:rFonts w:ascii="Consolas" w:hAnsi="Consolas" w:cs="Consolas"/>
+          <w:color w:val="0000FF"/>
+          <w:sz w:val="19"/>
+          <w:szCs w:val="19"/>
+        </w:rPr>
+        <w:t>FROM</w:t>
+      </w:r>
+      <w:r>
+        <w:rPr>
+          <w:rFonts w:ascii="Consolas" w:hAnsi="Consolas" w:cs="Consolas"/>
+          <w:color w:val="000000"/>
+          <w:sz w:val="19"/>
+          <w:szCs w:val="19"/>
+        </w:rPr>
+        <w:t xml:space="preserve"> [Order Details] O</w:t>
+      </w:r>
+    </w:p>
+    <w:p>
+      <w:pPr>
+        <w:autoSpaceDE w:val="0"/>
+        <w:autoSpaceDN w:val="0"/>
+        <w:adjustRightInd w:val="0"/>
+        <w:spacing w:after="0" w:line="240" w:lineRule="auto"/>
+        <w:rPr>
+          <w:rFonts w:ascii="Consolas" w:hAnsi="Consolas" w:cs="Consolas"/>
+          <w:color w:val="000000"/>
+          <w:sz w:val="19"/>
+          <w:szCs w:val="19"/>
+        </w:rPr>
+      </w:pPr>
+      <w:r>
+        <w:rPr>
+          <w:rFonts w:ascii="Consolas" w:hAnsi="Consolas" w:cs="Consolas"/>
+          <w:color w:val="808080"/>
+          <w:sz w:val="19"/>
+          <w:szCs w:val="19"/>
+        </w:rPr>
+        <w:t>JOIN</w:t>
+      </w:r>
+      <w:r>
+        <w:rPr>
+          <w:rFonts w:ascii="Consolas" w:hAnsi="Consolas" w:cs="Consolas"/>
+          <w:color w:val="000000"/>
+          <w:sz w:val="19"/>
+          <w:szCs w:val="19"/>
+        </w:rPr>
+        <w:t xml:space="preserve"> Products P </w:t>
+      </w:r>
+      <w:r>
+        <w:rPr>
+          <w:rFonts w:ascii="Consolas" w:hAnsi="Consolas" w:cs="Consolas"/>
+          <w:color w:val="0000FF"/>
+          <w:sz w:val="19"/>
+          <w:szCs w:val="19"/>
+        </w:rPr>
+        <w:t>ON</w:t>
+      </w:r>
+      <w:r>
+        <w:rPr>
+          <w:rFonts w:ascii="Consolas" w:hAnsi="Consolas" w:cs="Consolas"/>
+          <w:color w:val="000000"/>
+          <w:sz w:val="19"/>
+          <w:szCs w:val="19"/>
+        </w:rPr>
+        <w:t xml:space="preserve"> </w:t>
+      </w:r>
+      <w:proofErr w:type="spellStart"/>
+      <w:proofErr w:type="gramStart"/>
+      <w:r>
+        <w:rPr>
+          <w:rFonts w:ascii="Consolas" w:hAnsi="Consolas" w:cs="Consolas"/>
+          <w:color w:val="000000"/>
+          <w:sz w:val="19"/>
+          <w:szCs w:val="19"/>
+        </w:rPr>
+        <w:t>P</w:t>
+      </w:r>
+      <w:r>
+        <w:rPr>
+          <w:rFonts w:ascii="Consolas" w:hAnsi="Consolas" w:cs="Consolas"/>
+          <w:color w:val="808080"/>
+          <w:sz w:val="19"/>
+          <w:szCs w:val="19"/>
+        </w:rPr>
+        <w:t>.</w:t>
+      </w:r>
+      <w:r>
+        <w:rPr>
+          <w:rFonts w:ascii="Consolas" w:hAnsi="Consolas" w:cs="Consolas"/>
+          <w:color w:val="000000"/>
+          <w:sz w:val="19"/>
+          <w:szCs w:val="19"/>
+        </w:rPr>
+        <w:t>ProductID</w:t>
+      </w:r>
+      <w:proofErr w:type="spellEnd"/>
+      <w:r>
+        <w:rPr>
+          <w:rFonts w:ascii="Consolas" w:hAnsi="Consolas" w:cs="Consolas"/>
+          <w:color w:val="808080"/>
+          <w:sz w:val="19"/>
+          <w:szCs w:val="19"/>
+        </w:rPr>
+        <w:t>=</w:t>
+      </w:r>
+      <w:proofErr w:type="spellStart"/>
+      <w:r>
+        <w:rPr>
+          <w:rFonts w:ascii="Consolas" w:hAnsi="Consolas" w:cs="Consolas"/>
+          <w:color w:val="000000"/>
+          <w:sz w:val="19"/>
+          <w:szCs w:val="19"/>
+        </w:rPr>
+        <w:t>O</w:t>
+      </w:r>
+      <w:r>
+        <w:rPr>
+          <w:rFonts w:ascii="Consolas" w:hAnsi="Consolas" w:cs="Consolas"/>
+          <w:color w:val="808080"/>
+          <w:sz w:val="19"/>
+          <w:szCs w:val="19"/>
+        </w:rPr>
+        <w:t>.</w:t>
+      </w:r>
+      <w:r>
+        <w:rPr>
+          <w:rFonts w:ascii="Consolas" w:hAnsi="Consolas" w:cs="Consolas"/>
+          <w:color w:val="000000"/>
+          <w:sz w:val="19"/>
+          <w:szCs w:val="19"/>
+        </w:rPr>
+        <w:t>ProductID</w:t>
+      </w:r>
+      <w:proofErr w:type="spellEnd"/>
+      <w:proofErr w:type="gramEnd"/>
+    </w:p>
+    <w:p>
+      <w:pPr>
+        <w:autoSpaceDE w:val="0"/>
+        <w:autoSpaceDN w:val="0"/>
+        <w:adjustRightInd w:val="0"/>
+        <w:spacing w:after="0" w:line="240" w:lineRule="auto"/>
+        <w:rPr>
+          <w:rFonts w:ascii="Consolas" w:hAnsi="Consolas" w:cs="Consolas"/>
+          <w:color w:val="000000"/>
+          <w:sz w:val="19"/>
+          <w:szCs w:val="19"/>
+        </w:rPr>
+      </w:pPr>
+      <w:r>
+        <w:rPr>
+          <w:rFonts w:ascii="Consolas" w:hAnsi="Consolas" w:cs="Consolas"/>
+          <w:color w:val="808080"/>
+          <w:sz w:val="19"/>
+          <w:szCs w:val="19"/>
+        </w:rPr>
+        <w:t>JOIN</w:t>
+      </w:r>
+      <w:r>
+        <w:rPr>
+          <w:rFonts w:ascii="Consolas" w:hAnsi="Consolas" w:cs="Consolas"/>
+          <w:color w:val="000000"/>
+          <w:sz w:val="19"/>
+          <w:szCs w:val="19"/>
+        </w:rPr>
+        <w:t xml:space="preserve"> Suppliers S </w:t>
+      </w:r>
+      <w:r>
+        <w:rPr>
+          <w:rFonts w:ascii="Consolas" w:hAnsi="Consolas" w:cs="Consolas"/>
+          <w:color w:val="0000FF"/>
+          <w:sz w:val="19"/>
+          <w:szCs w:val="19"/>
+        </w:rPr>
+        <w:t>ON</w:t>
+      </w:r>
+      <w:r>
+        <w:rPr>
+          <w:rFonts w:ascii="Consolas" w:hAnsi="Consolas" w:cs="Consolas"/>
+          <w:color w:val="000000"/>
+          <w:sz w:val="19"/>
+          <w:szCs w:val="19"/>
+        </w:rPr>
+        <w:t xml:space="preserve"> </w:t>
+      </w:r>
+      <w:proofErr w:type="spellStart"/>
+      <w:proofErr w:type="gramStart"/>
+      <w:r>
+        <w:rPr>
+          <w:rFonts w:ascii="Consolas" w:hAnsi="Consolas" w:cs="Consolas"/>
+          <w:color w:val="000000"/>
+          <w:sz w:val="19"/>
+          <w:szCs w:val="19"/>
+        </w:rPr>
+        <w:t>P</w:t>
+      </w:r>
+      <w:r>
+        <w:rPr>
+          <w:rFonts w:ascii="Consolas" w:hAnsi="Consolas" w:cs="Consolas"/>
+          <w:color w:val="808080"/>
+          <w:sz w:val="19"/>
+          <w:szCs w:val="19"/>
+        </w:rPr>
+        <w:t>.</w:t>
+      </w:r>
+      <w:r>
+        <w:rPr>
+          <w:rFonts w:ascii="Consolas" w:hAnsi="Consolas" w:cs="Consolas"/>
+          <w:color w:val="000000"/>
+          <w:sz w:val="19"/>
+          <w:szCs w:val="19"/>
+        </w:rPr>
+        <w:t>SupplierID</w:t>
+      </w:r>
+      <w:proofErr w:type="spellEnd"/>
+      <w:r>
+        <w:rPr>
+          <w:rFonts w:ascii="Consolas" w:hAnsi="Consolas" w:cs="Consolas"/>
+          <w:color w:val="808080"/>
+          <w:sz w:val="19"/>
+          <w:szCs w:val="19"/>
+        </w:rPr>
+        <w:t>=</w:t>
+      </w:r>
+      <w:proofErr w:type="spellStart"/>
+      <w:r>
+        <w:rPr>
+          <w:rFonts w:ascii="Consolas" w:hAnsi="Consolas" w:cs="Consolas"/>
+          <w:color w:val="000000"/>
+          <w:sz w:val="19"/>
+          <w:szCs w:val="19"/>
+        </w:rPr>
+        <w:t>S</w:t>
+      </w:r>
+      <w:r>
+        <w:rPr>
+          <w:rFonts w:ascii="Consolas" w:hAnsi="Consolas" w:cs="Consolas"/>
+          <w:color w:val="808080"/>
+          <w:sz w:val="19"/>
+          <w:szCs w:val="19"/>
+        </w:rPr>
+        <w:t>.</w:t>
+      </w:r>
+      <w:r>
+        <w:rPr>
+          <w:rFonts w:ascii="Consolas" w:hAnsi="Consolas" w:cs="Consolas"/>
+          <w:color w:val="000000"/>
+          <w:sz w:val="19"/>
+          <w:szCs w:val="19"/>
+        </w:rPr>
+        <w:t>SupplierID</w:t>
+      </w:r>
+      <w:proofErr w:type="spellEnd"/>
+      <w:proofErr w:type="gramEnd"/>
+    </w:p>
+    <w:p>
+      <w:pPr>
+        <w:autoSpaceDE w:val="0"/>
+        <w:autoSpaceDN w:val="0"/>
+        <w:adjustRightInd w:val="0"/>
+        <w:spacing w:after="0" w:line="240" w:lineRule="auto"/>
+        <w:rPr>
+          <w:rFonts w:ascii="Consolas" w:hAnsi="Consolas" w:cs="Consolas"/>
+          <w:color w:val="000000"/>
+          <w:sz w:val="19"/>
+          <w:szCs w:val="19"/>
+        </w:rPr>
+      </w:pPr>
+      <w:r>
+        <w:rPr>
+          <w:rFonts w:ascii="Consolas" w:hAnsi="Consolas" w:cs="Consolas"/>
+          <w:color w:val="0000FF"/>
+          <w:sz w:val="19"/>
+          <w:szCs w:val="19"/>
+        </w:rPr>
+        <w:t>GROUP</w:t>
+      </w:r>
+      <w:r>
+        <w:rPr>
+          <w:rFonts w:ascii="Consolas" w:hAnsi="Consolas" w:cs="Consolas"/>
+          <w:color w:val="000000"/>
+          <w:sz w:val="19"/>
+          <w:szCs w:val="19"/>
+        </w:rPr>
+        <w:t xml:space="preserve"> </w:t>
+      </w:r>
+      <w:r>
+        <w:rPr>
+          <w:rFonts w:ascii="Consolas" w:hAnsi="Consolas" w:cs="Consolas"/>
+          <w:color w:val="0000FF"/>
+          <w:sz w:val="19"/>
+          <w:szCs w:val="19"/>
+        </w:rPr>
+        <w:t>BY</w:t>
+      </w:r>
+      <w:r>
+        <w:rPr>
+          <w:rFonts w:ascii="Consolas" w:hAnsi="Consolas" w:cs="Consolas"/>
+          <w:color w:val="000000"/>
+          <w:sz w:val="19"/>
+          <w:szCs w:val="19"/>
+        </w:rPr>
+        <w:t xml:space="preserve"> </w:t>
+      </w:r>
+      <w:proofErr w:type="spellStart"/>
+      <w:proofErr w:type="gramStart"/>
+      <w:r>
+        <w:rPr>
+          <w:rFonts w:ascii="Consolas" w:hAnsi="Consolas" w:cs="Consolas"/>
+          <w:color w:val="000000"/>
+          <w:sz w:val="19"/>
+          <w:szCs w:val="19"/>
+        </w:rPr>
+        <w:t>S</w:t>
+      </w:r>
+      <w:r>
+        <w:rPr>
+          <w:rFonts w:ascii="Consolas" w:hAnsi="Consolas" w:cs="Consolas"/>
+          <w:color w:val="808080"/>
+          <w:sz w:val="19"/>
+          <w:szCs w:val="19"/>
+        </w:rPr>
+        <w:t>.</w:t>
+      </w:r>
+      <w:r>
+        <w:rPr>
+          <w:rFonts w:ascii="Consolas" w:hAnsi="Consolas" w:cs="Consolas"/>
+          <w:color w:val="000000"/>
+          <w:sz w:val="19"/>
+          <w:szCs w:val="19"/>
+        </w:rPr>
+        <w:t>CompanyName</w:t>
+      </w:r>
+      <w:proofErr w:type="spellEnd"/>
+      <w:proofErr w:type="gramEnd"/>
+    </w:p>
+    <w:p>
+      <w:pPr>
+        <w:autoSpaceDE w:val="0"/>
+        <w:autoSpaceDN w:val="0"/>
+        <w:adjustRightInd w:val="0"/>
+        <w:spacing w:after="0" w:line="240" w:lineRule="auto"/>
+        <w:rPr>
+          <w:rFonts w:ascii="Consolas" w:hAnsi="Consolas" w:cs="Consolas"/>
+          <w:color w:val="000000"/>
+          <w:sz w:val="19"/>
+          <w:szCs w:val="19"/>
+        </w:rPr>
+      </w:pPr>
+      <w:r>
+        <w:rPr>
+          <w:rFonts w:ascii="Consolas" w:hAnsi="Consolas" w:cs="Consolas"/>
+          <w:color w:val="808080"/>
+          <w:sz w:val="19"/>
+          <w:szCs w:val="19"/>
+        </w:rPr>
+        <w:t>)</w:t>
+      </w:r>
+      <w:r>
+        <w:rPr>
+          <w:rFonts w:ascii="Consolas" w:hAnsi="Consolas" w:cs="Consolas"/>
+          <w:color w:val="000000"/>
+          <w:sz w:val="19"/>
+          <w:szCs w:val="19"/>
+        </w:rPr>
+        <w:t xml:space="preserve"> Sales</w:t>
+      </w:r>
+    </w:p>
+    <w:p>
+      <w:pPr>
+        <w:autoSpaceDE w:val="0"/>
+        <w:autoSpaceDN w:val="0"/>
+        <w:adjustRightInd w:val="0"/>
+        <w:spacing w:after="0" w:line="240" w:lineRule="auto"/>
+        <w:rPr>
+          <w:rFonts w:ascii="Consolas" w:hAnsi="Consolas" w:cs="Consolas"/>
+          <w:color w:val="000000"/>
+          <w:sz w:val="19"/>
+          <w:szCs w:val="19"/>
+        </w:rPr>
+      </w:pPr>
+      <w:r>
+        <w:rPr>
+          <w:rFonts w:ascii="Consolas" w:hAnsi="Consolas" w:cs="Consolas"/>
+          <w:color w:val="0000FF"/>
+          <w:sz w:val="19"/>
+          <w:szCs w:val="19"/>
+        </w:rPr>
+        <w:t>WHERE</w:t>
+      </w:r>
+      <w:r>
+        <w:rPr>
+          <w:rFonts w:ascii="Consolas" w:hAnsi="Consolas" w:cs="Consolas"/>
+          <w:color w:val="000000"/>
+          <w:sz w:val="19"/>
+          <w:szCs w:val="19"/>
+        </w:rPr>
+        <w:t xml:space="preserve"> Sales </w:t>
+      </w:r>
+      <w:r>
+        <w:rPr>
+          <w:rFonts w:ascii="Consolas" w:hAnsi="Consolas" w:cs="Consolas"/>
+          <w:color w:val="808080"/>
+          <w:sz w:val="19"/>
+          <w:szCs w:val="19"/>
+        </w:rPr>
+        <w:t>&gt;</w:t>
+      </w:r>
+      <w:r>
+        <w:rPr>
+          <w:rFonts w:ascii="Consolas" w:hAnsi="Consolas" w:cs="Consolas"/>
+          <w:color w:val="000000"/>
+          <w:sz w:val="19"/>
+          <w:szCs w:val="19"/>
+        </w:rPr>
+        <w:t xml:space="preserve"> 10000</w:t>
+      </w:r>
+    </w:p>
+    <w:p>
+      <w:r>
+        <w:rPr>
+          <w:rFonts w:ascii="Consolas" w:hAnsi="Consolas" w:cs="Consolas"/>
+          <w:color w:val="0000FF"/>
+          <w:sz w:val="19"/>
+          <w:szCs w:val="19"/>
+        </w:rPr>
+        <w:t>ORDER</w:t>
+      </w:r>
+      <w:r>
+        <w:rPr>
+          <w:rFonts w:ascii="Consolas" w:hAnsi="Consolas" w:cs="Consolas"/>
+          <w:color w:val="000000"/>
+          <w:sz w:val="19"/>
+          <w:szCs w:val="19"/>
+        </w:rPr>
+        <w:t xml:space="preserve"> </w:t>
+      </w:r>
+      <w:r>
+        <w:rPr>
+          <w:rFonts w:ascii="Consolas" w:hAnsi="Consolas" w:cs="Consolas"/>
+          <w:color w:val="0000FF"/>
+          <w:sz w:val="19"/>
+          <w:szCs w:val="19"/>
+        </w:rPr>
+        <w:t>BY</w:t>
+      </w:r>
+      <w:r>
+        <w:rPr>
+          <w:rFonts w:ascii="Consolas" w:hAnsi="Consolas" w:cs="Consolas"/>
+          <w:color w:val="000000"/>
+          <w:sz w:val="19"/>
+          <w:szCs w:val="19"/>
+        </w:rPr>
+        <w:t xml:space="preserve"> Sales</w:t>
       </w:r>
     </w:p>
     <w:p/>
@@ -7305,6 +8084,119 @@
     </w:lvl>
   </w:abstractNum>
   <w:abstractNum w:abstractNumId="5" w15:restartNumberingAfterBreak="0">
+    <w:nsid w:val="4C731680"/>
+    <w:multiLevelType w:val="hybridMultilevel"/>
+    <w:tmpl w:val="2A6A6B06"/>
+    <w:lvl w:ilvl="0" w:tplc="0AEA271E">
+      <w:start w:val="2"/>
+      <w:numFmt w:val="bullet"/>
+      <w:lvlText w:val=""/>
+      <w:lvlJc w:val="left"/>
+      <w:pPr>
+        <w:ind w:left="720" w:hanging="360"/>
+      </w:pPr>
+      <w:rPr>
+        <w:rFonts w:ascii="Wingdings" w:eastAsiaTheme="minorHAnsi" w:hAnsi="Wingdings" w:cs="Consolas" w:hint="default"/>
+      </w:rPr>
+    </w:lvl>
+    <w:lvl w:ilvl="1" w:tplc="08090003" w:tentative="1">
+      <w:start w:val="1"/>
+      <w:numFmt w:val="bullet"/>
+      <w:lvlText w:val="o"/>
+      <w:lvlJc w:val="left"/>
+      <w:pPr>
+        <w:ind w:left="1440" w:hanging="360"/>
+      </w:pPr>
+      <w:rPr>
+        <w:rFonts w:ascii="Courier New" w:hAnsi="Courier New" w:cs="Courier New" w:hint="default"/>
+      </w:rPr>
+    </w:lvl>
+    <w:lvl w:ilvl="2" w:tplc="08090005" w:tentative="1">
+      <w:start w:val="1"/>
+      <w:numFmt w:val="bullet"/>
+      <w:lvlText w:val=""/>
+      <w:lvlJc w:val="left"/>
+      <w:pPr>
+        <w:ind w:left="2160" w:hanging="360"/>
+      </w:pPr>
+      <w:rPr>
+        <w:rFonts w:ascii="Wingdings" w:hAnsi="Wingdings" w:hint="default"/>
+      </w:rPr>
+    </w:lvl>
+    <w:lvl w:ilvl="3" w:tplc="08090001" w:tentative="1">
+      <w:start w:val="1"/>
+      <w:numFmt w:val="bullet"/>
+      <w:lvlText w:val=""/>
+      <w:lvlJc w:val="left"/>
+      <w:pPr>
+        <w:ind w:left="2880" w:hanging="360"/>
+      </w:pPr>
+      <w:rPr>
+        <w:rFonts w:ascii="Symbol" w:hAnsi="Symbol" w:hint="default"/>
+      </w:rPr>
+    </w:lvl>
+    <w:lvl w:ilvl="4" w:tplc="08090003" w:tentative="1">
+      <w:start w:val="1"/>
+      <w:numFmt w:val="bullet"/>
+      <w:lvlText w:val="o"/>
+      <w:lvlJc w:val="left"/>
+      <w:pPr>
+        <w:ind w:left="3600" w:hanging="360"/>
+      </w:pPr>
+      <w:rPr>
+        <w:rFonts w:ascii="Courier New" w:hAnsi="Courier New" w:cs="Courier New" w:hint="default"/>
+      </w:rPr>
+    </w:lvl>
+    <w:lvl w:ilvl="5" w:tplc="08090005" w:tentative="1">
+      <w:start w:val="1"/>
+      <w:numFmt w:val="bullet"/>
+      <w:lvlText w:val=""/>
+      <w:lvlJc w:val="left"/>
+      <w:pPr>
+        <w:ind w:left="4320" w:hanging="360"/>
+      </w:pPr>
+      <w:rPr>
+        <w:rFonts w:ascii="Wingdings" w:hAnsi="Wingdings" w:hint="default"/>
+      </w:rPr>
+    </w:lvl>
+    <w:lvl w:ilvl="6" w:tplc="08090001" w:tentative="1">
+      <w:start w:val="1"/>
+      <w:numFmt w:val="bullet"/>
+      <w:lvlText w:val=""/>
+      <w:lvlJc w:val="left"/>
+      <w:pPr>
+        <w:ind w:left="5040" w:hanging="360"/>
+      </w:pPr>
+      <w:rPr>
+        <w:rFonts w:ascii="Symbol" w:hAnsi="Symbol" w:hint="default"/>
+      </w:rPr>
+    </w:lvl>
+    <w:lvl w:ilvl="7" w:tplc="08090003" w:tentative="1">
+      <w:start w:val="1"/>
+      <w:numFmt w:val="bullet"/>
+      <w:lvlText w:val="o"/>
+      <w:lvlJc w:val="left"/>
+      <w:pPr>
+        <w:ind w:left="5760" w:hanging="360"/>
+      </w:pPr>
+      <w:rPr>
+        <w:rFonts w:ascii="Courier New" w:hAnsi="Courier New" w:cs="Courier New" w:hint="default"/>
+      </w:rPr>
+    </w:lvl>
+    <w:lvl w:ilvl="8" w:tplc="08090005" w:tentative="1">
+      <w:start w:val="1"/>
+      <w:numFmt w:val="bullet"/>
+      <w:lvlText w:val=""/>
+      <w:lvlJc w:val="left"/>
+      <w:pPr>
+        <w:ind w:left="6480" w:hanging="360"/>
+      </w:pPr>
+      <w:rPr>
+        <w:rFonts w:ascii="Wingdings" w:hAnsi="Wingdings" w:hint="default"/>
+      </w:rPr>
+    </w:lvl>
+  </w:abstractNum>
+  <w:abstractNum w:abstractNumId="6" w15:restartNumberingAfterBreak="0">
     <w:nsid w:val="588A6146"/>
     <w:multiLevelType w:val="multilevel"/>
     <w:tmpl w:val="062073A8"/>
@@ -7417,7 +8309,7 @@
       </w:rPr>
     </w:lvl>
   </w:abstractNum>
-  <w:abstractNum w:abstractNumId="6" w15:restartNumberingAfterBreak="0">
+  <w:abstractNum w:abstractNumId="7" w15:restartNumberingAfterBreak="0">
     <w:nsid w:val="65E72CA4"/>
     <w:multiLevelType w:val="hybridMultilevel"/>
     <w:tmpl w:val="B1F0D7A0"/>
@@ -7519,13 +8411,16 @@
     <w:abstractNumId w:val="4"/>
   </w:num>
   <w:num w:numId="5">
-    <w:abstractNumId w:val="5"/>
+    <w:abstractNumId w:val="6"/>
   </w:num>
   <w:num w:numId="6">
     <w:abstractNumId w:val="0"/>
   </w:num>
   <w:num w:numId="7">
-    <w:abstractNumId w:val="6"/>
+    <w:abstractNumId w:val="7"/>
+  </w:num>
+  <w:num w:numId="8">
+    <w:abstractNumId w:val="5"/>
   </w:num>
 </w:numbering>
 </file>
@@ -8165,11 +9060,11 @@
           <c:order val="0"/>
           <c:tx>
             <c:strRef>
-              <c:f>'Question 3.2'!$B$1</c:f>
+              <c:f>Sheet1!$B$1</c:f>
               <c:strCache>
                 <c:ptCount val="1"/>
                 <c:pt idx="0">
-                  <c:v>Supplier Total</c:v>
+                  <c:v>Sales</c:v>
                 </c:pt>
               </c:strCache>
             </c:strRef>
@@ -8186,180 +9081,180 @@
           <c:invertIfNegative val="0"/>
           <c:cat>
             <c:strRef>
-              <c:f>'Question 3.2'!$A$2:$A$27</c:f>
+              <c:f>Sheet1!$A$2:$A$27</c:f>
               <c:strCache>
                 <c:ptCount val="26"/>
                 <c:pt idx="0">
-                  <c:v>Aux joyeux ecclésiastiques</c:v>
+                  <c:v>Lyngbysild</c:v>
                 </c:pt>
                 <c:pt idx="1">
+                  <c:v>PB Knäckebröd AB</c:v>
+                </c:pt>
+                <c:pt idx="2">
+                  <c:v>Nord-Ost-Fisch Handelsgesellschaft mbH</c:v>
+                </c:pt>
+                <c:pt idx="3">
+                  <c:v>Mayumi's</c:v>
+                </c:pt>
+                <c:pt idx="4">
+                  <c:v>Svensk Sjöföda AB</c:v>
+                </c:pt>
+                <c:pt idx="5">
+                  <c:v>Bigfoot Breweries</c:v>
+                </c:pt>
+                <c:pt idx="6">
+                  <c:v>Ma Maison</c:v>
+                </c:pt>
+                <c:pt idx="7">
+                  <c:v>Cooperativa de Quesos 'Las Cabras'</c:v>
+                </c:pt>
+                <c:pt idx="8">
+                  <c:v>New England Seafood Cannery</c:v>
+                </c:pt>
+                <c:pt idx="9">
+                  <c:v>Karkki Oy</c:v>
+                </c:pt>
+                <c:pt idx="10">
+                  <c:v>New Orleans Cajun Delights</c:v>
+                </c:pt>
+                <c:pt idx="11">
+                  <c:v>Tokyo Traders</c:v>
+                </c:pt>
+                <c:pt idx="12">
+                  <c:v>Exotic Liquids</c:v>
+                </c:pt>
+                <c:pt idx="13">
+                  <c:v>Heli Süßwaren GmbH &amp; Co. KG</c:v>
+                </c:pt>
+                <c:pt idx="14">
+                  <c:v>Grandma Kelly's Homestead</c:v>
+                </c:pt>
+                <c:pt idx="15">
+                  <c:v>Leka Trading</c:v>
+                </c:pt>
+                <c:pt idx="16">
+                  <c:v>Norske Meierier</c:v>
+                </c:pt>
+                <c:pt idx="17">
+                  <c:v>Specialty Biscuits, Ltd.</c:v>
+                </c:pt>
+                <c:pt idx="18">
+                  <c:v>Formaggi Fortini s.r.l.</c:v>
+                </c:pt>
+                <c:pt idx="19">
+                  <c:v>Pasta Buttini s.r.l.</c:v>
+                </c:pt>
+                <c:pt idx="20">
+                  <c:v>Forêts d'érables</c:v>
+                </c:pt>
+                <c:pt idx="21">
+                  <c:v>G'day, Mate</c:v>
+                </c:pt>
+                <c:pt idx="22">
+                  <c:v>Pavlova, Ltd.</c:v>
+                </c:pt>
+                <c:pt idx="23">
+                  <c:v>Gai pâturage</c:v>
+                </c:pt>
+                <c:pt idx="24">
                   <c:v>Plutzer Lebensmittelgroßmärkte AG</c:v>
                 </c:pt>
-                <c:pt idx="2">
-                  <c:v>Gai pâturage</c:v>
-                </c:pt>
-                <c:pt idx="3">
-                  <c:v>Pavlova, Ltd.</c:v>
-                </c:pt>
-                <c:pt idx="4">
-                  <c:v>G'day, Mate</c:v>
-                </c:pt>
-                <c:pt idx="5">
-                  <c:v>Forêts d'érables</c:v>
-                </c:pt>
-                <c:pt idx="6">
-                  <c:v>Pasta Buttini s.r.l.</c:v>
-                </c:pt>
-                <c:pt idx="7">
-                  <c:v>Formaggi Fortini s.r.l.</c:v>
-                </c:pt>
-                <c:pt idx="8">
-                  <c:v>Specialty Biscuits, Ltd.</c:v>
-                </c:pt>
-                <c:pt idx="9">
-                  <c:v>Norske Meierier</c:v>
-                </c:pt>
-                <c:pt idx="10">
-                  <c:v>Leka Trading</c:v>
-                </c:pt>
-                <c:pt idx="11">
-                  <c:v>Grandma Kelly's Homestead</c:v>
-                </c:pt>
-                <c:pt idx="12">
-                  <c:v>Heli Süßwaren GmbH &amp; Co. KG</c:v>
-                </c:pt>
-                <c:pt idx="13">
-                  <c:v>Exotic Liquids</c:v>
-                </c:pt>
-                <c:pt idx="14">
-                  <c:v>New Orleans Cajun Delights</c:v>
-                </c:pt>
-                <c:pt idx="15">
-                  <c:v>Tokyo Traders</c:v>
-                </c:pt>
-                <c:pt idx="16">
-                  <c:v>Karkki Oy</c:v>
-                </c:pt>
-                <c:pt idx="17">
-                  <c:v>New England Seafood Cannery</c:v>
-                </c:pt>
-                <c:pt idx="18">
-                  <c:v>Cooperativa de Quesos 'Las Cabras'</c:v>
-                </c:pt>
-                <c:pt idx="19">
-                  <c:v>Bigfoot Breweries</c:v>
-                </c:pt>
-                <c:pt idx="20">
-                  <c:v>Ma Maison</c:v>
-                </c:pt>
-                <c:pt idx="21">
-                  <c:v>Svensk Sjöföda AB</c:v>
-                </c:pt>
-                <c:pt idx="22">
-                  <c:v>Mayumi's</c:v>
-                </c:pt>
-                <c:pt idx="23">
-                  <c:v>Nord-Ost-Fisch Handelsgesellschaft mbH</c:v>
-                </c:pt>
-                <c:pt idx="24">
-                  <c:v>PB Knäckebröd AB</c:v>
-                </c:pt>
                 <c:pt idx="25">
-                  <c:v>Lyngbysild</c:v>
+                  <c:v>Aux joyeux ecclésiastiques</c:v>
                 </c:pt>
               </c:strCache>
             </c:strRef>
           </c:cat>
           <c:val>
             <c:numRef>
-              <c:f>'Question 3.2'!$B$2:$B$27</c:f>
+              <c:f>Sheet1!$B$2:$B$27</c:f>
               <c:numCache>
                 <c:formatCode>General</c:formatCode>
                 <c:ptCount val="26"/>
                 <c:pt idx="0">
-                  <c:v>153691.27517890901</c:v>
+                  <c:v>10885</c:v>
                 </c:pt>
                 <c:pt idx="1">
-                  <c:v>145372.39916038499</c:v>
+                  <c:v>12073</c:v>
                 </c:pt>
                 <c:pt idx="2">
-                  <c:v>117981.180160522</c:v>
+                  <c:v>14776</c:v>
                 </c:pt>
                 <c:pt idx="3">
-                  <c:v>106459.775501251</c:v>
+                  <c:v>15678</c:v>
                 </c:pt>
                 <c:pt idx="4">
-                  <c:v>65626.770109176607</c:v>
+                  <c:v>21790</c:v>
                 </c:pt>
                 <c:pt idx="5">
-                  <c:v>61587.570060730002</c:v>
+                  <c:v>23777</c:v>
                 </c:pt>
                 <c:pt idx="6">
-                  <c:v>50254.610099792502</c:v>
+                  <c:v>24633</c:v>
                 </c:pt>
                 <c:pt idx="7">
-                  <c:v>48225.164943695097</c:v>
+                  <c:v>26769</c:v>
                 </c:pt>
                 <c:pt idx="8">
-                  <c:v>46243.979893684402</c:v>
+                  <c:v>28146</c:v>
                 </c:pt>
                 <c:pt idx="9">
-                  <c:v>43141.510028839097</c:v>
+                  <c:v>29804</c:v>
                 </c:pt>
                 <c:pt idx="10">
-                  <c:v>42017.645103454597</c:v>
+                  <c:v>33352</c:v>
                 </c:pt>
                 <c:pt idx="11">
-                  <c:v>41953.299987792998</c:v>
+                  <c:v>33533</c:v>
                 </c:pt>
                 <c:pt idx="12">
-                  <c:v>38653.419494628899</c:v>
+                  <c:v>35917</c:v>
                 </c:pt>
                 <c:pt idx="13">
-                  <c:v>32188.060104370099</c:v>
+                  <c:v>40818</c:v>
                 </c:pt>
                 <c:pt idx="14">
-                  <c:v>31167.989898681601</c:v>
+                  <c:v>43569</c:v>
                 </c:pt>
                 <c:pt idx="15">
-                  <c:v>30526.340026855501</c:v>
+                  <c:v>44936</c:v>
                 </c:pt>
                 <c:pt idx="16">
-                  <c:v>28442.7275676727</c:v>
+                  <c:v>46897</c:v>
                 </c:pt>
                 <c:pt idx="17">
-                  <c:v>26590.974882125902</c:v>
+                  <c:v>48794</c:v>
                 </c:pt>
                 <c:pt idx="18">
-                  <c:v>25159.430084228501</c:v>
+                  <c:v>51083</c:v>
                 </c:pt>
                 <c:pt idx="19">
-                  <c:v>22391.200042724598</c:v>
+                  <c:v>52929</c:v>
                 </c:pt>
                 <c:pt idx="20">
-                  <c:v>22154.6372413635</c:v>
+                  <c:v>66267</c:v>
                 </c:pt>
                 <c:pt idx="21">
-                  <c:v>20144.059982299801</c:v>
+                  <c:v>69637</c:v>
                 </c:pt>
                 <c:pt idx="22">
-                  <c:v>14736.755023002601</c:v>
+                  <c:v>115386</c:v>
                 </c:pt>
                 <c:pt idx="23">
-                  <c:v>13424.1974983215</c:v>
+                  <c:v>126582</c:v>
                 </c:pt>
                 <c:pt idx="24">
-                  <c:v>11724.060005187999</c:v>
+                  <c:v>155947</c:v>
                 </c:pt>
                 <c:pt idx="25">
-                  <c:v>10221.1749639511</c:v>
+                  <c:v>163135</c:v>
                 </c:pt>
               </c:numCache>
             </c:numRef>
           </c:val>
           <c:extLst>
             <c:ext xmlns:c16="http://schemas.microsoft.com/office/drawing/2014/chart" uri="{C3380CC4-5D6E-409C-BE32-E72D297353CC}">
-              <c16:uniqueId val="{00000000-EA2D-4980-90C9-3332DA120BA6}"/>
+              <c16:uniqueId val="{00000000-CFCC-40C6-8830-E76757534341}"/>
             </c:ext>
           </c:extLst>
         </c:ser>
@@ -8372,11 +9267,11 @@
           <c:showBubbleSize val="0"/>
         </c:dLbls>
         <c:gapWidth val="182"/>
-        <c:axId val="447391144"/>
-        <c:axId val="447395736"/>
+        <c:axId val="489583528"/>
+        <c:axId val="489583856"/>
       </c:barChart>
       <c:catAx>
-        <c:axId val="447391144"/>
+        <c:axId val="489583528"/>
         <c:scaling>
           <c:orientation val="minMax"/>
         </c:scaling>
@@ -8419,7 +9314,7 @@
             <a:endParaRPr lang="en-US"/>
           </a:p>
         </c:txPr>
-        <c:crossAx val="447395736"/>
+        <c:crossAx val="489583856"/>
         <c:crosses val="autoZero"/>
         <c:auto val="1"/>
         <c:lblAlgn val="ctr"/>
@@ -8427,7 +9322,7 @@
         <c:noMultiLvlLbl val="0"/>
       </c:catAx>
       <c:valAx>
-        <c:axId val="447395736"/>
+        <c:axId val="489583856"/>
         <c:scaling>
           <c:orientation val="minMax"/>
         </c:scaling>
@@ -8478,7 +9373,7 @@
             <a:endParaRPr lang="en-US"/>
           </a:p>
         </c:txPr>
-        <c:crossAx val="447391144"/>
+        <c:crossAx val="489583528"/>
         <c:crosses val="autoZero"/>
         <c:crossBetween val="between"/>
       </c:valAx>
@@ -8492,6 +9387,13 @@
     </c:plotArea>
     <c:plotVisOnly val="1"/>
     <c:dispBlanksAs val="gap"/>
+    <c:extLst>
+      <c:ext xmlns:c16r3="http://schemas.microsoft.com/office/drawing/2017/03/chart" uri="{56B9EC1D-385E-4148-901F-78D8002777C0}">
+        <c16r3:dataDisplayOptions16>
+          <c16r3:dispNaAsBlank val="1"/>
+        </c16r3:dataDisplayOptions16>
+      </c:ext>
+    </c:extLst>
     <c:showDLblsOverMax val="0"/>
   </c:chart>
   <c:spPr>
@@ -10550,7 +11452,7 @@
 </file>
 
 <file path=customXml/itemProps4.xml><?xml version="1.0" encoding="utf-8"?>
-<ds:datastoreItem xmlns:ds="http://schemas.openxmlformats.org/officeDocument/2006/customXml" ds:itemID="{A8FB928C-AFD1-46B3-8449-A26E72EBB784}">
+<ds:datastoreItem xmlns:ds="http://schemas.openxmlformats.org/officeDocument/2006/customXml" ds:itemID="{A8CFDA0C-271C-4FCB-8AD0-1B157470185E}">
   <ds:schemaRefs>
     <ds:schemaRef ds:uri="http://schemas.openxmlformats.org/officeDocument/2006/bibliography"/>
   </ds:schemaRefs>
